--- a/fichmaria/Memoria.docx
+++ b/fichmaria/Memoria.docx
@@ -11,9 +11,12 @@
           <w:docPartUnique/>
         </w:docPartObj>
       </w:sdtPr>
-      <w:sdtEndPr/>
       <w:sdtContent>
+        <w:p/>
         <w:p>
+          <w:pPr>
+            <w:jc w:val="left"/>
+          </w:pPr>
           <w:r>
             <w:rPr>
               <w:noProof/>
@@ -21,25 +24,116 @@
             <mc:AlternateContent>
               <mc:Choice Requires="wps">
                 <w:drawing>
-                  <wp:anchor distT="0" distB="0" distL="114300" distR="114300" simplePos="0" relativeHeight="251661312" behindDoc="0" locked="0" layoutInCell="0" allowOverlap="1" wp14:anchorId="7AA1C0EF" wp14:editId="2A738544">
+                  <wp:anchor distT="0" distB="0" distL="114300" distR="114300" simplePos="0" relativeHeight="251656190" behindDoc="0" locked="0" layoutInCell="0" allowOverlap="1" wp14:anchorId="7F9B0E0C" wp14:editId="3C5C3E6B">
                     <wp:simplePos x="0" y="0"/>
                     <wp:positionH relativeFrom="page">
-                      <wp:align>left</wp:align>
+                      <wp:posOffset>-41563</wp:posOffset>
                     </wp:positionH>
-                    <mc:AlternateContent>
-                      <mc:Choice Requires="wp14">
-                        <wp:positionV relativeFrom="page">
-                          <wp14:pctPosVOffset>25000</wp14:pctPosVOffset>
-                        </wp:positionV>
-                      </mc:Choice>
-                      <mc:Fallback>
-                        <wp:positionV relativeFrom="page">
-                          <wp:posOffset>2672715</wp:posOffset>
-                        </wp:positionV>
-                      </mc:Fallback>
-                    </mc:AlternateContent>
-                    <wp:extent cx="6970395" cy="640080"/>
-                    <wp:effectExtent l="0" t="0" r="0" b="0"/>
+                    <wp:positionV relativeFrom="page">
+                      <wp:posOffset>2611582</wp:posOffset>
+                    </wp:positionV>
+                    <wp:extent cx="5478954" cy="978535"/>
+                    <wp:effectExtent l="0" t="0" r="7620" b="0"/>
+                    <wp:wrapNone/>
+                    <wp:docPr id="1" name="Rectángulo 16"/>
+                    <wp:cNvGraphicFramePr>
+                      <a:graphicFrameLocks xmlns:a="http://schemas.openxmlformats.org/drawingml/2006/main"/>
+                    </wp:cNvGraphicFramePr>
+                    <a:graphic xmlns:a="http://schemas.openxmlformats.org/drawingml/2006/main">
+                      <a:graphicData uri="http://schemas.microsoft.com/office/word/2010/wordprocessingShape">
+                        <wps:wsp>
+                          <wps:cNvSpPr>
+                            <a:spLocks noChangeArrowheads="1"/>
+                          </wps:cNvSpPr>
+                          <wps:spPr bwMode="auto">
+                            <a:xfrm>
+                              <a:off x="0" y="0"/>
+                              <a:ext cx="5478954" cy="978535"/>
+                            </a:xfrm>
+                            <a:prstGeom prst="rect">
+                              <a:avLst/>
+                            </a:prstGeom>
+                            <a:solidFill>
+                              <a:srgbClr val="00587A"/>
+                            </a:solidFill>
+                            <a:ln w="19050">
+                              <a:noFill/>
+                              <a:miter lim="800000"/>
+                              <a:headEnd/>
+                              <a:tailEnd/>
+                            </a:ln>
+                          </wps:spPr>
+                          <wps:txbx>
+                            <w:txbxContent>
+                              <w:p>
+                                <w:pPr>
+                                  <w:pStyle w:val="Sinespaciado"/>
+                                  <w:jc w:val="right"/>
+                                  <w:rPr>
+                                    <w:color w:val="FFFFFF" w:themeColor="background1"/>
+                                    <w:sz w:val="72"/>
+                                    <w:szCs w:val="72"/>
+                                  </w:rPr>
+                                </w:pPr>
+                              </w:p>
+                            </w:txbxContent>
+                          </wps:txbx>
+                          <wps:bodyPr rot="0" vert="horz" wrap="square" lIns="182880" tIns="45720" rIns="182880" bIns="45720" anchor="ctr" anchorCtr="0" upright="1">
+                            <a:noAutofit/>
+                          </wps:bodyPr>
+                        </wps:wsp>
+                      </a:graphicData>
+                    </a:graphic>
+                    <wp14:sizeRelH relativeFrom="page">
+                      <wp14:pctWidth>0</wp14:pctWidth>
+                    </wp14:sizeRelH>
+                    <wp14:sizeRelV relativeFrom="page">
+                      <wp14:pctHeight>0</wp14:pctHeight>
+                    </wp14:sizeRelV>
+                  </wp:anchor>
+                </w:drawing>
+              </mc:Choice>
+              <mc:Fallback>
+                <w:pict>
+                  <v:rect w14:anchorId="7F9B0E0C" id="Rectángulo 16" o:spid="_x0000_s1026" style="position:absolute;margin-left:-3.25pt;margin-top:205.65pt;width:431.4pt;height:77.05pt;z-index:251656190;visibility:visible;mso-wrap-style:square;mso-width-percent:0;mso-height-percent:0;mso-wrap-distance-left:9pt;mso-wrap-distance-top:0;mso-wrap-distance-right:9pt;mso-wrap-distance-bottom:0;mso-position-horizontal:absolute;mso-position-horizontal-relative:page;mso-position-vertical:absolute;mso-position-vertical-relative:page;mso-width-percent:0;mso-height-percent:0;mso-width-relative:page;mso-height-relative:page;v-text-anchor:middle" o:gfxdata="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" o:allowincell="f" fillcolor="#00587a" stroked="f" strokeweight="1.5pt">
+                    <v:textbox inset="14.4pt,,14.4pt">
+                      <w:txbxContent>
+                        <w:p>
+                          <w:pPr>
+                            <w:pStyle w:val="Sinespaciado"/>
+                            <w:jc w:val="right"/>
+                            <w:rPr>
+                              <w:color w:val="FFFFFF" w:themeColor="background1"/>
+                              <w:sz w:val="72"/>
+                              <w:szCs w:val="72"/>
+                            </w:rPr>
+                          </w:pPr>
+                        </w:p>
+                      </w:txbxContent>
+                    </v:textbox>
+                    <w10:wrap anchorx="page" anchory="page"/>
+                  </v:rect>
+                </w:pict>
+              </mc:Fallback>
+            </mc:AlternateContent>
+          </w:r>
+          <w:r>
+            <w:rPr>
+              <w:noProof/>
+            </w:rPr>
+            <mc:AlternateContent>
+              <mc:Choice Requires="wps">
+                <w:drawing>
+                  <wp:anchor distT="0" distB="0" distL="114300" distR="114300" simplePos="0" relativeHeight="251661312" behindDoc="0" locked="0" layoutInCell="0" allowOverlap="1" wp14:anchorId="7AA1C0EF" wp14:editId="05638467">
+                    <wp:simplePos x="0" y="0"/>
+                    <wp:positionH relativeFrom="page">
+                      <wp:posOffset>1259666</wp:posOffset>
+                    </wp:positionH>
+                    <wp:positionV relativeFrom="page">
+                      <wp:posOffset>2610485</wp:posOffset>
+                    </wp:positionV>
+                    <wp:extent cx="5424055" cy="640080"/>
+                    <wp:effectExtent l="0" t="0" r="5715" b="0"/>
                     <wp:wrapNone/>
                     <wp:docPr id="463" name="Rectángulo 16"/>
                     <wp:cNvGraphicFramePr>
@@ -54,7 +148,7 @@
                           <wps:spPr bwMode="auto">
                             <a:xfrm>
                               <a:off x="0" y="0"/>
-                              <a:ext cx="6970395" cy="640080"/>
+                              <a:ext cx="5424055" cy="640080"/>
                             </a:xfrm>
                             <a:prstGeom prst="rect">
                               <a:avLst/>
@@ -79,11 +173,10 @@
                                     <w:szCs w:val="56"/>
                                   </w:rPr>
                                   <w:alias w:val="Título"/>
-                                  <w:id w:val="-1978371066"/>
+                                  <w:id w:val="-1575972808"/>
                                   <w:dataBinding w:prefixMappings="xmlns:ns0='http://schemas.openxmlformats.org/package/2006/metadata/core-properties' xmlns:ns1='http://purl.org/dc/elements/1.1/'" w:xpath="/ns0:coreProperties[1]/ns1:title[1]" w:storeItemID="{6C3C8BC8-F283-45AE-878A-BAB7291924A1}"/>
                                   <w:text/>
                                 </w:sdtPr>
-                                <w:sdtEndPr/>
                                 <w:sdtContent>
                                   <w:p>
                                     <w:pPr>
@@ -101,7 +194,7 @@
                                         <w:sz w:val="56"/>
                                         <w:szCs w:val="56"/>
                                       </w:rPr>
-                                      <w:t xml:space="preserve">Uso de RIOT-OS para                     programación en el ámbito de </w:t>
+                                      <w:t xml:space="preserve">Uso de RIOT-OS para programación en el ámbito de </w:t>
                                     </w:r>
                                     <w:proofErr w:type="spellStart"/>
                                     <w:r>
@@ -125,7 +218,7 @@
                       </a:graphicData>
                     </a:graphic>
                     <wp14:sizeRelH relativeFrom="page">
-                      <wp14:pctWidth>90000</wp14:pctWidth>
+                      <wp14:pctWidth>0</wp14:pctWidth>
                     </wp14:sizeRelH>
                     <wp14:sizeRelV relativeFrom="page">
                       <wp14:pctHeight>7300</wp14:pctHeight>
@@ -135,7 +228,7 @@
               </mc:Choice>
               <mc:Fallback>
                 <w:pict>
-                  <v:rect w14:anchorId="7AA1C0EF" id="Rectángulo 16" o:spid="_x0000_s1026" style="position:absolute;left:0;text-align:left;margin-left:0;margin-top:0;width:548.85pt;height:50.4pt;z-index:251661312;visibility:visible;mso-wrap-style:square;mso-width-percent:900;mso-height-percent:73;mso-top-percent:250;mso-wrap-distance-left:9pt;mso-wrap-distance-top:0;mso-wrap-distance-right:9pt;mso-wrap-distance-bottom:0;mso-position-horizontal:left;mso-position-horizontal-relative:page;mso-position-vertical-relative:page;mso-width-percent:900;mso-height-percent:73;mso-top-percent:250;mso-width-relative:page;mso-height-relative:page;v-text-anchor:middle" o:gfxdata="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" o:allowincell="f" fillcolor="#00587a" stroked="f" strokeweight="1.5pt">
+                  <v:rect w14:anchorId="7AA1C0EF" id="_x0000_s1027" style="position:absolute;margin-left:99.2pt;margin-top:205.55pt;width:427.1pt;height:50.4pt;z-index:251661312;visibility:visible;mso-wrap-style:square;mso-width-percent:0;mso-height-percent:73;mso-wrap-distance-left:9pt;mso-wrap-distance-top:0;mso-wrap-distance-right:9pt;mso-wrap-distance-bottom:0;mso-position-horizontal:absolute;mso-position-horizontal-relative:page;mso-position-vertical:absolute;mso-position-vertical-relative:page;mso-width-percent:0;mso-height-percent:73;mso-width-relative:page;mso-height-relative:page;v-text-anchor:middle" o:gfxdata="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" o:allowincell="f" fillcolor="#00587a" stroked="f" strokeweight="1.5pt">
                     <v:textbox style="mso-fit-shape-to-text:t" inset="14.4pt,,14.4pt">
                       <w:txbxContent>
                         <w:sdt>
@@ -146,11 +239,10 @@
                               <w:szCs w:val="56"/>
                             </w:rPr>
                             <w:alias w:val="Título"/>
-                            <w:id w:val="-1978371066"/>
+                            <w:id w:val="-1575972808"/>
                             <w:dataBinding w:prefixMappings="xmlns:ns0='http://schemas.openxmlformats.org/package/2006/metadata/core-properties' xmlns:ns1='http://purl.org/dc/elements/1.1/'" w:xpath="/ns0:coreProperties[1]/ns1:title[1]" w:storeItemID="{6C3C8BC8-F283-45AE-878A-BAB7291924A1}"/>
                             <w:text/>
                           </w:sdtPr>
-                          <w:sdtEndPr/>
                           <w:sdtContent>
                             <w:p>
                               <w:pPr>
@@ -168,7 +260,7 @@
                                   <w:sz w:val="56"/>
                                   <w:szCs w:val="56"/>
                                 </w:rPr>
-                                <w:t xml:space="preserve">Uso de RIOT-OS para                     programación en el ámbito de </w:t>
+                                <w:t xml:space="preserve">Uso de RIOT-OS para programación en el ámbito de </w:t>
                               </w:r>
                               <w:proofErr w:type="spellStart"/>
                               <w:r>
@@ -191,11 +283,6 @@
               </mc:Fallback>
             </mc:AlternateContent>
           </w:r>
-        </w:p>
-        <w:p>
-          <w:pPr>
-            <w:jc w:val="left"/>
-          </w:pPr>
           <w:r>
             <w:rPr>
               <w:noProof/>
@@ -269,13 +356,7 @@
                                   <w:jc w:val="right"/>
                                 </w:pPr>
                                 <w:r>
-                                  <w:t>Alberto Vázquez Bae</w:t>
-                                </w:r>
-                                <w:r>
-                                  <w:t>z</w:t>
-                                </w:r>
-                                <w:r>
-                                  <w:t>a</w:t>
+                                  <w:t>Alberto Vázquez Baeza</w:t>
                                 </w:r>
                               </w:p>
                               <w:p>
@@ -347,7 +428,7 @@
               </mc:Choice>
               <mc:Fallback>
                 <w:pict>
-                  <v:rect w14:anchorId="1A4D2847" id="Rectángulo 9" o:spid="_x0000_s1027" style="position:absolute;margin-left:294.15pt;margin-top:565.8pt;width:205.8pt;height:188.4pt;z-index:251659264;visibility:visible;mso-wrap-style:square;mso-width-percent:0;mso-height-percent:0;mso-wrap-distance-left:9pt;mso-wrap-distance-top:0;mso-wrap-distance-right:9pt;mso-wrap-distance-bottom:0;mso-position-horizontal:absolute;mso-position-horizontal-relative:text;mso-position-vertical:absolute;mso-position-vertical-relative:text;mso-width-percent:0;mso-height-percent:0;mso-width-relative:margin;mso-height-relative:margin;v-text-anchor:bottom" o:gfxdata="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" filled="f" stroked="f" strokeweight="1pt">
+                  <v:rect w14:anchorId="1A4D2847" id="Rectángulo 9" o:spid="_x0000_s1028" style="position:absolute;margin-left:294.15pt;margin-top:565.8pt;width:205.8pt;height:188.4pt;z-index:251659264;visibility:visible;mso-wrap-style:square;mso-width-percent:0;mso-height-percent:0;mso-wrap-distance-left:9pt;mso-wrap-distance-top:0;mso-wrap-distance-right:9pt;mso-wrap-distance-bottom:0;mso-position-horizontal:absolute;mso-position-horizontal-relative:text;mso-position-vertical:absolute;mso-position-vertical-relative:text;mso-width-percent:0;mso-height-percent:0;mso-width-relative:margin;mso-height-relative:margin;v-text-anchor:bottom" o:gfxdata="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" filled="f" stroked="f" strokeweight="1pt">
                     <v:textbox inset="28.8pt,14.4pt,14.4pt,14.4pt">
                       <w:txbxContent>
                         <w:p>
@@ -377,13 +458,7 @@
                             <w:jc w:val="right"/>
                           </w:pPr>
                           <w:r>
-                            <w:t>Alberto Vázquez Bae</w:t>
-                          </w:r>
-                          <w:r>
-                            <w:t>z</w:t>
-                          </w:r>
-                          <w:r>
-                            <w:t>a</w:t>
+                            <w:t>Alberto Vázquez Baeza</w:t>
                           </w:r>
                         </w:p>
                         <w:p>
@@ -598,7 +673,7 @@
                 </w:rPr>
                 <w:fldChar w:fldCharType="separate"/>
               </w:r>
-              <w:hyperlink w:anchor="_Toc11256964" w:history="1">
+              <w:hyperlink w:anchor="_Toc11342908" w:history="1">
                 <w:r>
                   <w:rPr>
                     <w:rStyle w:val="Hipervnculo"/>
@@ -640,7 +715,179 @@
                     <w:noProof/>
                     <w:webHidden/>
                   </w:rPr>
-                  <w:instrText xml:space="preserve"> PAGEREF _Toc11256964 \h </w:instrText>
+                  <w:instrText xml:space="preserve"> PAGEREF _Toc11342908 \h </w:instrText>
+                </w:r>
+                <w:r>
+                  <w:rPr>
+                    <w:noProof/>
+                    <w:webHidden/>
+                  </w:rPr>
+                </w:r>
+                <w:r>
+                  <w:rPr>
+                    <w:noProof/>
+                    <w:webHidden/>
+                  </w:rPr>
+                  <w:fldChar w:fldCharType="separate"/>
+                </w:r>
+                <w:r>
+                  <w:rPr>
+                    <w:noProof/>
+                    <w:webHidden/>
+                  </w:rPr>
+                  <w:t>2</w:t>
+                </w:r>
+                <w:r>
+                  <w:rPr>
+                    <w:noProof/>
+                    <w:webHidden/>
+                  </w:rPr>
+                  <w:fldChar w:fldCharType="end"/>
+                </w:r>
+              </w:hyperlink>
+            </w:p>
+            <w:p>
+              <w:pPr>
+                <w:pStyle w:val="TDC1"/>
+                <w:tabs>
+                  <w:tab w:val="left" w:pos="440"/>
+                  <w:tab w:val="right" w:leader="dot" w:pos="8494"/>
+                </w:tabs>
+                <w:rPr>
+                  <w:rFonts w:eastAsiaTheme="minorEastAsia"/>
+                  <w:noProof/>
+                  <w:lang w:eastAsia="es-ES"/>
+                </w:rPr>
+              </w:pPr>
+              <w:hyperlink w:anchor="_Toc11342909" w:history="1">
+                <w:r>
+                  <w:rPr>
+                    <w:rStyle w:val="Hipervnculo"/>
+                    <w:noProof/>
+                  </w:rPr>
+                  <w:t>2.</w:t>
+                </w:r>
+                <w:r>
+                  <w:rPr>
+                    <w:rFonts w:eastAsiaTheme="minorEastAsia"/>
+                    <w:noProof/>
+                    <w:lang w:eastAsia="es-ES"/>
+                  </w:rPr>
+                  <w:tab/>
+                </w:r>
+                <w:r>
+                  <w:rPr>
+                    <w:rStyle w:val="Hipervnculo"/>
+                    <w:noProof/>
+                  </w:rPr>
+                  <w:t>RIOT-OS</w:t>
+                </w:r>
+                <w:r>
+                  <w:rPr>
+                    <w:noProof/>
+                    <w:webHidden/>
+                  </w:rPr>
+                  <w:tab/>
+                </w:r>
+                <w:r>
+                  <w:rPr>
+                    <w:noProof/>
+                    <w:webHidden/>
+                  </w:rPr>
+                  <w:fldChar w:fldCharType="begin"/>
+                </w:r>
+                <w:r>
+                  <w:rPr>
+                    <w:noProof/>
+                    <w:webHidden/>
+                  </w:rPr>
+                  <w:instrText xml:space="preserve"> PAGEREF _Toc11342909 \h </w:instrText>
+                </w:r>
+                <w:r>
+                  <w:rPr>
+                    <w:noProof/>
+                    <w:webHidden/>
+                  </w:rPr>
+                </w:r>
+                <w:r>
+                  <w:rPr>
+                    <w:noProof/>
+                    <w:webHidden/>
+                  </w:rPr>
+                  <w:fldChar w:fldCharType="separate"/>
+                </w:r>
+                <w:r>
+                  <w:rPr>
+                    <w:noProof/>
+                    <w:webHidden/>
+                  </w:rPr>
+                  <w:t>2</w:t>
+                </w:r>
+                <w:r>
+                  <w:rPr>
+                    <w:noProof/>
+                    <w:webHidden/>
+                  </w:rPr>
+                  <w:fldChar w:fldCharType="end"/>
+                </w:r>
+              </w:hyperlink>
+            </w:p>
+            <w:p>
+              <w:pPr>
+                <w:pStyle w:val="TDC1"/>
+                <w:tabs>
+                  <w:tab w:val="left" w:pos="440"/>
+                  <w:tab w:val="right" w:leader="dot" w:pos="8494"/>
+                </w:tabs>
+                <w:rPr>
+                  <w:rFonts w:eastAsiaTheme="minorEastAsia"/>
+                  <w:noProof/>
+                  <w:lang w:eastAsia="es-ES"/>
+                </w:rPr>
+              </w:pPr>
+              <w:hyperlink w:anchor="_Toc11342910" w:history="1">
+                <w:r>
+                  <w:rPr>
+                    <w:rStyle w:val="Hipervnculo"/>
+                    <w:noProof/>
+                  </w:rPr>
+                  <w:t>3.</w:t>
+                </w:r>
+                <w:r>
+                  <w:rPr>
+                    <w:rFonts w:eastAsiaTheme="minorEastAsia"/>
+                    <w:noProof/>
+                    <w:lang w:eastAsia="es-ES"/>
+                  </w:rPr>
+                  <w:tab/>
+                </w:r>
+                <w:r>
+                  <w:rPr>
+                    <w:rStyle w:val="Hipervnculo"/>
+                    <w:noProof/>
+                  </w:rPr>
+                  <w:t>Git</w:t>
+                </w:r>
+                <w:r>
+                  <w:rPr>
+                    <w:noProof/>
+                    <w:webHidden/>
+                  </w:rPr>
+                  <w:tab/>
+                </w:r>
+                <w:r>
+                  <w:rPr>
+                    <w:noProof/>
+                    <w:webHidden/>
+                  </w:rPr>
+                  <w:fldChar w:fldCharType="begin"/>
+                </w:r>
+                <w:r>
+                  <w:rPr>
+                    <w:noProof/>
+                    <w:webHidden/>
+                  </w:rPr>
+                  <w:instrText xml:space="preserve"> PAGEREF _Toc11342910 \h </w:instrText>
                 </w:r>
                 <w:r>
                   <w:rPr>
@@ -684,13 +931,13 @@
                   <w:lang w:eastAsia="es-ES"/>
                 </w:rPr>
               </w:pPr>
-              <w:hyperlink w:anchor="_Toc11256965" w:history="1">
+              <w:hyperlink w:anchor="_Toc11342911" w:history="1">
                 <w:r>
                   <w:rPr>
                     <w:rStyle w:val="Hipervnculo"/>
                     <w:noProof/>
                   </w:rPr>
-                  <w:t>1.1.</w:t>
+                  <w:t>3.1.</w:t>
                 </w:r>
                 <w:r>
                   <w:rPr>
@@ -705,7 +952,7 @@
                     <w:rStyle w:val="Hipervnculo"/>
                     <w:noProof/>
                   </w:rPr>
-                  <w:t>Mazos que no se usan en el conjunto total de pruebas</w:t>
+                  <w:t>Conectarse a este repositorio</w:t>
                 </w:r>
                 <w:r>
                   <w:rPr>
@@ -726,7 +973,7 @@
                     <w:noProof/>
                     <w:webHidden/>
                   </w:rPr>
-                  <w:instrText xml:space="preserve"> PAGEREF _Toc11256965 \h </w:instrText>
+                  <w:instrText xml:space="preserve"> PAGEREF _Toc11342911 \h </w:instrText>
                 </w:r>
                 <w:r>
                   <w:rPr>
@@ -746,7 +993,599 @@
                     <w:noProof/>
                     <w:webHidden/>
                   </w:rPr>
-                  <w:t>2</w:t>
+                  <w:t>3</w:t>
+                </w:r>
+                <w:r>
+                  <w:rPr>
+                    <w:noProof/>
+                    <w:webHidden/>
+                  </w:rPr>
+                  <w:fldChar w:fldCharType="end"/>
+                </w:r>
+              </w:hyperlink>
+            </w:p>
+            <w:p>
+              <w:pPr>
+                <w:pStyle w:val="TDC3"/>
+                <w:tabs>
+                  <w:tab w:val="right" w:leader="dot" w:pos="8494"/>
+                </w:tabs>
+                <w:rPr>
+                  <w:rFonts w:eastAsiaTheme="minorEastAsia"/>
+                  <w:noProof/>
+                  <w:lang w:eastAsia="es-ES"/>
+                </w:rPr>
+              </w:pPr>
+              <w:hyperlink w:anchor="_Toc11342912" w:history="1">
+                <w:r>
+                  <w:rPr>
+                    <w:rStyle w:val="Hipervnculo"/>
+                    <w:noProof/>
+                  </w:rPr>
+                  <w:t>Iniciar el repositorio de Git</w:t>
+                </w:r>
+                <w:r>
+                  <w:rPr>
+                    <w:noProof/>
+                    <w:webHidden/>
+                  </w:rPr>
+                  <w:tab/>
+                </w:r>
+                <w:r>
+                  <w:rPr>
+                    <w:noProof/>
+                    <w:webHidden/>
+                  </w:rPr>
+                  <w:fldChar w:fldCharType="begin"/>
+                </w:r>
+                <w:r>
+                  <w:rPr>
+                    <w:noProof/>
+                    <w:webHidden/>
+                  </w:rPr>
+                  <w:instrText xml:space="preserve"> PAGEREF _Toc11342912 \h </w:instrText>
+                </w:r>
+                <w:r>
+                  <w:rPr>
+                    <w:noProof/>
+                    <w:webHidden/>
+                  </w:rPr>
+                </w:r>
+                <w:r>
+                  <w:rPr>
+                    <w:noProof/>
+                    <w:webHidden/>
+                  </w:rPr>
+                  <w:fldChar w:fldCharType="separate"/>
+                </w:r>
+                <w:r>
+                  <w:rPr>
+                    <w:noProof/>
+                    <w:webHidden/>
+                  </w:rPr>
+                  <w:t>3</w:t>
+                </w:r>
+                <w:r>
+                  <w:rPr>
+                    <w:noProof/>
+                    <w:webHidden/>
+                  </w:rPr>
+                  <w:fldChar w:fldCharType="end"/>
+                </w:r>
+              </w:hyperlink>
+            </w:p>
+            <w:p>
+              <w:pPr>
+                <w:pStyle w:val="TDC3"/>
+                <w:tabs>
+                  <w:tab w:val="right" w:leader="dot" w:pos="8494"/>
+                </w:tabs>
+                <w:rPr>
+                  <w:rFonts w:eastAsiaTheme="minorEastAsia"/>
+                  <w:noProof/>
+                  <w:lang w:eastAsia="es-ES"/>
+                </w:rPr>
+              </w:pPr>
+              <w:hyperlink w:anchor="_Toc11342913" w:history="1">
+                <w:r>
+                  <w:rPr>
+                    <w:rStyle w:val="Hipervnculo"/>
+                    <w:noProof/>
+                  </w:rPr>
+                  <w:t>Conectarse al repositorio</w:t>
+                </w:r>
+                <w:r>
+                  <w:rPr>
+                    <w:noProof/>
+                    <w:webHidden/>
+                  </w:rPr>
+                  <w:tab/>
+                </w:r>
+                <w:r>
+                  <w:rPr>
+                    <w:noProof/>
+                    <w:webHidden/>
+                  </w:rPr>
+                  <w:fldChar w:fldCharType="begin"/>
+                </w:r>
+                <w:r>
+                  <w:rPr>
+                    <w:noProof/>
+                    <w:webHidden/>
+                  </w:rPr>
+                  <w:instrText xml:space="preserve"> PAGEREF _Toc11342913 \h </w:instrText>
+                </w:r>
+                <w:r>
+                  <w:rPr>
+                    <w:noProof/>
+                    <w:webHidden/>
+                  </w:rPr>
+                </w:r>
+                <w:r>
+                  <w:rPr>
+                    <w:noProof/>
+                    <w:webHidden/>
+                  </w:rPr>
+                  <w:fldChar w:fldCharType="separate"/>
+                </w:r>
+                <w:r>
+                  <w:rPr>
+                    <w:noProof/>
+                    <w:webHidden/>
+                  </w:rPr>
+                  <w:t>3</w:t>
+                </w:r>
+                <w:r>
+                  <w:rPr>
+                    <w:noProof/>
+                    <w:webHidden/>
+                  </w:rPr>
+                  <w:fldChar w:fldCharType="end"/>
+                </w:r>
+              </w:hyperlink>
+            </w:p>
+            <w:p>
+              <w:pPr>
+                <w:pStyle w:val="TDC3"/>
+                <w:tabs>
+                  <w:tab w:val="right" w:leader="dot" w:pos="8494"/>
+                </w:tabs>
+                <w:rPr>
+                  <w:rFonts w:eastAsiaTheme="minorEastAsia"/>
+                  <w:noProof/>
+                  <w:lang w:eastAsia="es-ES"/>
+                </w:rPr>
+              </w:pPr>
+              <w:hyperlink w:anchor="_Toc11342914" w:history="1">
+                <w:r>
+                  <w:rPr>
+                    <w:rStyle w:val="Hipervnculo"/>
+                    <w:noProof/>
+                  </w:rPr>
+                  <w:t>Descarga archivos del repositorio</w:t>
+                </w:r>
+                <w:r>
+                  <w:rPr>
+                    <w:noProof/>
+                    <w:webHidden/>
+                  </w:rPr>
+                  <w:tab/>
+                </w:r>
+                <w:r>
+                  <w:rPr>
+                    <w:noProof/>
+                    <w:webHidden/>
+                  </w:rPr>
+                  <w:fldChar w:fldCharType="begin"/>
+                </w:r>
+                <w:r>
+                  <w:rPr>
+                    <w:noProof/>
+                    <w:webHidden/>
+                  </w:rPr>
+                  <w:instrText xml:space="preserve"> PAGEREF _Toc11342914 \h </w:instrText>
+                </w:r>
+                <w:r>
+                  <w:rPr>
+                    <w:noProof/>
+                    <w:webHidden/>
+                  </w:rPr>
+                </w:r>
+                <w:r>
+                  <w:rPr>
+                    <w:noProof/>
+                    <w:webHidden/>
+                  </w:rPr>
+                  <w:fldChar w:fldCharType="separate"/>
+                </w:r>
+                <w:r>
+                  <w:rPr>
+                    <w:noProof/>
+                    <w:webHidden/>
+                  </w:rPr>
+                  <w:t>3</w:t>
+                </w:r>
+                <w:r>
+                  <w:rPr>
+                    <w:noProof/>
+                    <w:webHidden/>
+                  </w:rPr>
+                  <w:fldChar w:fldCharType="end"/>
+                </w:r>
+              </w:hyperlink>
+            </w:p>
+            <w:p>
+              <w:pPr>
+                <w:pStyle w:val="TDC2"/>
+                <w:tabs>
+                  <w:tab w:val="left" w:pos="880"/>
+                  <w:tab w:val="right" w:leader="dot" w:pos="8494"/>
+                </w:tabs>
+                <w:rPr>
+                  <w:rFonts w:eastAsiaTheme="minorEastAsia"/>
+                  <w:noProof/>
+                  <w:lang w:eastAsia="es-ES"/>
+                </w:rPr>
+              </w:pPr>
+              <w:hyperlink w:anchor="_Toc11342915" w:history="1">
+                <w:r>
+                  <w:rPr>
+                    <w:rStyle w:val="Hipervnculo"/>
+                    <w:noProof/>
+                  </w:rPr>
+                  <w:t>3.2.</w:t>
+                </w:r>
+                <w:r>
+                  <w:rPr>
+                    <w:rFonts w:eastAsiaTheme="minorEastAsia"/>
+                    <w:noProof/>
+                    <w:lang w:eastAsia="es-ES"/>
+                  </w:rPr>
+                  <w:tab/>
+                </w:r>
+                <w:r>
+                  <w:rPr>
+                    <w:rStyle w:val="Hipervnculo"/>
+                    <w:noProof/>
+                  </w:rPr>
+                  <w:t>Realizar cambios en Git</w:t>
+                </w:r>
+                <w:r>
+                  <w:rPr>
+                    <w:noProof/>
+                    <w:webHidden/>
+                  </w:rPr>
+                  <w:tab/>
+                </w:r>
+                <w:r>
+                  <w:rPr>
+                    <w:noProof/>
+                    <w:webHidden/>
+                  </w:rPr>
+                  <w:fldChar w:fldCharType="begin"/>
+                </w:r>
+                <w:r>
+                  <w:rPr>
+                    <w:noProof/>
+                    <w:webHidden/>
+                  </w:rPr>
+                  <w:instrText xml:space="preserve"> PAGEREF _Toc11342915 \h </w:instrText>
+                </w:r>
+                <w:r>
+                  <w:rPr>
+                    <w:noProof/>
+                    <w:webHidden/>
+                  </w:rPr>
+                </w:r>
+                <w:r>
+                  <w:rPr>
+                    <w:noProof/>
+                    <w:webHidden/>
+                  </w:rPr>
+                  <w:fldChar w:fldCharType="separate"/>
+                </w:r>
+                <w:r>
+                  <w:rPr>
+                    <w:noProof/>
+                    <w:webHidden/>
+                  </w:rPr>
+                  <w:t>3</w:t>
+                </w:r>
+                <w:r>
+                  <w:rPr>
+                    <w:noProof/>
+                    <w:webHidden/>
+                  </w:rPr>
+                  <w:fldChar w:fldCharType="end"/>
+                </w:r>
+              </w:hyperlink>
+            </w:p>
+            <w:p>
+              <w:pPr>
+                <w:pStyle w:val="TDC3"/>
+                <w:tabs>
+                  <w:tab w:val="right" w:leader="dot" w:pos="8494"/>
+                </w:tabs>
+                <w:rPr>
+                  <w:rFonts w:eastAsiaTheme="minorEastAsia"/>
+                  <w:noProof/>
+                  <w:lang w:eastAsia="es-ES"/>
+                </w:rPr>
+              </w:pPr>
+              <w:hyperlink w:anchor="_Toc11342916" w:history="1">
+                <w:r>
+                  <w:rPr>
+                    <w:rStyle w:val="Hipervnculo"/>
+                    <w:noProof/>
+                  </w:rPr>
+                  <w:t>Estructura de Git</w:t>
+                </w:r>
+                <w:r>
+                  <w:rPr>
+                    <w:noProof/>
+                    <w:webHidden/>
+                  </w:rPr>
+                  <w:tab/>
+                </w:r>
+                <w:r>
+                  <w:rPr>
+                    <w:noProof/>
+                    <w:webHidden/>
+                  </w:rPr>
+                  <w:fldChar w:fldCharType="begin"/>
+                </w:r>
+                <w:r>
+                  <w:rPr>
+                    <w:noProof/>
+                    <w:webHidden/>
+                  </w:rPr>
+                  <w:instrText xml:space="preserve"> PAGEREF _Toc11342916 \h </w:instrText>
+                </w:r>
+                <w:r>
+                  <w:rPr>
+                    <w:noProof/>
+                    <w:webHidden/>
+                  </w:rPr>
+                </w:r>
+                <w:r>
+                  <w:rPr>
+                    <w:noProof/>
+                    <w:webHidden/>
+                  </w:rPr>
+                  <w:fldChar w:fldCharType="separate"/>
+                </w:r>
+                <w:r>
+                  <w:rPr>
+                    <w:noProof/>
+                    <w:webHidden/>
+                  </w:rPr>
+                  <w:t>3</w:t>
+                </w:r>
+                <w:r>
+                  <w:rPr>
+                    <w:noProof/>
+                    <w:webHidden/>
+                  </w:rPr>
+                  <w:fldChar w:fldCharType="end"/>
+                </w:r>
+              </w:hyperlink>
+            </w:p>
+            <w:p>
+              <w:pPr>
+                <w:pStyle w:val="TDC3"/>
+                <w:tabs>
+                  <w:tab w:val="right" w:leader="dot" w:pos="8494"/>
+                </w:tabs>
+                <w:rPr>
+                  <w:rFonts w:eastAsiaTheme="minorEastAsia"/>
+                  <w:noProof/>
+                  <w:lang w:eastAsia="es-ES"/>
+                </w:rPr>
+              </w:pPr>
+              <w:hyperlink w:anchor="_Toc11342917" w:history="1">
+                <w:r>
+                  <w:rPr>
+                    <w:rStyle w:val="Hipervnculo"/>
+                    <w:noProof/>
+                  </w:rPr>
+                  <w:t>Pasar de WD al área de Staging</w:t>
+                </w:r>
+                <w:r>
+                  <w:rPr>
+                    <w:noProof/>
+                    <w:webHidden/>
+                  </w:rPr>
+                  <w:tab/>
+                </w:r>
+                <w:r>
+                  <w:rPr>
+                    <w:noProof/>
+                    <w:webHidden/>
+                  </w:rPr>
+                  <w:fldChar w:fldCharType="begin"/>
+                </w:r>
+                <w:r>
+                  <w:rPr>
+                    <w:noProof/>
+                    <w:webHidden/>
+                  </w:rPr>
+                  <w:instrText xml:space="preserve"> PAGEREF _Toc11342917 \h </w:instrText>
+                </w:r>
+                <w:r>
+                  <w:rPr>
+                    <w:noProof/>
+                    <w:webHidden/>
+                  </w:rPr>
+                </w:r>
+                <w:r>
+                  <w:rPr>
+                    <w:noProof/>
+                    <w:webHidden/>
+                  </w:rPr>
+                  <w:fldChar w:fldCharType="separate"/>
+                </w:r>
+                <w:r>
+                  <w:rPr>
+                    <w:noProof/>
+                    <w:webHidden/>
+                  </w:rPr>
+                  <w:t>4</w:t>
+                </w:r>
+                <w:r>
+                  <w:rPr>
+                    <w:noProof/>
+                    <w:webHidden/>
+                  </w:rPr>
+                  <w:fldChar w:fldCharType="end"/>
+                </w:r>
+              </w:hyperlink>
+            </w:p>
+            <w:p>
+              <w:pPr>
+                <w:pStyle w:val="TDC3"/>
+                <w:tabs>
+                  <w:tab w:val="right" w:leader="dot" w:pos="8494"/>
+                </w:tabs>
+                <w:rPr>
+                  <w:rFonts w:eastAsiaTheme="minorEastAsia"/>
+                  <w:noProof/>
+                  <w:lang w:eastAsia="es-ES"/>
+                </w:rPr>
+              </w:pPr>
+              <w:hyperlink w:anchor="_Toc11342918" w:history="1">
+                <w:r>
+                  <w:rPr>
+                    <w:rStyle w:val="Hipervnculo"/>
+                    <w:noProof/>
+                  </w:rPr>
+                  <w:t>Commit</w:t>
+                </w:r>
+                <w:r>
+                  <w:rPr>
+                    <w:noProof/>
+                    <w:webHidden/>
+                  </w:rPr>
+                  <w:tab/>
+                </w:r>
+                <w:r>
+                  <w:rPr>
+                    <w:noProof/>
+                    <w:webHidden/>
+                  </w:rPr>
+                  <w:fldChar w:fldCharType="begin"/>
+                </w:r>
+                <w:r>
+                  <w:rPr>
+                    <w:noProof/>
+                    <w:webHidden/>
+                  </w:rPr>
+                  <w:instrText xml:space="preserve"> PAGEREF _Toc11342918 \h </w:instrText>
+                </w:r>
+                <w:r>
+                  <w:rPr>
+                    <w:noProof/>
+                    <w:webHidden/>
+                  </w:rPr>
+                </w:r>
+                <w:r>
+                  <w:rPr>
+                    <w:noProof/>
+                    <w:webHidden/>
+                  </w:rPr>
+                  <w:fldChar w:fldCharType="separate"/>
+                </w:r>
+                <w:r>
+                  <w:rPr>
+                    <w:noProof/>
+                    <w:webHidden/>
+                  </w:rPr>
+                  <w:t>4</w:t>
+                </w:r>
+                <w:r>
+                  <w:rPr>
+                    <w:noProof/>
+                    <w:webHidden/>
+                  </w:rPr>
+                  <w:fldChar w:fldCharType="end"/>
+                </w:r>
+              </w:hyperlink>
+            </w:p>
+            <w:p>
+              <w:pPr>
+                <w:pStyle w:val="TDC2"/>
+                <w:tabs>
+                  <w:tab w:val="left" w:pos="880"/>
+                  <w:tab w:val="right" w:leader="dot" w:pos="8494"/>
+                </w:tabs>
+                <w:rPr>
+                  <w:rFonts w:eastAsiaTheme="minorEastAsia"/>
+                  <w:noProof/>
+                  <w:lang w:eastAsia="es-ES"/>
+                </w:rPr>
+              </w:pPr>
+              <w:hyperlink w:anchor="_Toc11342919" w:history="1">
+                <w:r>
+                  <w:rPr>
+                    <w:rStyle w:val="Hipervnculo"/>
+                    <w:noProof/>
+                  </w:rPr>
+                  <w:t>3.3.</w:t>
+                </w:r>
+                <w:r>
+                  <w:rPr>
+                    <w:rFonts w:eastAsiaTheme="minorEastAsia"/>
+                    <w:noProof/>
+                    <w:lang w:eastAsia="es-ES"/>
+                  </w:rPr>
+                  <w:tab/>
+                </w:r>
+                <w:r>
+                  <w:rPr>
+                    <w:rStyle w:val="Hipervnculo"/>
+                    <w:noProof/>
+                  </w:rPr>
+                  <w:t>Realizar subida de los cambios realizados</w:t>
+                </w:r>
+                <w:r>
+                  <w:rPr>
+                    <w:noProof/>
+                    <w:webHidden/>
+                  </w:rPr>
+                  <w:tab/>
+                </w:r>
+                <w:r>
+                  <w:rPr>
+                    <w:noProof/>
+                    <w:webHidden/>
+                  </w:rPr>
+                  <w:fldChar w:fldCharType="begin"/>
+                </w:r>
+                <w:r>
+                  <w:rPr>
+                    <w:noProof/>
+                    <w:webHidden/>
+                  </w:rPr>
+                  <w:instrText xml:space="preserve"> PAGEREF _Toc11342919 \h </w:instrText>
+                </w:r>
+                <w:r>
+                  <w:rPr>
+                    <w:noProof/>
+                    <w:webHidden/>
+                  </w:rPr>
+                </w:r>
+                <w:r>
+                  <w:rPr>
+                    <w:noProof/>
+                    <w:webHidden/>
+                  </w:rPr>
+                  <w:fldChar w:fldCharType="separate"/>
+                </w:r>
+                <w:r>
+                  <w:rPr>
+                    <w:noProof/>
+                    <w:webHidden/>
+                  </w:rPr>
+                  <w:t>4</w:t>
                 </w:r>
                 <w:r>
                   <w:rPr>
@@ -770,13 +1609,13 @@
                   <w:lang w:eastAsia="es-ES"/>
                 </w:rPr>
               </w:pPr>
-              <w:hyperlink w:anchor="_Toc11256966" w:history="1">
+              <w:hyperlink w:anchor="_Toc11342920" w:history="1">
                 <w:r>
                   <w:rPr>
                     <w:rStyle w:val="Hipervnculo"/>
                     <w:noProof/>
                   </w:rPr>
-                  <w:t>2.</w:t>
+                  <w:t>4.</w:t>
                 </w:r>
                 <w:r>
                   <w:rPr>
@@ -791,7 +1630,7 @@
                     <w:rStyle w:val="Hipervnculo"/>
                     <w:noProof/>
                   </w:rPr>
-                  <w:t>RIOT-OS</w:t>
+                  <w:t>Docker</w:t>
                 </w:r>
                 <w:r>
                   <w:rPr>
@@ -812,7 +1651,7 @@
                     <w:noProof/>
                     <w:webHidden/>
                   </w:rPr>
-                  <w:instrText xml:space="preserve"> PAGEREF _Toc11256966 \h </w:instrText>
+                  <w:instrText xml:space="preserve"> PAGEREF _Toc11342920 \h </w:instrText>
                 </w:r>
                 <w:r>
                   <w:rPr>
@@ -832,7 +1671,7 @@
                     <w:noProof/>
                     <w:webHidden/>
                   </w:rPr>
-                  <w:t>2</w:t>
+                  <w:t>4</w:t>
                 </w:r>
                 <w:r>
                   <w:rPr>
@@ -856,13 +1695,13 @@
                   <w:lang w:eastAsia="es-ES"/>
                 </w:rPr>
               </w:pPr>
-              <w:hyperlink w:anchor="_Toc11256967" w:history="1">
+              <w:hyperlink w:anchor="_Toc11342921" w:history="1">
                 <w:r>
                   <w:rPr>
                     <w:rStyle w:val="Hipervnculo"/>
                     <w:noProof/>
                   </w:rPr>
-                  <w:t>3.</w:t>
+                  <w:t>5.</w:t>
                 </w:r>
                 <w:r>
                   <w:rPr>
@@ -877,7 +1716,7 @@
                     <w:rStyle w:val="Hipervnculo"/>
                     <w:noProof/>
                   </w:rPr>
-                  <w:t>Git</w:t>
+                  <w:t>Compilar</w:t>
                 </w:r>
                 <w:r>
                   <w:rPr>
@@ -898,7 +1737,7 @@
                     <w:noProof/>
                     <w:webHidden/>
                   </w:rPr>
-                  <w:instrText xml:space="preserve"> PAGEREF _Toc11256967 \h </w:instrText>
+                  <w:instrText xml:space="preserve"> PAGEREF _Toc11342921 \h </w:instrText>
                 </w:r>
                 <w:r>
                   <w:rPr>
@@ -918,7 +1757,7 @@
                     <w:noProof/>
                     <w:webHidden/>
                   </w:rPr>
-                  <w:t>2</w:t>
+                  <w:t>5</w:t>
                 </w:r>
                 <w:r>
                   <w:rPr>
@@ -942,13 +1781,13 @@
                   <w:lang w:eastAsia="es-ES"/>
                 </w:rPr>
               </w:pPr>
-              <w:hyperlink w:anchor="_Toc11256968" w:history="1">
+              <w:hyperlink w:anchor="_Toc11342922" w:history="1">
                 <w:r>
                   <w:rPr>
                     <w:rStyle w:val="Hipervnculo"/>
                     <w:noProof/>
                   </w:rPr>
-                  <w:t>4.</w:t>
+                  <w:t>6.</w:t>
                 </w:r>
                 <w:r>
                   <w:rPr>
@@ -963,7 +1802,7 @@
                     <w:rStyle w:val="Hipervnculo"/>
                     <w:noProof/>
                   </w:rPr>
-                  <w:t>Docker</w:t>
+                  <w:t>Flashear</w:t>
                 </w:r>
                 <w:r>
                   <w:rPr>
@@ -984,7 +1823,7 @@
                     <w:noProof/>
                     <w:webHidden/>
                   </w:rPr>
-                  <w:instrText xml:space="preserve"> PAGEREF _Toc11256968 \h </w:instrText>
+                  <w:instrText xml:space="preserve"> PAGEREF _Toc11342922 \h </w:instrText>
                 </w:r>
                 <w:r>
                   <w:rPr>
@@ -1004,7 +1843,7 @@
                     <w:noProof/>
                     <w:webHidden/>
                   </w:rPr>
-                  <w:t>2</w:t>
+                  <w:t>5</w:t>
                 </w:r>
                 <w:r>
                   <w:rPr>
@@ -1028,13 +1867,13 @@
                   <w:lang w:eastAsia="es-ES"/>
                 </w:rPr>
               </w:pPr>
-              <w:hyperlink w:anchor="_Toc11256969" w:history="1">
+              <w:hyperlink w:anchor="_Toc11342923" w:history="1">
                 <w:r>
                   <w:rPr>
                     <w:rStyle w:val="Hipervnculo"/>
                     <w:noProof/>
                   </w:rPr>
-                  <w:t>5.</w:t>
+                  <w:t>7.</w:t>
                 </w:r>
                 <w:r>
                   <w:rPr>
@@ -1049,7 +1888,7 @@
                     <w:rStyle w:val="Hipervnculo"/>
                     <w:noProof/>
                   </w:rPr>
-                  <w:t>Compilar</w:t>
+                  <w:t>Programa leds</w:t>
                 </w:r>
                 <w:r>
                   <w:rPr>
@@ -1070,7 +1909,7 @@
                     <w:noProof/>
                     <w:webHidden/>
                   </w:rPr>
-                  <w:instrText xml:space="preserve"> PAGEREF _Toc11256969 \h </w:instrText>
+                  <w:instrText xml:space="preserve"> PAGEREF _Toc11342923 \h </w:instrText>
                 </w:r>
                 <w:r>
                   <w:rPr>
@@ -1090,7 +1929,7 @@
                     <w:noProof/>
                     <w:webHidden/>
                   </w:rPr>
-                  <w:t>3</w:t>
+                  <w:t>5</w:t>
                 </w:r>
                 <w:r>
                   <w:rPr>
@@ -1114,13 +1953,13 @@
                   <w:lang w:eastAsia="es-ES"/>
                 </w:rPr>
               </w:pPr>
-              <w:hyperlink w:anchor="_Toc11256970" w:history="1">
+              <w:hyperlink w:anchor="_Toc11342924" w:history="1">
                 <w:r>
                   <w:rPr>
                     <w:rStyle w:val="Hipervnculo"/>
                     <w:noProof/>
                   </w:rPr>
-                  <w:t>6.</w:t>
+                  <w:t>8.</w:t>
                 </w:r>
                 <w:r>
                   <w:rPr>
@@ -1135,7 +1974,7 @@
                     <w:rStyle w:val="Hipervnculo"/>
                     <w:noProof/>
                   </w:rPr>
-                  <w:t>Flashear</w:t>
+                  <w:t>Comunicación</w:t>
                 </w:r>
                 <w:r>
                   <w:rPr>
@@ -1156,7 +1995,7 @@
                     <w:noProof/>
                     <w:webHidden/>
                   </w:rPr>
-                  <w:instrText xml:space="preserve"> PAGEREF _Toc11256970 \h </w:instrText>
+                  <w:instrText xml:space="preserve"> PAGEREF _Toc11342924 \h </w:instrText>
                 </w:r>
                 <w:r>
                   <w:rPr>
@@ -1176,179 +2015,7 @@
                     <w:noProof/>
                     <w:webHidden/>
                   </w:rPr>
-                  <w:t>3</w:t>
-                </w:r>
-                <w:r>
-                  <w:rPr>
-                    <w:noProof/>
-                    <w:webHidden/>
-                  </w:rPr>
-                  <w:fldChar w:fldCharType="end"/>
-                </w:r>
-              </w:hyperlink>
-            </w:p>
-            <w:p>
-              <w:pPr>
-                <w:pStyle w:val="TDC1"/>
-                <w:tabs>
-                  <w:tab w:val="left" w:pos="440"/>
-                  <w:tab w:val="right" w:leader="dot" w:pos="8494"/>
-                </w:tabs>
-                <w:rPr>
-                  <w:rFonts w:eastAsiaTheme="minorEastAsia"/>
-                  <w:noProof/>
-                  <w:lang w:eastAsia="es-ES"/>
-                </w:rPr>
-              </w:pPr>
-              <w:hyperlink w:anchor="_Toc11256971" w:history="1">
-                <w:r>
-                  <w:rPr>
-                    <w:rStyle w:val="Hipervnculo"/>
-                    <w:noProof/>
-                  </w:rPr>
-                  <w:t>7.</w:t>
-                </w:r>
-                <w:r>
-                  <w:rPr>
-                    <w:rFonts w:eastAsiaTheme="minorEastAsia"/>
-                    <w:noProof/>
-                    <w:lang w:eastAsia="es-ES"/>
-                  </w:rPr>
-                  <w:tab/>
-                </w:r>
-                <w:r>
-                  <w:rPr>
-                    <w:rStyle w:val="Hipervnculo"/>
-                    <w:noProof/>
-                  </w:rPr>
-                  <w:t>Programa leds</w:t>
-                </w:r>
-                <w:r>
-                  <w:rPr>
-                    <w:noProof/>
-                    <w:webHidden/>
-                  </w:rPr>
-                  <w:tab/>
-                </w:r>
-                <w:r>
-                  <w:rPr>
-                    <w:noProof/>
-                    <w:webHidden/>
-                  </w:rPr>
-                  <w:fldChar w:fldCharType="begin"/>
-                </w:r>
-                <w:r>
-                  <w:rPr>
-                    <w:noProof/>
-                    <w:webHidden/>
-                  </w:rPr>
-                  <w:instrText xml:space="preserve"> PAGEREF _Toc11256971 \h </w:instrText>
-                </w:r>
-                <w:r>
-                  <w:rPr>
-                    <w:noProof/>
-                    <w:webHidden/>
-                  </w:rPr>
-                </w:r>
-                <w:r>
-                  <w:rPr>
-                    <w:noProof/>
-                    <w:webHidden/>
-                  </w:rPr>
-                  <w:fldChar w:fldCharType="separate"/>
-                </w:r>
-                <w:r>
-                  <w:rPr>
-                    <w:noProof/>
-                    <w:webHidden/>
-                  </w:rPr>
-                  <w:t>3</w:t>
-                </w:r>
-                <w:r>
-                  <w:rPr>
-                    <w:noProof/>
-                    <w:webHidden/>
-                  </w:rPr>
-                  <w:fldChar w:fldCharType="end"/>
-                </w:r>
-              </w:hyperlink>
-            </w:p>
-            <w:p>
-              <w:pPr>
-                <w:pStyle w:val="TDC1"/>
-                <w:tabs>
-                  <w:tab w:val="left" w:pos="440"/>
-                  <w:tab w:val="right" w:leader="dot" w:pos="8494"/>
-                </w:tabs>
-                <w:rPr>
-                  <w:rFonts w:eastAsiaTheme="minorEastAsia"/>
-                  <w:noProof/>
-                  <w:lang w:eastAsia="es-ES"/>
-                </w:rPr>
-              </w:pPr>
-              <w:hyperlink w:anchor="_Toc11256972" w:history="1">
-                <w:r>
-                  <w:rPr>
-                    <w:rStyle w:val="Hipervnculo"/>
-                    <w:noProof/>
-                  </w:rPr>
-                  <w:t>8.</w:t>
-                </w:r>
-                <w:r>
-                  <w:rPr>
-                    <w:rFonts w:eastAsiaTheme="minorEastAsia"/>
-                    <w:noProof/>
-                    <w:lang w:eastAsia="es-ES"/>
-                  </w:rPr>
-                  <w:tab/>
-                </w:r>
-                <w:r>
-                  <w:rPr>
-                    <w:rStyle w:val="Hipervnculo"/>
-                    <w:noProof/>
-                  </w:rPr>
-                  <w:t>Comunicación</w:t>
-                </w:r>
-                <w:r>
-                  <w:rPr>
-                    <w:noProof/>
-                    <w:webHidden/>
-                  </w:rPr>
-                  <w:tab/>
-                </w:r>
-                <w:r>
-                  <w:rPr>
-                    <w:noProof/>
-                    <w:webHidden/>
-                  </w:rPr>
-                  <w:fldChar w:fldCharType="begin"/>
-                </w:r>
-                <w:r>
-                  <w:rPr>
-                    <w:noProof/>
-                    <w:webHidden/>
-                  </w:rPr>
-                  <w:instrText xml:space="preserve"> PAGEREF _Toc11256972 \h </w:instrText>
-                </w:r>
-                <w:r>
-                  <w:rPr>
-                    <w:noProof/>
-                    <w:webHidden/>
-                  </w:rPr>
-                </w:r>
-                <w:r>
-                  <w:rPr>
-                    <w:noProof/>
-                    <w:webHidden/>
-                  </w:rPr>
-                  <w:fldChar w:fldCharType="separate"/>
-                </w:r>
-                <w:r>
-                  <w:rPr>
-                    <w:noProof/>
-                    <w:webHidden/>
-                  </w:rPr>
-                  <w:t>3</w:t>
+                  <w:t>5</w:t>
                 </w:r>
                 <w:r>
                   <w:rPr>
@@ -1391,7 +2058,7 @@
           <w:bottom w:val="single" w:sz="18" w:space="1" w:color="2F5496" w:themeColor="accent1" w:themeShade="BF"/>
         </w:pBdr>
       </w:pPr>
-      <w:bookmarkStart w:id="0" w:name="_Toc11256964"/>
+      <w:bookmarkStart w:id="0" w:name="_Toc11342908"/>
       <w:r>
         <w:lastRenderedPageBreak/>
         <w:t>Presentación</w:t>
@@ -1403,7 +2070,27 @@
         <w:t xml:space="preserve">Se </w:t>
       </w:r>
       <w:r>
-        <w:t xml:space="preserve">desea instalar el sistema operativo RIOT-OS en las placas de Texas Instruments cc2538dk y cc2650stk, conocida como Sensor Tag. </w:t>
+        <w:t>desea instalar el sistema operativo RIOT-OS en las placas de Texas Instruments cc2538dk</w:t>
+      </w:r>
+      <w:r>
+        <w:t xml:space="preserve"> con el programador SmartRF06</w:t>
+      </w:r>
+      <w:r>
+        <w:t xml:space="preserve"> y cc2650stk</w:t>
+      </w:r>
+      <w:r>
+        <w:t xml:space="preserve"> con el </w:t>
+      </w:r>
+      <w:proofErr w:type="gramStart"/>
+      <w:r>
+        <w:t xml:space="preserve">programador </w:t>
+      </w:r>
+      <w:r>
+        <w:t>,</w:t>
+      </w:r>
+      <w:proofErr w:type="gramEnd"/>
+      <w:r>
+        <w:t xml:space="preserve"> conocida como Sensor Tag. </w:t>
       </w:r>
       <w:r>
         <w:t xml:space="preserve">Para ello, será necesito el uso de Docker. Una vez ejecutado RIOT-OS, se procederá a comprobar que funciona correctamente empleando un sencillo programa de encendido de </w:t>
@@ -1452,30 +2139,662 @@
     <w:p/>
     <w:p>
       <w:pPr>
-        <w:pStyle w:val="Ttulo2"/>
-        <w:numPr>
-          <w:ilvl w:val="1"/>
-          <w:numId w:val="1"/>
-        </w:numPr>
-      </w:pPr>
-      <w:bookmarkStart w:id="1" w:name="_Ref1493056"/>
-      <w:bookmarkStart w:id="2" w:name="_Toc11256965"/>
-      <w:r>
-        <w:t>Mazos que no se usan en</w:t>
-      </w:r>
-      <w:r>
-        <w:t xml:space="preserve"> el conjunto total de</w:t>
-      </w:r>
-      <w:r>
-        <w:t xml:space="preserve"> </w:t>
-      </w:r>
-      <w:r>
-        <w:t>pruebas</w:t>
-      </w:r>
-      <w:bookmarkEnd w:id="1"/>
-      <w:bookmarkEnd w:id="2"/>
+        <w:keepNext/>
+        <w:jc w:val="center"/>
+      </w:pPr>
+      <w:r>
+        <w:rPr>
+          <w:noProof/>
+        </w:rPr>
+        <w:drawing>
+          <wp:inline distT="0" distB="0" distL="0" distR="0" wp14:anchorId="63FB237A" wp14:editId="6E1B85D3">
+            <wp:extent cx="3932099" cy="3158837"/>
+            <wp:effectExtent l="0" t="0" r="0" b="3810"/>
+            <wp:docPr id="6" name="Imagen 6"/>
+            <wp:cNvGraphicFramePr>
+              <a:graphicFrameLocks xmlns:a="http://schemas.openxmlformats.org/drawingml/2006/main" noChangeAspect="1"/>
+            </wp:cNvGraphicFramePr>
+            <a:graphic xmlns:a="http://schemas.openxmlformats.org/drawingml/2006/main">
+              <a:graphicData uri="http://schemas.openxmlformats.org/drawingml/2006/picture">
+                <pic:pic xmlns:pic="http://schemas.openxmlformats.org/drawingml/2006/picture">
+                  <pic:nvPicPr>
+                    <pic:cNvPr id="0" name="Picture 6"/>
+                    <pic:cNvPicPr>
+                      <a:picLocks noChangeAspect="1" noChangeArrowheads="1"/>
+                    </pic:cNvPicPr>
+                  </pic:nvPicPr>
+                  <pic:blipFill>
+                    <a:blip r:embed="rId9" cstate="print">
+                      <a:extLst>
+                        <a:ext uri="{28A0092B-C50C-407E-A947-70E740481C1C}">
+                          <a14:useLocalDpi xmlns:a14="http://schemas.microsoft.com/office/drawing/2010/main" val="0"/>
+                        </a:ext>
+                      </a:extLst>
+                    </a:blip>
+                    <a:srcRect/>
+                    <a:stretch>
+                      <a:fillRect/>
+                    </a:stretch>
+                  </pic:blipFill>
+                  <pic:spPr bwMode="auto">
+                    <a:xfrm>
+                      <a:off x="0" y="0"/>
+                      <a:ext cx="3936521" cy="3162389"/>
+                    </a:xfrm>
+                    <a:prstGeom prst="rect">
+                      <a:avLst/>
+                    </a:prstGeom>
+                    <a:noFill/>
+                    <a:ln>
+                      <a:noFill/>
+                    </a:ln>
+                  </pic:spPr>
+                </pic:pic>
+              </a:graphicData>
+            </a:graphic>
+          </wp:inline>
+        </w:drawing>
+      </w:r>
+    </w:p>
+    <w:p>
+      <w:pPr>
+        <w:pStyle w:val="Descripcin"/>
+        <w:jc w:val="center"/>
+      </w:pPr>
+      <w:r>
+        <w:t xml:space="preserve">Figura </w:t>
+      </w:r>
+      <w:r>
+        <w:fldChar w:fldCharType="begin"/>
+      </w:r>
+      <w:r>
+        <w:instrText xml:space="preserve"> SEQ Figura \* ARABIC </w:instrText>
+      </w:r>
+      <w:r>
+        <w:fldChar w:fldCharType="separate"/>
+      </w:r>
+      <w:r>
+        <w:rPr>
+          <w:noProof/>
+        </w:rPr>
+        <w:t>1</w:t>
+      </w:r>
+      <w:r>
+        <w:fldChar w:fldCharType="end"/>
+      </w:r>
+      <w:r>
+        <w:t>. Microcontrolador cc2538dk con SmartRF06.</w:t>
+      </w:r>
+    </w:p>
+    <w:p>
+      <w:pPr>
+        <w:jc w:val="center"/>
+        <w:sectPr>
+          <w:headerReference w:type="even" r:id="rId10"/>
+          <w:headerReference w:type="default" r:id="rId11"/>
+          <w:footerReference w:type="even" r:id="rId12"/>
+          <w:footerReference w:type="default" r:id="rId13"/>
+          <w:pgSz w:w="11906" w:h="16838"/>
+          <w:pgMar w:top="0" w:right="1701" w:bottom="1417" w:left="1701" w:header="708" w:footer="708" w:gutter="0"/>
+          <w:pgNumType w:start="0"/>
+          <w:cols w:space="708"/>
+          <w:titlePg/>
+          <w:docGrid w:linePitch="360"/>
+        </w:sectPr>
+      </w:pPr>
+    </w:p>
+    <w:p>
+      <w:pPr>
+        <w:jc w:val="center"/>
+      </w:pPr>
+    </w:p>
+    <w:p>
+      <w:pPr>
+        <w:keepNext/>
+        <w:jc w:val="center"/>
+      </w:pPr>
+      <w:r>
+        <w:rPr>
+          <w:noProof/>
+        </w:rPr>
+        <w:drawing>
+          <wp:inline distT="0" distB="0" distL="0" distR="0" wp14:anchorId="5FA9B05C" wp14:editId="6DA3E393">
+            <wp:extent cx="2341418" cy="1983322"/>
+            <wp:effectExtent l="0" t="0" r="1905" b="0"/>
+            <wp:docPr id="8" name="Imagen 8"/>
+            <wp:cNvGraphicFramePr>
+              <a:graphicFrameLocks xmlns:a="http://schemas.openxmlformats.org/drawingml/2006/main" noChangeAspect="1"/>
+            </wp:cNvGraphicFramePr>
+            <a:graphic xmlns:a="http://schemas.openxmlformats.org/drawingml/2006/main">
+              <a:graphicData uri="http://schemas.openxmlformats.org/drawingml/2006/picture">
+                <pic:pic xmlns:pic="http://schemas.openxmlformats.org/drawingml/2006/picture">
+                  <pic:nvPicPr>
+                    <pic:cNvPr id="0" name="Picture 8"/>
+                    <pic:cNvPicPr>
+                      <a:picLocks noChangeAspect="1" noChangeArrowheads="1"/>
+                    </pic:cNvPicPr>
+                  </pic:nvPicPr>
+                  <pic:blipFill>
+                    <a:blip r:embed="rId14" cstate="print">
+                      <a:extLst>
+                        <a:ext uri="{28A0092B-C50C-407E-A947-70E740481C1C}">
+                          <a14:useLocalDpi xmlns:a14="http://schemas.microsoft.com/office/drawing/2010/main" val="0"/>
+                        </a:ext>
+                      </a:extLst>
+                    </a:blip>
+                    <a:srcRect/>
+                    <a:stretch>
+                      <a:fillRect/>
+                    </a:stretch>
+                  </pic:blipFill>
+                  <pic:spPr bwMode="auto">
+                    <a:xfrm>
+                      <a:off x="0" y="0"/>
+                      <a:ext cx="2344554" cy="1985978"/>
+                    </a:xfrm>
+                    <a:prstGeom prst="rect">
+                      <a:avLst/>
+                    </a:prstGeom>
+                    <a:noFill/>
+                    <a:ln>
+                      <a:noFill/>
+                    </a:ln>
+                  </pic:spPr>
+                </pic:pic>
+              </a:graphicData>
+            </a:graphic>
+          </wp:inline>
+        </w:drawing>
+      </w:r>
+    </w:p>
+    <w:p>
+      <w:pPr>
+        <w:pStyle w:val="Descripcin"/>
+        <w:jc w:val="center"/>
+      </w:pPr>
+      <w:r>
+        <w:t xml:space="preserve">Figura </w:t>
+      </w:r>
+      <w:r>
+        <w:fldChar w:fldCharType="begin"/>
+      </w:r>
+      <w:r>
+        <w:instrText xml:space="preserve"> SEQ Figura \* ARABIC </w:instrText>
+      </w:r>
+      <w:r>
+        <w:fldChar w:fldCharType="separate"/>
+      </w:r>
+      <w:r>
+        <w:rPr>
+          <w:noProof/>
+        </w:rPr>
+        <w:t>2</w:t>
+      </w:r>
+      <w:r>
+        <w:fldChar w:fldCharType="end"/>
+      </w:r>
+      <w:r>
+        <w:t>. Microcontrolador cc2650stk (Sensor Tag).</w:t>
+      </w:r>
     </w:p>
     <w:p/>
+    <w:p>
+      <w:pPr>
+        <w:keepNext/>
+        <w:jc w:val="center"/>
+      </w:pPr>
+      <w:r>
+        <w:rPr>
+          <w:noProof/>
+        </w:rPr>
+        <w:drawing>
+          <wp:inline distT="0" distB="0" distL="0" distR="0" wp14:anchorId="638E7DAF" wp14:editId="332E23F0">
+            <wp:extent cx="2327563" cy="1986670"/>
+            <wp:effectExtent l="0" t="0" r="0" b="0"/>
+            <wp:docPr id="7" name="Imagen 7"/>
+            <wp:cNvGraphicFramePr>
+              <a:graphicFrameLocks xmlns:a="http://schemas.openxmlformats.org/drawingml/2006/main" noChangeAspect="1"/>
+            </wp:cNvGraphicFramePr>
+            <a:graphic xmlns:a="http://schemas.openxmlformats.org/drawingml/2006/main">
+              <a:graphicData uri="http://schemas.openxmlformats.org/drawingml/2006/picture">
+                <pic:pic xmlns:pic="http://schemas.openxmlformats.org/drawingml/2006/picture">
+                  <pic:nvPicPr>
+                    <pic:cNvPr id="0" name="Picture 7"/>
+                    <pic:cNvPicPr>
+                      <a:picLocks noChangeAspect="1" noChangeArrowheads="1"/>
+                    </pic:cNvPicPr>
+                  </pic:nvPicPr>
+                  <pic:blipFill>
+                    <a:blip r:embed="rId15" cstate="print">
+                      <a:extLst>
+                        <a:ext uri="{28A0092B-C50C-407E-A947-70E740481C1C}">
+                          <a14:useLocalDpi xmlns:a14="http://schemas.microsoft.com/office/drawing/2010/main" val="0"/>
+                        </a:ext>
+                      </a:extLst>
+                    </a:blip>
+                    <a:srcRect/>
+                    <a:stretch>
+                      <a:fillRect/>
+                    </a:stretch>
+                  </pic:blipFill>
+                  <pic:spPr bwMode="auto">
+                    <a:xfrm>
+                      <a:off x="0" y="0"/>
+                      <a:ext cx="2354290" cy="2009482"/>
+                    </a:xfrm>
+                    <a:prstGeom prst="rect">
+                      <a:avLst/>
+                    </a:prstGeom>
+                    <a:noFill/>
+                    <a:ln>
+                      <a:noFill/>
+                    </a:ln>
+                  </pic:spPr>
+                </pic:pic>
+              </a:graphicData>
+            </a:graphic>
+          </wp:inline>
+        </w:drawing>
+      </w:r>
+    </w:p>
+    <w:p>
+      <w:pPr>
+        <w:pStyle w:val="Descripcin"/>
+        <w:jc w:val="center"/>
+      </w:pPr>
+      <w:r>
+        <w:t xml:space="preserve">Figura </w:t>
+      </w:r>
+      <w:r>
+        <w:fldChar w:fldCharType="begin"/>
+      </w:r>
+      <w:r>
+        <w:instrText xml:space="preserve"> SEQ Figura \* ARABIC </w:instrText>
+      </w:r>
+      <w:r>
+        <w:fldChar w:fldCharType="separate"/>
+      </w:r>
+      <w:r>
+        <w:rPr>
+          <w:noProof/>
+        </w:rPr>
+        <w:t>3</w:t>
+      </w:r>
+      <w:r>
+        <w:fldChar w:fldCharType="end"/>
+      </w:r>
+      <w:r>
+        <w:t>. Programador xds110 para Sensor Tag.</w:t>
+      </w:r>
+    </w:p>
+    <w:p>
+      <w:pPr>
+        <w:sectPr>
+          <w:type w:val="continuous"/>
+          <w:pgSz w:w="11906" w:h="16838"/>
+          <w:pgMar w:top="0" w:right="1701" w:bottom="1417" w:left="1701" w:header="708" w:footer="708" w:gutter="0"/>
+          <w:pgNumType w:start="0"/>
+          <w:cols w:num="2" w:space="709"/>
+          <w:titlePg/>
+          <w:docGrid w:linePitch="360"/>
+        </w:sectPr>
+      </w:pPr>
+    </w:p>
+    <w:p/>
+    <w:p>
+      <w:r>
+        <w:lastRenderedPageBreak/>
+        <w:t xml:space="preserve">Docker está disponible para Windows y para Linux, pero en Windows necesita la versión profesional para que tenga capacidad de virtualización de forma nativa. Dado que no se posee esta versión, se ha decidido emplear Linux en su versión </w:t>
+      </w:r>
+      <w:r>
+        <w:t xml:space="preserve">Ubuntu </w:t>
+      </w:r>
+      <w:r>
+        <w:t>18.04.2 LTS 64</w:t>
+      </w:r>
+      <w:r>
+        <w:t>-</w:t>
+      </w:r>
+      <w:r>
+        <w:t>bit desde nativo y en máquina virtual, además de la versión</w:t>
+      </w:r>
+      <w:r>
+        <w:t xml:space="preserve"> Ubuntu</w:t>
+      </w:r>
+      <w:r>
+        <w:t xml:space="preserve"> 16.04.5</w:t>
+      </w:r>
+      <w:r>
+        <w:t xml:space="preserve"> LTS 64-bits.</w:t>
+      </w:r>
+    </w:p>
+    <w:p>
+      <w:pPr>
+        <w:keepNext/>
+      </w:pPr>
+      <w:r>
+        <w:rPr>
+          <w:noProof/>
+        </w:rPr>
+        <mc:AlternateContent>
+          <mc:Choice Requires="wps">
+            <w:drawing>
+              <wp:inline distT="0" distB="0" distL="0" distR="0" wp14:anchorId="2C0AD774" wp14:editId="1A9E8E1F">
+                <wp:extent cx="304800" cy="304800"/>
+                <wp:effectExtent l="0" t="0" r="0" b="0"/>
+                <wp:docPr id="3" name="Rectángulo 3" descr="blob:https://web.telegram.org/4d7e523c-6a08-4533-b016-5ab5ad5f50f7"/>
+                <wp:cNvGraphicFramePr>
+                  <a:graphicFrameLocks xmlns:a="http://schemas.openxmlformats.org/drawingml/2006/main" noChangeAspect="1"/>
+                </wp:cNvGraphicFramePr>
+                <a:graphic xmlns:a="http://schemas.openxmlformats.org/drawingml/2006/main">
+                  <a:graphicData uri="http://schemas.microsoft.com/office/word/2010/wordprocessingShape">
+                    <wps:wsp>
+                      <wps:cNvSpPr>
+                        <a:spLocks noChangeAspect="1" noChangeArrowheads="1"/>
+                      </wps:cNvSpPr>
+                      <wps:spPr bwMode="auto">
+                        <a:xfrm>
+                          <a:off x="0" y="0"/>
+                          <a:ext cx="304800" cy="304800"/>
+                        </a:xfrm>
+                        <a:prstGeom prst="rect">
+                          <a:avLst/>
+                        </a:prstGeom>
+                        <a:noFill/>
+                        <a:ln>
+                          <a:noFill/>
+                        </a:ln>
+                        <a:extLst>
+                          <a:ext uri="{909E8E84-426E-40DD-AFC4-6F175D3DCCD1}">
+                            <a14:hiddenFill xmlns:a14="http://schemas.microsoft.com/office/drawing/2010/main">
+                              <a:solidFill>
+                                <a:srgbClr val="FFFFFF"/>
+                              </a:solidFill>
+                            </a14:hiddenFill>
+                          </a:ext>
+                          <a:ext uri="{91240B29-F687-4F45-9708-019B960494DF}">
+                            <a14:hiddenLine xmlns:a14="http://schemas.microsoft.com/office/drawing/2010/main" w="9525">
+                              <a:solidFill>
+                                <a:srgbClr val="000000"/>
+                              </a:solidFill>
+                              <a:miter lim="800000"/>
+                              <a:headEnd/>
+                              <a:tailEnd/>
+                            </a14:hiddenLine>
+                          </a:ext>
+                        </a:extLst>
+                      </wps:spPr>
+                      <wps:bodyPr rot="0" vert="horz" wrap="square" lIns="91440" tIns="45720" rIns="91440" bIns="45720" anchor="t" anchorCtr="0" upright="1">
+                        <a:noAutofit/>
+                      </wps:bodyPr>
+                    </wps:wsp>
+                  </a:graphicData>
+                </a:graphic>
+              </wp:inline>
+            </w:drawing>
+          </mc:Choice>
+          <mc:Fallback>
+            <w:pict>
+              <v:rect w14:anchorId="6D9C266B" id="Rectángulo 3" o:spid="_x0000_s1026" alt="blob:https://web.telegram.org/4d7e523c-6a08-4533-b016-5ab5ad5f50f7" style="width:24pt;height:24pt;visibility:visible;mso-wrap-style:square;mso-left-percent:-10001;mso-top-percent:-10001;mso-position-horizontal:absolute;mso-position-horizontal-relative:char;mso-position-vertical:absolute;mso-position-vertical-relative:line;mso-left-percent:-10001;mso-top-percent:-10001;v-text-anchor:top" o:gfxdata="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" filled="f" stroked="f">
+                <o:lock v:ext="edit" aspectratio="t"/>
+                <w10:anchorlock/>
+              </v:rect>
+            </w:pict>
+          </mc:Fallback>
+        </mc:AlternateContent>
+      </w:r>
+      <w:r>
+        <w:rPr>
+          <w:noProof/>
+        </w:rPr>
+        <mc:AlternateContent>
+          <mc:Choice Requires="wps">
+            <w:drawing>
+              <wp:inline distT="0" distB="0" distL="0" distR="0" wp14:anchorId="35818401" wp14:editId="55D3DE81">
+                <wp:extent cx="304800" cy="304800"/>
+                <wp:effectExtent l="0" t="0" r="0" b="0"/>
+                <wp:docPr id="4" name="Rectángulo 4" descr="blob:https://web.telegram.org/4d7e523c-6a08-4533-b016-5ab5ad5f50f7"/>
+                <wp:cNvGraphicFramePr>
+                  <a:graphicFrameLocks xmlns:a="http://schemas.openxmlformats.org/drawingml/2006/main" noChangeAspect="1"/>
+                </wp:cNvGraphicFramePr>
+                <a:graphic xmlns:a="http://schemas.openxmlformats.org/drawingml/2006/main">
+                  <a:graphicData uri="http://schemas.microsoft.com/office/word/2010/wordprocessingShape">
+                    <wps:wsp>
+                      <wps:cNvSpPr>
+                        <a:spLocks noChangeAspect="1" noChangeArrowheads="1"/>
+                      </wps:cNvSpPr>
+                      <wps:spPr bwMode="auto">
+                        <a:xfrm>
+                          <a:off x="0" y="0"/>
+                          <a:ext cx="304800" cy="304800"/>
+                        </a:xfrm>
+                        <a:prstGeom prst="rect">
+                          <a:avLst/>
+                        </a:prstGeom>
+                        <a:noFill/>
+                        <a:ln>
+                          <a:noFill/>
+                        </a:ln>
+                        <a:extLst>
+                          <a:ext uri="{909E8E84-426E-40DD-AFC4-6F175D3DCCD1}">
+                            <a14:hiddenFill xmlns:a14="http://schemas.microsoft.com/office/drawing/2010/main">
+                              <a:solidFill>
+                                <a:srgbClr val="FFFFFF"/>
+                              </a:solidFill>
+                            </a14:hiddenFill>
+                          </a:ext>
+                          <a:ext uri="{91240B29-F687-4F45-9708-019B960494DF}">
+                            <a14:hiddenLine xmlns:a14="http://schemas.microsoft.com/office/drawing/2010/main" w="9525">
+                              <a:solidFill>
+                                <a:srgbClr val="000000"/>
+                              </a:solidFill>
+                              <a:miter lim="800000"/>
+                              <a:headEnd/>
+                              <a:tailEnd/>
+                            </a14:hiddenLine>
+                          </a:ext>
+                        </a:extLst>
+                      </wps:spPr>
+                      <wps:bodyPr rot="0" vert="horz" wrap="square" lIns="91440" tIns="45720" rIns="91440" bIns="45720" anchor="t" anchorCtr="0" upright="1">
+                        <a:noAutofit/>
+                      </wps:bodyPr>
+                    </wps:wsp>
+                  </a:graphicData>
+                </a:graphic>
+              </wp:inline>
+            </w:drawing>
+          </mc:Choice>
+          <mc:Fallback>
+            <w:pict>
+              <v:rect w14:anchorId="76C4B3F0" id="Rectángulo 4" o:spid="_x0000_s1026" alt="blob:https://web.telegram.org/4d7e523c-6a08-4533-b016-5ab5ad5f50f7" style="width:24pt;height:24pt;visibility:visible;mso-wrap-style:square;mso-left-percent:-10001;mso-top-percent:-10001;mso-position-horizontal:absolute;mso-position-horizontal-relative:char;mso-position-vertical:absolute;mso-position-vertical-relative:line;mso-left-percent:-10001;mso-top-percent:-10001;v-text-anchor:top" o:gfxdata="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" filled="f" stroked="f">
+                <o:lock v:ext="edit" aspectratio="t"/>
+                <w10:anchorlock/>
+              </v:rect>
+            </w:pict>
+          </mc:Fallback>
+        </mc:AlternateContent>
+      </w:r>
+      <w:r>
+        <w:rPr>
+          <w:noProof/>
+        </w:rPr>
+        <w:drawing>
+          <wp:inline distT="0" distB="0" distL="0" distR="0" wp14:anchorId="32947F4E" wp14:editId="2171BD77">
+            <wp:extent cx="5396230" cy="3034030"/>
+            <wp:effectExtent l="0" t="0" r="0" b="0"/>
+            <wp:docPr id="5" name="Imagen 5"/>
+            <wp:cNvGraphicFramePr>
+              <a:graphicFrameLocks xmlns:a="http://schemas.openxmlformats.org/drawingml/2006/main" noChangeAspect="1"/>
+            </wp:cNvGraphicFramePr>
+            <a:graphic xmlns:a="http://schemas.openxmlformats.org/drawingml/2006/main">
+              <a:graphicData uri="http://schemas.openxmlformats.org/drawingml/2006/picture">
+                <pic:pic xmlns:pic="http://schemas.openxmlformats.org/drawingml/2006/picture">
+                  <pic:nvPicPr>
+                    <pic:cNvPr id="0" name="Picture 5"/>
+                    <pic:cNvPicPr>
+                      <a:picLocks noChangeAspect="1" noChangeArrowheads="1"/>
+                    </pic:cNvPicPr>
+                  </pic:nvPicPr>
+                  <pic:blipFill>
+                    <a:blip r:embed="rId16">
+                      <a:extLst>
+                        <a:ext uri="{28A0092B-C50C-407E-A947-70E740481C1C}">
+                          <a14:useLocalDpi xmlns:a14="http://schemas.microsoft.com/office/drawing/2010/main" val="0"/>
+                        </a:ext>
+                      </a:extLst>
+                    </a:blip>
+                    <a:srcRect/>
+                    <a:stretch>
+                      <a:fillRect/>
+                    </a:stretch>
+                  </pic:blipFill>
+                  <pic:spPr bwMode="auto">
+                    <a:xfrm>
+                      <a:off x="0" y="0"/>
+                      <a:ext cx="5396230" cy="3034030"/>
+                    </a:xfrm>
+                    <a:prstGeom prst="rect">
+                      <a:avLst/>
+                    </a:prstGeom>
+                    <a:noFill/>
+                    <a:ln>
+                      <a:noFill/>
+                    </a:ln>
+                  </pic:spPr>
+                </pic:pic>
+              </a:graphicData>
+            </a:graphic>
+          </wp:inline>
+        </w:drawing>
+      </w:r>
+    </w:p>
+    <w:p>
+      <w:pPr>
+        <w:pStyle w:val="Descripcin"/>
+        <w:jc w:val="center"/>
+      </w:pPr>
+      <w:r>
+        <w:t xml:space="preserve">Figura </w:t>
+      </w:r>
+      <w:r>
+        <w:fldChar w:fldCharType="begin"/>
+      </w:r>
+      <w:r>
+        <w:instrText xml:space="preserve"> SEQ Figura \* ARABIC </w:instrText>
+      </w:r>
+      <w:r>
+        <w:fldChar w:fldCharType="separate"/>
+      </w:r>
+      <w:r>
+        <w:rPr>
+          <w:noProof/>
+        </w:rPr>
+        <w:t>4</w:t>
+      </w:r>
+      <w:r>
+        <w:fldChar w:fldCharType="end"/>
+      </w:r>
+      <w:r>
+        <w:t>. Detalles Ubuntu 18.04.2 en nativo.</w:t>
+      </w:r>
+    </w:p>
+    <w:p/>
+    <w:p>
+      <w:pPr>
+        <w:keepNext/>
+      </w:pPr>
+      <w:r>
+        <w:rPr>
+          <w:noProof/>
+        </w:rPr>
+        <w:drawing>
+          <wp:inline distT="0" distB="0" distL="0" distR="0" wp14:anchorId="20878928" wp14:editId="1BEC1044">
+            <wp:extent cx="5400040" cy="3091815"/>
+            <wp:effectExtent l="0" t="0" r="0" b="0"/>
+            <wp:docPr id="2" name="Imagen 2"/>
+            <wp:cNvGraphicFramePr>
+              <a:graphicFrameLocks xmlns:a="http://schemas.openxmlformats.org/drawingml/2006/main" noChangeAspect="1"/>
+            </wp:cNvGraphicFramePr>
+            <a:graphic xmlns:a="http://schemas.openxmlformats.org/drawingml/2006/main">
+              <a:graphicData uri="http://schemas.openxmlformats.org/drawingml/2006/picture">
+                <pic:pic xmlns:pic="http://schemas.openxmlformats.org/drawingml/2006/picture">
+                  <pic:nvPicPr>
+                    <pic:cNvPr id="1" name=""/>
+                    <pic:cNvPicPr/>
+                  </pic:nvPicPr>
+                  <pic:blipFill>
+                    <a:blip r:embed="rId17"/>
+                    <a:stretch>
+                      <a:fillRect/>
+                    </a:stretch>
+                  </pic:blipFill>
+                  <pic:spPr>
+                    <a:xfrm>
+                      <a:off x="0" y="0"/>
+                      <a:ext cx="5400040" cy="3091815"/>
+                    </a:xfrm>
+                    <a:prstGeom prst="rect">
+                      <a:avLst/>
+                    </a:prstGeom>
+                  </pic:spPr>
+                </pic:pic>
+              </a:graphicData>
+            </a:graphic>
+          </wp:inline>
+        </w:drawing>
+      </w:r>
+    </w:p>
+    <w:p>
+      <w:pPr>
+        <w:pStyle w:val="Descripcin"/>
+        <w:jc w:val="center"/>
+      </w:pPr>
+      <w:r>
+        <w:t xml:space="preserve">Figura </w:t>
+      </w:r>
+      <w:r>
+        <w:fldChar w:fldCharType="begin"/>
+      </w:r>
+      <w:r>
+        <w:instrText xml:space="preserve"> SEQ Figura \* ARABIC </w:instrText>
+      </w:r>
+      <w:r>
+        <w:fldChar w:fldCharType="separate"/>
+      </w:r>
+      <w:r>
+        <w:rPr>
+          <w:noProof/>
+        </w:rPr>
+        <w:t>5</w:t>
+      </w:r>
+      <w:r>
+        <w:fldChar w:fldCharType="end"/>
+      </w:r>
+      <w:r>
+        <w:t>.</w:t>
+      </w:r>
+      <w:r>
+        <w:t>. Detalles Ubuntu 1</w:t>
+      </w:r>
+      <w:r>
+        <w:t>6</w:t>
+      </w:r>
+      <w:r>
+        <w:t>.04.</w:t>
+      </w:r>
+      <w:r>
+        <w:t>5</w:t>
+      </w:r>
+      <w:r>
+        <w:t xml:space="preserve"> en </w:t>
+      </w:r>
+      <w:r>
+        <w:t>máquina virtual</w:t>
+      </w:r>
+      <w:r>
+        <w:t>.</w:t>
+      </w:r>
+    </w:p>
     <w:p/>
     <w:p>
       <w:pPr>
@@ -1488,11 +2807,12 @@
           <w:bottom w:val="single" w:sz="18" w:space="1" w:color="2F5496" w:themeColor="accent1" w:themeShade="BF"/>
         </w:pBdr>
       </w:pPr>
-      <w:bookmarkStart w:id="3" w:name="_Toc11256966"/>
-      <w:r>
+      <w:bookmarkStart w:id="1" w:name="_Toc11342909"/>
+      <w:r>
+        <w:lastRenderedPageBreak/>
         <w:t>RIOT-OS</w:t>
       </w:r>
-      <w:bookmarkEnd w:id="3"/>
+      <w:bookmarkEnd w:id="1"/>
     </w:p>
     <w:p>
       <w:r>
@@ -1562,7 +2882,15 @@
         <w:t xml:space="preserve"> donde se buscaba la monitorización de los bomberos.</w:t>
       </w:r>
       <w:r>
-        <w:t xml:space="preserve"> Para aumentar la modularidad e incluir nuevos protocolos IETF, desde el repositorio original de </w:t>
+        <w:t xml:space="preserve"> Para aumentar </w:t>
+      </w:r>
+      <w:proofErr w:type="gramStart"/>
+      <w:r>
+        <w:t>la modularidad</w:t>
+      </w:r>
+      <w:proofErr w:type="gramEnd"/>
+      <w:r>
+        <w:t xml:space="preserve"> e incluir nuevos protocolos IETF, desde el repositorio original de </w:t>
       </w:r>
       <w:proofErr w:type="spellStart"/>
       <w:r>
@@ -1570,42 +2898,36 @@
       </w:r>
       <w:proofErr w:type="spellEnd"/>
       <w:r>
+        <w:t xml:space="preserve"> se bifurcó </w:t>
+      </w:r>
+      <w:r>
+        <w:t>µ</w:t>
+      </w:r>
+      <w:proofErr w:type="spellStart"/>
+      <w:r>
+        <w:t>kleos</w:t>
+      </w:r>
+      <w:proofErr w:type="spellEnd"/>
+      <w:r>
+        <w:t xml:space="preserve">. El soporte </w:t>
+      </w:r>
+      <w:r>
+        <w:t xml:space="preserve">para 6LoWPAN, RPL y TCP se integró en los años siguientes. En 2013 RIOT se hace público siendo el sucesor directo de </w:t>
+      </w:r>
+      <w:r>
+        <w:t>µ</w:t>
+      </w:r>
+      <w:proofErr w:type="spellStart"/>
+      <w:r>
+        <w:t>kleos</w:t>
+      </w:r>
+      <w:proofErr w:type="spellEnd"/>
+      <w:r>
+        <w:t>, promoviendo RIOT a una comunidad mucho más grande.</w:t>
+      </w:r>
+      <w:r>
         <w:t xml:space="preserve"> </w:t>
       </w:r>
-      <w:r>
-        <w:t>se bifurcó</w:t>
-      </w:r>
-      <w:r>
-        <w:t xml:space="preserve"> </w:t>
-      </w:r>
-      <w:r>
-        <w:t>µ</w:t>
-      </w:r>
-      <w:proofErr w:type="spellStart"/>
-      <w:r>
-        <w:t>kleos</w:t>
-      </w:r>
-      <w:proofErr w:type="spellEnd"/>
-      <w:r>
-        <w:t xml:space="preserve">. El soporte </w:t>
-      </w:r>
-      <w:r>
-        <w:t xml:space="preserve">para 6LoWPAN, RPL y TCP se integró en los años siguientes. En 2013 RIOT se hace público siendo el sucesor directo de </w:t>
-      </w:r>
-      <w:r>
-        <w:t>µ</w:t>
-      </w:r>
-      <w:proofErr w:type="spellStart"/>
-      <w:r>
-        <w:t>kleos</w:t>
-      </w:r>
-      <w:proofErr w:type="spellEnd"/>
-      <w:r>
-        <w:t>, promoviendo RIOT a una comunidad mucho más grande.</w:t>
-      </w:r>
-      <w:r>
-        <w:t xml:space="preserve"> </w:t>
-      </w:r>
     </w:p>
     <w:p>
       <w:r>
@@ -1645,15 +2967,9 @@
         <w:t xml:space="preserve"> y emplea estándares como </w:t>
       </w:r>
       <w:r>
-        <w:t>6LoWPAN</w:t>
-      </w:r>
-      <w:r>
-        <w:t xml:space="preserve"> que facilita su implementación.</w:t>
-      </w:r>
-    </w:p>
-    <w:p/>
-    <w:p/>
-    <w:p/>
+        <w:t>6LoWPAN que facilita su implementación.</w:t>
+      </w:r>
+    </w:p>
     <w:p/>
     <w:p>
       <w:pPr>
@@ -1666,269 +2982,625 @@
           <w:bottom w:val="single" w:sz="18" w:space="1" w:color="2F5496" w:themeColor="accent1" w:themeShade="BF"/>
         </w:pBdr>
       </w:pPr>
-      <w:bookmarkStart w:id="4" w:name="_Toc11256967"/>
-      <w:r>
-        <w:lastRenderedPageBreak/>
+      <w:bookmarkStart w:id="2" w:name="_Toc11342910"/>
+      <w:r>
+        <w:t>G</w:t>
+      </w:r>
+      <w:r>
+        <w:t>it</w:t>
+      </w:r>
+      <w:bookmarkEnd w:id="2"/>
+      <w:r>
+        <w:t xml:space="preserve"> </w:t>
+      </w:r>
+    </w:p>
+    <w:p>
+      <w:proofErr w:type="spellStart"/>
+      <w:r>
+        <w:t>Guit</w:t>
+      </w:r>
+      <w:proofErr w:type="spellEnd"/>
+      <w:r>
+        <w:t xml:space="preserve"> es un software de control de versiones diseñado por Linus Torvalds, pensando en la eficiencia y la confiabilidad del mantenimiento de versiones de aplicaciones cuando estas tienen un gran número de archivos de código fuente. Su propósito es llevar registro de los cambios en archivos en computadora y coordinar el trabajo que varias personas realizan sobre los archivos compartidos. Git modela sus datos como un conjunto de instantáneas de un sistema de archivos. Cada vez que se confirma un cambio o se guarda el estado del proyecto en Git, se hace una instantánea del aspecto de los archivos en ese momento y se guardar la referencia a dicha instantánea. Git solo almacena los archivos que se han modificado, </w:t>
+      </w:r>
+      <w:r>
+        <w:t xml:space="preserve">creando un enlace al archivo anterior si el nuevo subido es idéntico. </w:t>
+      </w:r>
+      <w:r>
+        <w:t>De esta forma se consigue aumentar la eficiencia del Git. Otra característica des</w:t>
+      </w:r>
+      <w:r>
+        <w:t xml:space="preserve">tacable de Git es su capacidad para operar de forma local, no necesita información de ningún otro </w:t>
+      </w:r>
+      <w:r>
+        <w:t>ordenador de la red. Al tener la información en el disco local, la mayoría de las operaciones parecen prácticamente inmediatas.</w:t>
+      </w:r>
+      <w:r>
+        <w:t xml:space="preserve"> </w:t>
+      </w:r>
+    </w:p>
+    <w:p>
+      <w:r>
+        <w:t xml:space="preserve">Una vez instalado </w:t>
+      </w:r>
+      <w:r>
+        <w:t>G</w:t>
+      </w:r>
+      <w:r>
+        <w:t xml:space="preserve">it en nuestro dispositivo local, se crea la carpeta donde se quiere crear el repositorio. Desde dicha carpeta donde estará contenido el proyecto se ejecuta el </w:t>
+      </w:r>
+      <w:r>
+        <w:rPr>
+          <w:i/>
+          <w:iCs/>
+        </w:rPr>
         <w:t>Git</w:t>
       </w:r>
-      <w:bookmarkEnd w:id="4"/>
-      <w:r>
+      <w:r>
+        <w:rPr>
+          <w:i/>
+          <w:iCs/>
+        </w:rPr>
         <w:t xml:space="preserve"> </w:t>
       </w:r>
-    </w:p>
-    <w:p>
-      <w:pPr>
-        <w:pStyle w:val="Ttulo1"/>
-        <w:pBdr>
-          <w:bottom w:val="single" w:sz="6" w:space="4" w:color="EAECEF"/>
-        </w:pBdr>
-        <w:shd w:val="clear" w:color="auto" w:fill="FFFFFF"/>
-        <w:rPr>
-          <w:rFonts w:ascii="Segoe UI" w:hAnsi="Segoe UI" w:cs="Segoe UI"/>
-          <w:color w:val="24292E"/>
-        </w:rPr>
-      </w:pPr>
-      <w:r>
-        <w:rPr>
-          <w:rFonts w:ascii="Segoe UI" w:hAnsi="Segoe UI" w:cs="Segoe UI"/>
-          <w:color w:val="24292E"/>
-        </w:rPr>
-        <w:t>Guía de uso de Git</w:t>
-      </w:r>
-    </w:p>
-    <w:p>
-      <w:pPr>
-        <w:pStyle w:val="Ttulo3"/>
-        <w:shd w:val="clear" w:color="auto" w:fill="FFFFFF"/>
-        <w:spacing w:before="360" w:after="240"/>
-        <w:rPr>
-          <w:rFonts w:ascii="Segoe UI" w:hAnsi="Segoe UI" w:cs="Segoe UI"/>
-          <w:color w:val="24292E"/>
-          <w:sz w:val="30"/>
-          <w:szCs w:val="30"/>
-        </w:rPr>
-      </w:pPr>
-      <w:r>
-        <w:rPr>
-          <w:rFonts w:ascii="Segoe UI" w:hAnsi="Segoe UI" w:cs="Segoe UI"/>
-          <w:color w:val="24292E"/>
-          <w:sz w:val="30"/>
-          <w:szCs w:val="30"/>
-        </w:rPr>
-        <w:t>Instalar Git</w:t>
-      </w:r>
-    </w:p>
+      <w:proofErr w:type="spellStart"/>
+      <w:r>
+        <w:rPr>
+          <w:i/>
+          <w:iCs/>
+        </w:rPr>
+        <w:t>bash</w:t>
+      </w:r>
+      <w:proofErr w:type="spellEnd"/>
+      <w:r>
+        <w:t>.</w:t>
+      </w:r>
+    </w:p>
+    <w:p/>
     <w:p>
       <w:pPr>
         <w:pStyle w:val="Ttulo2"/>
-        <w:pBdr>
-          <w:bottom w:val="single" w:sz="6" w:space="4" w:color="EAECEF"/>
-        </w:pBdr>
-        <w:shd w:val="clear" w:color="auto" w:fill="FFFFFF"/>
-        <w:spacing w:before="360" w:after="240"/>
-        <w:rPr>
-          <w:rFonts w:ascii="Segoe UI" w:hAnsi="Segoe UI" w:cs="Segoe UI"/>
-          <w:color w:val="24292E"/>
+        <w:numPr>
+          <w:ilvl w:val="1"/>
+          <w:numId w:val="1"/>
+        </w:numPr>
+        <w:rPr>
           <w:sz w:val="36"/>
           <w:szCs w:val="36"/>
         </w:rPr>
       </w:pPr>
-      <w:r>
-        <w:rPr>
-          <w:rFonts w:ascii="Segoe UI" w:hAnsi="Segoe UI" w:cs="Segoe UI"/>
-          <w:color w:val="24292E"/>
-        </w:rPr>
+      <w:bookmarkStart w:id="3" w:name="_Toc11342911"/>
+      <w:r>
+        <w:lastRenderedPageBreak/>
         <w:t>Conectarse a este repositorio</w:t>
       </w:r>
+      <w:bookmarkEnd w:id="3"/>
     </w:p>
     <w:p>
       <w:pPr>
         <w:pStyle w:val="Ttulo3"/>
-        <w:shd w:val="clear" w:color="auto" w:fill="FFFFFF"/>
-        <w:spacing w:before="360" w:after="240"/>
-        <w:rPr>
-          <w:rFonts w:ascii="Segoe UI" w:hAnsi="Segoe UI" w:cs="Segoe UI"/>
-          <w:color w:val="24292E"/>
-          <w:sz w:val="30"/>
-          <w:szCs w:val="30"/>
-        </w:rPr>
-      </w:pPr>
-      <w:r>
-        <w:rPr>
-          <w:rFonts w:ascii="Segoe UI" w:hAnsi="Segoe UI" w:cs="Segoe UI"/>
-          <w:color w:val="24292E"/>
-          <w:sz w:val="30"/>
-          <w:szCs w:val="30"/>
-        </w:rPr>
+      </w:pPr>
+      <w:bookmarkStart w:id="4" w:name="_Toc11342912"/>
+      <w:r>
         <w:t xml:space="preserve">Iniciar el repositorio de </w:t>
       </w:r>
-      <w:proofErr w:type="spellStart"/>
-      <w:r>
-        <w:rPr>
-          <w:rFonts w:ascii="Segoe UI" w:hAnsi="Segoe UI" w:cs="Segoe UI"/>
-          <w:color w:val="24292E"/>
-          <w:sz w:val="30"/>
-          <w:szCs w:val="30"/>
+      <w:r>
+        <w:t>G</w:t>
+      </w:r>
+      <w:r>
+        <w:t>it</w:t>
+      </w:r>
+      <w:bookmarkEnd w:id="4"/>
+    </w:p>
+    <w:p>
+      <w:r>
+        <w:t xml:space="preserve">El </w:t>
+      </w:r>
+      <w:proofErr w:type="spellStart"/>
+      <w:r>
+        <w:rPr>
+          <w:rStyle w:val="CdigoHTML"/>
+          <w:rFonts w:ascii="Consolas" w:eastAsiaTheme="minorHAnsi" w:hAnsi="Consolas"/>
+          <w:color w:val="24292E"/>
+          <w:bdr w:val="none" w:sz="0" w:space="0" w:color="auto" w:frame="1"/>
         </w:rPr>
         <w:t>git</w:t>
       </w:r>
       <w:proofErr w:type="spellEnd"/>
-    </w:p>
-    <w:p>
-      <w:pPr>
-        <w:pStyle w:val="unchanged"/>
-        <w:shd w:val="clear" w:color="auto" w:fill="FFFFFF"/>
-        <w:spacing w:before="0" w:beforeAutospacing="0" w:after="240" w:afterAutospacing="0"/>
-        <w:rPr>
-          <w:rFonts w:ascii="Segoe UI" w:hAnsi="Segoe UI" w:cs="Segoe UI"/>
-          <w:color w:val="24292E"/>
-        </w:rPr>
-      </w:pPr>
-      <w:r>
-        <w:rPr>
-          <w:rFonts w:ascii="Segoe UI" w:hAnsi="Segoe UI" w:cs="Segoe UI"/>
-          <w:color w:val="24292E"/>
-        </w:rPr>
-        <w:t xml:space="preserve">En la carpeta en la que se desea tener el proyecto se debe realizar un </w:t>
-      </w:r>
-      <w:proofErr w:type="spellStart"/>
-      <w:r>
-        <w:rPr>
-          <w:rFonts w:ascii="Segoe UI" w:hAnsi="Segoe UI" w:cs="Segoe UI"/>
-          <w:color w:val="24292E"/>
+      <w:r>
+        <w:rPr>
+          <w:rStyle w:val="CdigoHTML"/>
+          <w:rFonts w:ascii="Consolas" w:eastAsiaTheme="minorHAnsi" w:hAnsi="Consolas"/>
+          <w:color w:val="24292E"/>
+          <w:bdr w:val="none" w:sz="0" w:space="0" w:color="auto" w:frame="1"/>
+        </w:rPr>
+        <w:t xml:space="preserve"> </w:t>
+      </w:r>
+      <w:proofErr w:type="spellStart"/>
+      <w:r>
+        <w:rPr>
+          <w:rStyle w:val="CdigoHTML"/>
+          <w:rFonts w:ascii="Consolas" w:eastAsiaTheme="minorHAnsi" w:hAnsi="Consolas"/>
+          <w:color w:val="24292E"/>
+          <w:bdr w:val="none" w:sz="0" w:space="0" w:color="auto" w:frame="1"/>
+        </w:rPr>
+        <w:t>init</w:t>
+      </w:r>
+      <w:proofErr w:type="spellEnd"/>
+      <w:r>
+        <w:t xml:space="preserve"> se realiza desde el terminal si se encuentra en </w:t>
+      </w:r>
+      <w:r>
+        <w:t>L</w:t>
+      </w:r>
+      <w:r>
+        <w:t xml:space="preserve">inux o en el </w:t>
+      </w:r>
+      <w:proofErr w:type="spellStart"/>
+      <w:r>
+        <w:t>bash</w:t>
+      </w:r>
+      <w:proofErr w:type="spellEnd"/>
+      <w:r>
+        <w:t xml:space="preserve"> de </w:t>
+      </w:r>
+      <w:r>
+        <w:t>Git</w:t>
+      </w:r>
+      <w:r>
+        <w:t xml:space="preserve"> si se encuentra en </w:t>
+      </w:r>
+      <w:r>
+        <w:t>W</w:t>
+      </w:r>
+      <w:r>
+        <w:t>indows</w:t>
+      </w:r>
+      <w:r>
+        <w:t>.</w:t>
+      </w:r>
+    </w:p>
+    <w:p>
+      <w:pPr>
+        <w:ind w:firstLine="708"/>
+        <w:rPr>
+          <w:rStyle w:val="CdigoHTML"/>
+          <w:rFonts w:ascii="Consolas" w:eastAsiaTheme="minorHAnsi" w:hAnsi="Consolas"/>
+          <w:color w:val="24292E"/>
+          <w:bdr w:val="none" w:sz="0" w:space="0" w:color="auto" w:frame="1"/>
+        </w:rPr>
+      </w:pPr>
+      <w:r>
+        <w:rPr>
+          <w:rStyle w:val="CdigoHTML"/>
+          <w:rFonts w:ascii="Consolas" w:eastAsiaTheme="minorHAnsi" w:hAnsi="Consolas"/>
+          <w:color w:val="24292E"/>
+          <w:bdr w:val="none" w:sz="0" w:space="0" w:color="auto" w:frame="1"/>
+        </w:rPr>
+        <w:t xml:space="preserve">&gt;&gt; </w:t>
+      </w:r>
+      <w:proofErr w:type="spellStart"/>
+      <w:r>
+        <w:rPr>
+          <w:rStyle w:val="CdigoHTML"/>
+          <w:rFonts w:ascii="Consolas" w:eastAsiaTheme="minorHAnsi" w:hAnsi="Consolas"/>
+          <w:color w:val="24292E"/>
+          <w:bdr w:val="none" w:sz="0" w:space="0" w:color="auto" w:frame="1"/>
         </w:rPr>
         <w:t>git</w:t>
       </w:r>
       <w:proofErr w:type="spellEnd"/>
       <w:r>
         <w:rPr>
-          <w:rFonts w:ascii="Segoe UI" w:hAnsi="Segoe UI" w:cs="Segoe UI"/>
-          <w:color w:val="24292E"/>
+          <w:rStyle w:val="CdigoHTML"/>
+          <w:rFonts w:ascii="Consolas" w:eastAsiaTheme="minorHAnsi" w:hAnsi="Consolas"/>
+          <w:color w:val="24292E"/>
+          <w:bdr w:val="none" w:sz="0" w:space="0" w:color="auto" w:frame="1"/>
         </w:rPr>
         <w:t xml:space="preserve"> </w:t>
       </w:r>
       <w:proofErr w:type="spellStart"/>
       <w:r>
         <w:rPr>
-          <w:rFonts w:ascii="Segoe UI" w:hAnsi="Segoe UI" w:cs="Segoe UI"/>
-          <w:color w:val="24292E"/>
+          <w:rStyle w:val="CdigoHTML"/>
+          <w:rFonts w:ascii="Consolas" w:eastAsiaTheme="minorHAnsi" w:hAnsi="Consolas"/>
+          <w:color w:val="24292E"/>
+          <w:bdr w:val="none" w:sz="0" w:space="0" w:color="auto" w:frame="1"/>
         </w:rPr>
         <w:t>init</w:t>
       </w:r>
       <w:proofErr w:type="spellEnd"/>
-      <w:r>
-        <w:rPr>
-          <w:rFonts w:ascii="Segoe UI" w:hAnsi="Segoe UI" w:cs="Segoe UI"/>
-          <w:color w:val="24292E"/>
-        </w:rPr>
-        <w:t xml:space="preserve">. El </w:t>
-      </w:r>
-      <w:proofErr w:type="spellStart"/>
-      <w:r>
-        <w:rPr>
-          <w:rFonts w:ascii="Segoe UI" w:hAnsi="Segoe UI" w:cs="Segoe UI"/>
-          <w:color w:val="24292E"/>
-        </w:rPr>
+    </w:p>
+    <w:p>
+      <w:r>
+        <w:t xml:space="preserve">Una vez se ejecuta este comando se crea una </w:t>
+      </w:r>
+      <w:proofErr w:type="gramStart"/>
+      <w:r>
+        <w:t>carpeta .</w:t>
+      </w:r>
+      <w:proofErr w:type="spellStart"/>
+      <w:r>
         <w:t>git</w:t>
       </w:r>
       <w:proofErr w:type="spellEnd"/>
-      <w:r>
-        <w:rPr>
-          <w:rFonts w:ascii="Segoe UI" w:hAnsi="Segoe UI" w:cs="Segoe UI"/>
-          <w:color w:val="24292E"/>
+      <w:proofErr w:type="gramEnd"/>
+      <w:r>
+        <w:t xml:space="preserve"> en la carpeta de trabajo.</w:t>
+      </w:r>
+    </w:p>
+    <w:p>
+      <w:pPr>
+        <w:pStyle w:val="Ttulo3"/>
+      </w:pPr>
+      <w:bookmarkStart w:id="5" w:name="_Toc11342913"/>
+      <w:r>
+        <w:t>Conectarse al repositorio</w:t>
+      </w:r>
+      <w:bookmarkEnd w:id="5"/>
+    </w:p>
+    <w:p>
+      <w:r>
+        <w:t xml:space="preserve">Una vez iniciado el </w:t>
+      </w:r>
+      <w:r>
+        <w:t>Git</w:t>
+      </w:r>
+      <w:r>
+        <w:t xml:space="preserve">, se ejecuta la siguiente sentencia para conectarse a este repositorio. Al final de la </w:t>
+      </w:r>
+      <w:proofErr w:type="spellStart"/>
+      <w:r>
+        <w:t>url</w:t>
+      </w:r>
+      <w:proofErr w:type="spellEnd"/>
+      <w:r>
+        <w:t xml:space="preserve"> tiene que aparecer </w:t>
+      </w:r>
+      <w:proofErr w:type="gramStart"/>
+      <w:r>
+        <w:t>siempre .</w:t>
+      </w:r>
+      <w:proofErr w:type="spellStart"/>
+      <w:r>
+        <w:t>git</w:t>
+      </w:r>
+      <w:proofErr w:type="spellEnd"/>
+      <w:proofErr w:type="gramEnd"/>
+      <w:r>
+        <w:t>.</w:t>
+      </w:r>
+    </w:p>
+    <w:p>
+      <w:pPr>
+        <w:ind w:firstLine="708"/>
+        <w:rPr>
+          <w:rStyle w:val="CdigoHTML"/>
+          <w:rFonts w:ascii="Consolas" w:eastAsiaTheme="minorHAnsi" w:hAnsi="Consolas"/>
+          <w:color w:val="24292E"/>
+          <w:bdr w:val="none" w:sz="0" w:space="0" w:color="auto" w:frame="1"/>
+        </w:rPr>
+      </w:pPr>
+      <w:r>
+        <w:rPr>
+          <w:rStyle w:val="CdigoHTML"/>
+          <w:rFonts w:ascii="Consolas" w:eastAsiaTheme="minorHAnsi" w:hAnsi="Consolas"/>
+          <w:color w:val="24292E"/>
+          <w:bdr w:val="none" w:sz="0" w:space="0" w:color="auto" w:frame="1"/>
+        </w:rPr>
+        <w:t xml:space="preserve">&gt;&gt; </w:t>
+      </w:r>
+      <w:proofErr w:type="spellStart"/>
+      <w:r>
+        <w:rPr>
+          <w:rStyle w:val="CdigoHTML"/>
+          <w:rFonts w:ascii="Consolas" w:eastAsiaTheme="minorHAnsi" w:hAnsi="Consolas"/>
+          <w:color w:val="24292E"/>
+          <w:bdr w:val="none" w:sz="0" w:space="0" w:color="auto" w:frame="1"/>
+        </w:rPr>
+        <w:t>git</w:t>
+      </w:r>
+      <w:proofErr w:type="spellEnd"/>
+      <w:r>
+        <w:rPr>
+          <w:rStyle w:val="CdigoHTML"/>
+          <w:rFonts w:ascii="Consolas" w:eastAsiaTheme="minorHAnsi" w:hAnsi="Consolas"/>
+          <w:color w:val="24292E"/>
+          <w:bdr w:val="none" w:sz="0" w:space="0" w:color="auto" w:frame="1"/>
         </w:rPr>
         <w:t xml:space="preserve"> </w:t>
       </w:r>
       <w:proofErr w:type="spellStart"/>
       <w:r>
         <w:rPr>
-          <w:rFonts w:ascii="Segoe UI" w:hAnsi="Segoe UI" w:cs="Segoe UI"/>
-          <w:color w:val="24292E"/>
-        </w:rPr>
-        <w:t>init</w:t>
-      </w:r>
-      <w:proofErr w:type="spellEnd"/>
-      <w:r>
-        <w:rPr>
-          <w:rFonts w:ascii="Segoe UI" w:hAnsi="Segoe UI" w:cs="Segoe UI"/>
-          <w:color w:val="24292E"/>
-        </w:rPr>
-        <w:t xml:space="preserve"> se realiza desde el terminal si se encuentra en </w:t>
-      </w:r>
-      <w:proofErr w:type="spellStart"/>
-      <w:r>
-        <w:rPr>
-          <w:rFonts w:ascii="Segoe UI" w:hAnsi="Segoe UI" w:cs="Segoe UI"/>
-          <w:color w:val="24292E"/>
-        </w:rPr>
-        <w:t>linux</w:t>
-      </w:r>
-      <w:proofErr w:type="spellEnd"/>
-      <w:r>
-        <w:rPr>
-          <w:rFonts w:ascii="Segoe UI" w:hAnsi="Segoe UI" w:cs="Segoe UI"/>
-          <w:color w:val="24292E"/>
-        </w:rPr>
-        <w:t xml:space="preserve"> o en el </w:t>
-      </w:r>
-      <w:proofErr w:type="spellStart"/>
-      <w:r>
-        <w:rPr>
-          <w:rFonts w:ascii="Segoe UI" w:hAnsi="Segoe UI" w:cs="Segoe UI"/>
-          <w:color w:val="24292E"/>
-        </w:rPr>
-        <w:t>bash</w:t>
-      </w:r>
-      <w:proofErr w:type="spellEnd"/>
-      <w:r>
-        <w:rPr>
-          <w:rFonts w:ascii="Segoe UI" w:hAnsi="Segoe UI" w:cs="Segoe UI"/>
-          <w:color w:val="24292E"/>
-        </w:rPr>
-        <w:t xml:space="preserve"> de </w:t>
-      </w:r>
-      <w:proofErr w:type="spellStart"/>
-      <w:r>
-        <w:rPr>
-          <w:rFonts w:ascii="Segoe UI" w:hAnsi="Segoe UI" w:cs="Segoe UI"/>
-          <w:color w:val="24292E"/>
+          <w:rStyle w:val="CdigoHTML"/>
+          <w:rFonts w:ascii="Consolas" w:eastAsiaTheme="minorHAnsi" w:hAnsi="Consolas"/>
+          <w:color w:val="24292E"/>
+          <w:bdr w:val="none" w:sz="0" w:space="0" w:color="auto" w:frame="1"/>
+        </w:rPr>
+        <w:t>remote</w:t>
+      </w:r>
+      <w:proofErr w:type="spellEnd"/>
+      <w:r>
+        <w:rPr>
+          <w:rStyle w:val="CdigoHTML"/>
+          <w:rFonts w:ascii="Consolas" w:eastAsiaTheme="minorHAnsi" w:hAnsi="Consolas"/>
+          <w:color w:val="24292E"/>
+          <w:bdr w:val="none" w:sz="0" w:space="0" w:color="auto" w:frame="1"/>
+        </w:rPr>
+        <w:t xml:space="preserve"> </w:t>
+      </w:r>
+      <w:proofErr w:type="spellStart"/>
+      <w:r>
+        <w:rPr>
+          <w:rStyle w:val="CdigoHTML"/>
+          <w:rFonts w:ascii="Consolas" w:eastAsiaTheme="minorHAnsi" w:hAnsi="Consolas"/>
+          <w:color w:val="24292E"/>
+          <w:bdr w:val="none" w:sz="0" w:space="0" w:color="auto" w:frame="1"/>
+        </w:rPr>
+        <w:t>add</w:t>
+      </w:r>
+      <w:proofErr w:type="spellEnd"/>
+      <w:r>
+        <w:rPr>
+          <w:rStyle w:val="CdigoHTML"/>
+          <w:rFonts w:ascii="Consolas" w:eastAsiaTheme="minorHAnsi" w:hAnsi="Consolas"/>
+          <w:color w:val="24292E"/>
+          <w:bdr w:val="none" w:sz="0" w:space="0" w:color="auto" w:frame="1"/>
+        </w:rPr>
+        <w:t xml:space="preserve"> </w:t>
+      </w:r>
+      <w:proofErr w:type="spellStart"/>
+      <w:r>
+        <w:rPr>
+          <w:rStyle w:val="CdigoHTML"/>
+          <w:rFonts w:ascii="Consolas" w:eastAsiaTheme="minorHAnsi" w:hAnsi="Consolas"/>
+          <w:color w:val="24292E"/>
+          <w:bdr w:val="none" w:sz="0" w:space="0" w:color="auto" w:frame="1"/>
+        </w:rPr>
+        <w:t>origin</w:t>
+      </w:r>
+      <w:proofErr w:type="spellEnd"/>
+      <w:r>
+        <w:rPr>
+          <w:rStyle w:val="CdigoHTML"/>
+          <w:rFonts w:ascii="Consolas" w:eastAsiaTheme="minorHAnsi" w:hAnsi="Consolas"/>
+          <w:color w:val="24292E"/>
+          <w:bdr w:val="none" w:sz="0" w:space="0" w:color="auto" w:frame="1"/>
+        </w:rPr>
+        <w:t xml:space="preserve"> https://github.com/blalebla/IARS.git</w:t>
+      </w:r>
+    </w:p>
+    <w:p>
+      <w:r>
+        <w:t xml:space="preserve">Se suele utilizar </w:t>
+      </w:r>
+      <w:proofErr w:type="spellStart"/>
+      <w:r>
+        <w:rPr>
+          <w:rStyle w:val="CdigoHTML"/>
+          <w:rFonts w:ascii="Consolas" w:eastAsiaTheme="minorHAnsi" w:hAnsi="Consolas"/>
+          <w:color w:val="24292E"/>
+          <w:bdr w:val="none" w:sz="0" w:space="0" w:color="auto" w:frame="1"/>
+        </w:rPr>
+        <w:t>origin</w:t>
+      </w:r>
+      <w:proofErr w:type="spellEnd"/>
+      <w:r>
+        <w:t xml:space="preserve"> como etiqueta de carpeta de origen. Se ha conectado con el </w:t>
+      </w:r>
+      <w:proofErr w:type="gramStart"/>
+      <w:r>
+        <w:t>repositorio</w:t>
+      </w:r>
+      <w:proofErr w:type="gramEnd"/>
+      <w:r>
+        <w:t xml:space="preserve"> pero no se ha descargado nada todavía.</w:t>
+      </w:r>
+    </w:p>
+    <w:p>
+      <w:r>
+        <w:t>A continuación</w:t>
+      </w:r>
+      <w:r>
+        <w:t>,</w:t>
+      </w:r>
+      <w:r>
+        <w:t xml:space="preserve"> se ejecuta </w:t>
+      </w:r>
+      <w:r>
+        <w:t>el siguiente comando</w:t>
+      </w:r>
+      <w:r>
+        <w:t>:</w:t>
+      </w:r>
+    </w:p>
+    <w:p>
+      <w:pPr>
+        <w:ind w:firstLine="708"/>
+        <w:rPr>
+          <w:rStyle w:val="CdigoHTML"/>
+          <w:rFonts w:ascii="Consolas" w:eastAsiaTheme="minorHAnsi" w:hAnsi="Consolas"/>
+          <w:color w:val="24292E"/>
+          <w:bdr w:val="none" w:sz="0" w:space="0" w:color="auto" w:frame="1"/>
+        </w:rPr>
+      </w:pPr>
+      <w:r>
+        <w:rPr>
+          <w:rStyle w:val="CdigoHTML"/>
+          <w:rFonts w:ascii="Consolas" w:eastAsiaTheme="minorHAnsi" w:hAnsi="Consolas"/>
+          <w:color w:val="24292E"/>
+          <w:bdr w:val="none" w:sz="0" w:space="0" w:color="auto" w:frame="1"/>
+        </w:rPr>
+        <w:t xml:space="preserve">&gt;&gt; </w:t>
+      </w:r>
+      <w:proofErr w:type="spellStart"/>
+      <w:r>
+        <w:rPr>
+          <w:rStyle w:val="CdigoHTML"/>
+          <w:rFonts w:ascii="Consolas" w:eastAsiaTheme="minorHAnsi" w:hAnsi="Consolas"/>
+          <w:color w:val="24292E"/>
+          <w:bdr w:val="none" w:sz="0" w:space="0" w:color="auto" w:frame="1"/>
         </w:rPr>
         <w:t>git</w:t>
       </w:r>
       <w:proofErr w:type="spellEnd"/>
       <w:r>
         <w:rPr>
-          <w:rFonts w:ascii="Segoe UI" w:hAnsi="Segoe UI" w:cs="Segoe UI"/>
-          <w:color w:val="24292E"/>
-        </w:rPr>
-        <w:t xml:space="preserve"> si se encuentra en </w:t>
-      </w:r>
-      <w:proofErr w:type="spellStart"/>
-      <w:r>
-        <w:rPr>
-          <w:rFonts w:ascii="Segoe UI" w:hAnsi="Segoe UI" w:cs="Segoe UI"/>
-          <w:color w:val="24292E"/>
-        </w:rPr>
-        <w:t>windows</w:t>
-      </w:r>
-      <w:proofErr w:type="spellEnd"/>
-    </w:p>
-    <w:p>
-      <w:pPr>
-        <w:pStyle w:val="HTMLconformatoprevio"/>
-        <w:shd w:val="clear" w:color="auto" w:fill="F6F8FA"/>
-        <w:rPr>
-          <w:rStyle w:val="CdigoHTML"/>
-          <w:rFonts w:ascii="Consolas" w:hAnsi="Consolas"/>
-          <w:color w:val="24292E"/>
-          <w:bdr w:val="none" w:sz="0" w:space="0" w:color="auto" w:frame="1"/>
-        </w:rPr>
-      </w:pPr>
-      <w:proofErr w:type="spellStart"/>
-      <w:r>
-        <w:rPr>
-          <w:rStyle w:val="CdigoHTML"/>
-          <w:rFonts w:ascii="Consolas" w:hAnsi="Consolas"/>
+          <w:rStyle w:val="CdigoHTML"/>
+          <w:rFonts w:ascii="Consolas" w:eastAsiaTheme="minorHAnsi" w:hAnsi="Consolas"/>
+          <w:color w:val="24292E"/>
+          <w:bdr w:val="none" w:sz="0" w:space="0" w:color="auto" w:frame="1"/>
+        </w:rPr>
+        <w:t xml:space="preserve"> </w:t>
+      </w:r>
+      <w:proofErr w:type="spellStart"/>
+      <w:r>
+        <w:rPr>
+          <w:rStyle w:val="CdigoHTML"/>
+          <w:rFonts w:ascii="Consolas" w:eastAsiaTheme="minorHAnsi" w:hAnsi="Consolas"/>
+          <w:color w:val="24292E"/>
+          <w:bdr w:val="none" w:sz="0" w:space="0" w:color="auto" w:frame="1"/>
+        </w:rPr>
+        <w:t>fetch</w:t>
+      </w:r>
+      <w:proofErr w:type="spellEnd"/>
+      <w:r>
+        <w:rPr>
+          <w:rStyle w:val="CdigoHTML"/>
+          <w:rFonts w:ascii="Consolas" w:eastAsiaTheme="minorHAnsi" w:hAnsi="Consolas"/>
+          <w:color w:val="24292E"/>
+          <w:bdr w:val="none" w:sz="0" w:space="0" w:color="auto" w:frame="1"/>
+        </w:rPr>
+        <w:t xml:space="preserve"> </w:t>
+      </w:r>
+      <w:proofErr w:type="spellStart"/>
+      <w:r>
+        <w:rPr>
+          <w:rStyle w:val="CdigoHTML"/>
+          <w:rFonts w:ascii="Consolas" w:eastAsiaTheme="minorHAnsi" w:hAnsi="Consolas"/>
+          <w:color w:val="24292E"/>
+          <w:bdr w:val="none" w:sz="0" w:space="0" w:color="auto" w:frame="1"/>
+        </w:rPr>
+        <w:t>origin</w:t>
+      </w:r>
+      <w:proofErr w:type="spellEnd"/>
+    </w:p>
+    <w:p>
+      <w:proofErr w:type="spellStart"/>
+      <w:r>
+        <w:rPr>
+          <w:rStyle w:val="CdigoHTML"/>
+          <w:rFonts w:asciiTheme="minorHAnsi" w:eastAsiaTheme="minorHAnsi" w:hAnsiTheme="minorHAnsi" w:cstheme="minorHAnsi"/>
+          <w:color w:val="24292E"/>
+          <w:bdr w:val="none" w:sz="0" w:space="0" w:color="auto" w:frame="1"/>
+        </w:rPr>
+        <w:t>F</w:t>
+      </w:r>
+      <w:r>
+        <w:rPr>
+          <w:rStyle w:val="CdigoHTML"/>
+          <w:rFonts w:asciiTheme="minorHAnsi" w:eastAsiaTheme="minorHAnsi" w:hAnsiTheme="minorHAnsi" w:cstheme="minorHAnsi"/>
+          <w:color w:val="24292E"/>
+          <w:bdr w:val="none" w:sz="0" w:space="0" w:color="auto" w:frame="1"/>
+        </w:rPr>
+        <w:t>etch</w:t>
+      </w:r>
+      <w:r>
+        <w:rPr>
+          <w:rStyle w:val="CdigoHTML"/>
+          <w:rFonts w:asciiTheme="minorHAnsi" w:eastAsiaTheme="minorHAnsi" w:hAnsiTheme="minorHAnsi" w:cstheme="minorHAnsi"/>
+          <w:color w:val="24292E"/>
+          <w:bdr w:val="none" w:sz="0" w:space="0" w:color="auto" w:frame="1"/>
+        </w:rPr>
+        <w:t xml:space="preserve"> </w:t>
+      </w:r>
+      <w:r>
+        <w:rPr>
+          <w:rFonts w:cstheme="minorHAnsi"/>
+        </w:rPr>
+        <w:t>hace</w:t>
+      </w:r>
+      <w:proofErr w:type="spellEnd"/>
+      <w:r>
+        <w:t xml:space="preserve"> una comprobación del repositorio online, enumero los objetos y las ramas </w:t>
+      </w:r>
+      <w:proofErr w:type="spellStart"/>
+      <w:r>
+        <w:t>presenters</w:t>
+      </w:r>
+      <w:proofErr w:type="spellEnd"/>
+      <w:r>
+        <w:t xml:space="preserve">, en este caso solo se tiene la rama </w:t>
+      </w:r>
+      <w:proofErr w:type="gramStart"/>
+      <w:r>
+        <w:t>master</w:t>
+      </w:r>
+      <w:proofErr w:type="gramEnd"/>
+      <w:r>
+        <w:t>.</w:t>
+      </w:r>
+    </w:p>
+    <w:p>
+      <w:pPr>
+        <w:pStyle w:val="Ttulo3"/>
+      </w:pPr>
+      <w:bookmarkStart w:id="6" w:name="_Toc11342914"/>
+      <w:r>
+        <w:t>Descarga archivos del repositorio</w:t>
+      </w:r>
+      <w:bookmarkEnd w:id="6"/>
+    </w:p>
+    <w:p>
+      <w:r>
+        <w:t xml:space="preserve">Para descargar los archivos del repositorio se realiza un </w:t>
+      </w:r>
+      <w:proofErr w:type="spellStart"/>
+      <w:r>
+        <w:rPr>
+          <w:rStyle w:val="CdigoHTML"/>
+          <w:rFonts w:ascii="Consolas" w:eastAsiaTheme="minorHAnsi" w:hAnsi="Consolas"/>
+          <w:color w:val="24292E"/>
+          <w:bdr w:val="none" w:sz="0" w:space="0" w:color="auto" w:frame="1"/>
+        </w:rPr>
+        <w:t>pull</w:t>
+      </w:r>
+      <w:proofErr w:type="spellEnd"/>
+      <w:r>
+        <w:rPr>
+          <w:rStyle w:val="CdigoHTML"/>
+          <w:rFonts w:ascii="Consolas" w:eastAsiaTheme="minorHAnsi" w:hAnsi="Consolas"/>
+          <w:color w:val="24292E"/>
+          <w:bdr w:val="none" w:sz="0" w:space="0" w:color="auto" w:frame="1"/>
+        </w:rPr>
+        <w:t>:</w:t>
+      </w:r>
+    </w:p>
+    <w:p>
+      <w:pPr>
+        <w:ind w:firstLine="708"/>
+        <w:rPr>
+          <w:rStyle w:val="CdigoHTML"/>
+          <w:rFonts w:ascii="Consolas" w:eastAsiaTheme="minorHAnsi" w:hAnsi="Consolas"/>
+          <w:color w:val="24292E"/>
+          <w:bdr w:val="none" w:sz="0" w:space="0" w:color="auto" w:frame="1"/>
+        </w:rPr>
+      </w:pPr>
+      <w:r>
+        <w:rPr>
+          <w:rStyle w:val="CdigoHTML"/>
+          <w:rFonts w:ascii="Consolas" w:eastAsiaTheme="minorHAnsi" w:hAnsi="Consolas"/>
+          <w:color w:val="24292E"/>
+          <w:bdr w:val="none" w:sz="0" w:space="0" w:color="auto" w:frame="1"/>
+        </w:rPr>
+        <w:t xml:space="preserve">&gt;&gt; </w:t>
+      </w:r>
+      <w:proofErr w:type="spellStart"/>
+      <w:r>
+        <w:rPr>
+          <w:rStyle w:val="CdigoHTML"/>
+          <w:rFonts w:ascii="Consolas" w:eastAsiaTheme="minorHAnsi" w:hAnsi="Consolas"/>
           <w:color w:val="24292E"/>
           <w:bdr w:val="none" w:sz="0" w:space="0" w:color="auto" w:frame="1"/>
         </w:rPr>
@@ -1938,7 +3610,7 @@
       <w:r>
         <w:rPr>
           <w:rStyle w:val="CdigoHTML"/>
-          <w:rFonts w:ascii="Consolas" w:hAnsi="Consolas"/>
+          <w:rFonts w:ascii="Consolas" w:eastAsiaTheme="minorHAnsi" w:hAnsi="Consolas"/>
           <w:color w:val="24292E"/>
           <w:bdr w:val="none" w:sz="0" w:space="0" w:color="auto" w:frame="1"/>
         </w:rPr>
@@ -1948,925 +3620,311 @@
       <w:r>
         <w:rPr>
           <w:rStyle w:val="CdigoHTML"/>
-          <w:rFonts w:ascii="Consolas" w:hAnsi="Consolas"/>
-          <w:color w:val="24292E"/>
-          <w:bdr w:val="none" w:sz="0" w:space="0" w:color="auto" w:frame="1"/>
-        </w:rPr>
-        <w:t>init</w:t>
-      </w:r>
-      <w:proofErr w:type="spellEnd"/>
-    </w:p>
-    <w:p>
-      <w:pPr>
-        <w:pStyle w:val="unchanged"/>
-        <w:shd w:val="clear" w:color="auto" w:fill="FFFFFF"/>
-        <w:spacing w:before="0" w:beforeAutospacing="0" w:after="240" w:afterAutospacing="0"/>
-        <w:rPr>
-          <w:rFonts w:ascii="Segoe UI" w:hAnsi="Segoe UI" w:cs="Segoe UI"/>
-          <w:color w:val="24292E"/>
-        </w:rPr>
-      </w:pPr>
-      <w:r>
-        <w:rPr>
-          <w:rFonts w:ascii="Segoe UI" w:hAnsi="Segoe UI" w:cs="Segoe UI"/>
-          <w:color w:val="24292E"/>
-        </w:rPr>
-        <w:t>Una vez se ejecuta este comando se crea una carpeta .</w:t>
-      </w:r>
-      <w:proofErr w:type="spellStart"/>
-      <w:r>
-        <w:rPr>
-          <w:rFonts w:ascii="Segoe UI" w:hAnsi="Segoe UI" w:cs="Segoe UI"/>
-          <w:color w:val="24292E"/>
-        </w:rPr>
-        <w:t>git</w:t>
-      </w:r>
-      <w:proofErr w:type="spellEnd"/>
-      <w:r>
-        <w:rPr>
-          <w:rFonts w:ascii="Segoe UI" w:hAnsi="Segoe UI" w:cs="Segoe UI"/>
-          <w:color w:val="24292E"/>
-        </w:rPr>
-        <w:t xml:space="preserve"> en la carpeta de trabajo.</w:t>
+          <w:rFonts w:ascii="Consolas" w:eastAsiaTheme="minorHAnsi" w:hAnsi="Consolas"/>
+          <w:color w:val="24292E"/>
+          <w:bdr w:val="none" w:sz="0" w:space="0" w:color="auto" w:frame="1"/>
+        </w:rPr>
+        <w:t>pull</w:t>
+      </w:r>
+      <w:proofErr w:type="spellEnd"/>
+      <w:r>
+        <w:rPr>
+          <w:rStyle w:val="CdigoHTML"/>
+          <w:rFonts w:ascii="Consolas" w:eastAsiaTheme="minorHAnsi" w:hAnsi="Consolas"/>
+          <w:color w:val="24292E"/>
+          <w:bdr w:val="none" w:sz="0" w:space="0" w:color="auto" w:frame="1"/>
+        </w:rPr>
+        <w:t xml:space="preserve"> </w:t>
+      </w:r>
+      <w:proofErr w:type="spellStart"/>
+      <w:r>
+        <w:rPr>
+          <w:rStyle w:val="CdigoHTML"/>
+          <w:rFonts w:ascii="Consolas" w:eastAsiaTheme="minorHAnsi" w:hAnsi="Consolas"/>
+          <w:color w:val="24292E"/>
+          <w:bdr w:val="none" w:sz="0" w:space="0" w:color="auto" w:frame="1"/>
+        </w:rPr>
+        <w:t>origin</w:t>
+      </w:r>
+      <w:proofErr w:type="spellEnd"/>
+      <w:r>
+        <w:rPr>
+          <w:rStyle w:val="CdigoHTML"/>
+          <w:rFonts w:ascii="Consolas" w:eastAsiaTheme="minorHAnsi" w:hAnsi="Consolas"/>
+          <w:color w:val="24292E"/>
+          <w:bdr w:val="none" w:sz="0" w:space="0" w:color="auto" w:frame="1"/>
+        </w:rPr>
+        <w:t xml:space="preserve"> </w:t>
+      </w:r>
+      <w:proofErr w:type="gramStart"/>
+      <w:r>
+        <w:rPr>
+          <w:rStyle w:val="CdigoHTML"/>
+          <w:rFonts w:ascii="Consolas" w:eastAsiaTheme="minorHAnsi" w:hAnsi="Consolas"/>
+          <w:color w:val="24292E"/>
+          <w:bdr w:val="none" w:sz="0" w:space="0" w:color="auto" w:frame="1"/>
+        </w:rPr>
+        <w:t>master</w:t>
+      </w:r>
+      <w:proofErr w:type="gramEnd"/>
+    </w:p>
+    <w:p>
+      <w:r>
+        <w:t>S</w:t>
+      </w:r>
+      <w:r>
+        <w:t xml:space="preserve">e ha realizado un </w:t>
+      </w:r>
+      <w:proofErr w:type="spellStart"/>
+      <w:r>
+        <w:rPr>
+          <w:rStyle w:val="CdigoHTML"/>
+          <w:rFonts w:ascii="Consolas" w:eastAsiaTheme="minorHAnsi" w:hAnsi="Consolas"/>
+          <w:color w:val="24292E"/>
+          <w:bdr w:val="none" w:sz="0" w:space="0" w:color="auto" w:frame="1"/>
+        </w:rPr>
+        <w:t>pu</w:t>
+      </w:r>
+      <w:bookmarkStart w:id="7" w:name="_GoBack"/>
+      <w:r>
+        <w:rPr>
+          <w:rStyle w:val="CdigoHTML"/>
+          <w:rFonts w:ascii="Consolas" w:eastAsiaTheme="minorHAnsi" w:hAnsi="Consolas"/>
+          <w:color w:val="24292E"/>
+          <w:bdr w:val="none" w:sz="0" w:space="0" w:color="auto" w:frame="1"/>
+        </w:rPr>
+        <w:t>ll</w:t>
+      </w:r>
+      <w:bookmarkEnd w:id="7"/>
+      <w:proofErr w:type="spellEnd"/>
+      <w:r>
+        <w:t xml:space="preserve"> de la rama </w:t>
+      </w:r>
+      <w:proofErr w:type="gramStart"/>
+      <w:r>
+        <w:t>master</w:t>
+      </w:r>
+      <w:proofErr w:type="gramEnd"/>
+      <w:r>
+        <w:t xml:space="preserve"> del repositorio online</w:t>
+      </w:r>
+      <w:r>
+        <w:t>.</w:t>
+      </w:r>
+    </w:p>
+    <w:p>
+      <w:r>
+        <w:t>Una vez realizado lo anterior ya se tiene acceso de forma local a</w:t>
+      </w:r>
+      <w:r>
+        <w:t xml:space="preserve"> </w:t>
+      </w:r>
+      <w:r>
+        <w:t>los archivos</w:t>
+      </w:r>
+      <w:r>
+        <w:t>.</w:t>
+      </w:r>
+    </w:p>
+    <w:p/>
+    <w:p>
+      <w:pPr>
+        <w:pStyle w:val="Ttulo2"/>
+        <w:numPr>
+          <w:ilvl w:val="1"/>
+          <w:numId w:val="1"/>
+        </w:numPr>
+      </w:pPr>
+      <w:bookmarkStart w:id="8" w:name="_Toc11342915"/>
+      <w:r>
+        <w:t xml:space="preserve">Realizar cambios en </w:t>
+      </w:r>
+      <w:r>
+        <w:t>Git</w:t>
+      </w:r>
+      <w:bookmarkEnd w:id="8"/>
+    </w:p>
+    <w:p>
+      <w:r>
+        <w:t xml:space="preserve">Una vez se ha descargado el repositorio en el que se desea trabajar, ya se pueden realizar modificaciones, crear archivos nuevos, eliminar algunos </w:t>
+      </w:r>
+      <w:proofErr w:type="spellStart"/>
+      <w:r>
+        <w:t>exitentes</w:t>
+      </w:r>
+      <w:proofErr w:type="spellEnd"/>
+      <w:r>
+        <w:t>, crear carpetas...</w:t>
       </w:r>
     </w:p>
     <w:p>
       <w:pPr>
         <w:pStyle w:val="Ttulo3"/>
-        <w:shd w:val="clear" w:color="auto" w:fill="FFFFFF"/>
-        <w:spacing w:before="360" w:after="240"/>
-        <w:rPr>
-          <w:rFonts w:ascii="Segoe UI" w:hAnsi="Segoe UI" w:cs="Segoe UI"/>
-          <w:color w:val="24292E"/>
-          <w:sz w:val="30"/>
-          <w:szCs w:val="30"/>
-        </w:rPr>
-      </w:pPr>
-      <w:r>
-        <w:rPr>
-          <w:rFonts w:ascii="Segoe UI" w:hAnsi="Segoe UI" w:cs="Segoe UI"/>
-          <w:color w:val="24292E"/>
-          <w:sz w:val="30"/>
-          <w:szCs w:val="30"/>
-        </w:rPr>
-        <w:t>Conectarse al repositorio</w:t>
-      </w:r>
-    </w:p>
-    <w:p>
-      <w:pPr>
-        <w:pStyle w:val="unchanged"/>
-        <w:shd w:val="clear" w:color="auto" w:fill="FFFFFF"/>
-        <w:spacing w:before="0" w:beforeAutospacing="0" w:after="240" w:afterAutospacing="0"/>
-        <w:rPr>
-          <w:rFonts w:ascii="Segoe UI" w:hAnsi="Segoe UI" w:cs="Segoe UI"/>
-          <w:color w:val="24292E"/>
-        </w:rPr>
-      </w:pPr>
-      <w:r>
-        <w:rPr>
-          <w:rFonts w:ascii="Segoe UI" w:hAnsi="Segoe UI" w:cs="Segoe UI"/>
-          <w:color w:val="24292E"/>
-        </w:rPr>
-        <w:t xml:space="preserve">Una vez iniciado el </w:t>
-      </w:r>
-      <w:proofErr w:type="spellStart"/>
-      <w:r>
-        <w:rPr>
-          <w:rFonts w:ascii="Segoe UI" w:hAnsi="Segoe UI" w:cs="Segoe UI"/>
-          <w:color w:val="24292E"/>
-        </w:rPr>
-        <w:t>git</w:t>
-      </w:r>
-      <w:proofErr w:type="spellEnd"/>
-      <w:r>
-        <w:rPr>
-          <w:rFonts w:ascii="Segoe UI" w:hAnsi="Segoe UI" w:cs="Segoe UI"/>
-          <w:color w:val="24292E"/>
-        </w:rPr>
-        <w:t xml:space="preserve">, se ejecuta la siguiente sentencia para conectarse a este repositorio. Al final de la </w:t>
-      </w:r>
-      <w:proofErr w:type="spellStart"/>
-      <w:r>
-        <w:rPr>
-          <w:rFonts w:ascii="Segoe UI" w:hAnsi="Segoe UI" w:cs="Segoe UI"/>
-          <w:color w:val="24292E"/>
-        </w:rPr>
-        <w:t>url</w:t>
-      </w:r>
-      <w:proofErr w:type="spellEnd"/>
-      <w:r>
-        <w:rPr>
-          <w:rFonts w:ascii="Segoe UI" w:hAnsi="Segoe UI" w:cs="Segoe UI"/>
-          <w:color w:val="24292E"/>
-        </w:rPr>
-        <w:t xml:space="preserve"> tiene que aparecer siempre .</w:t>
-      </w:r>
-      <w:proofErr w:type="spellStart"/>
-      <w:r>
-        <w:rPr>
-          <w:rFonts w:ascii="Segoe UI" w:hAnsi="Segoe UI" w:cs="Segoe UI"/>
-          <w:color w:val="24292E"/>
-        </w:rPr>
-        <w:t>git</w:t>
-      </w:r>
-      <w:proofErr w:type="spellEnd"/>
-    </w:p>
-    <w:p>
-      <w:pPr>
-        <w:pStyle w:val="HTMLconformatoprevio"/>
-        <w:shd w:val="clear" w:color="auto" w:fill="F6F8FA"/>
-        <w:rPr>
-          <w:rStyle w:val="CdigoHTML"/>
-          <w:rFonts w:ascii="Consolas" w:hAnsi="Consolas"/>
-          <w:color w:val="24292E"/>
-          <w:bdr w:val="none" w:sz="0" w:space="0" w:color="auto" w:frame="1"/>
-        </w:rPr>
-      </w:pPr>
-      <w:proofErr w:type="spellStart"/>
-      <w:r>
-        <w:rPr>
-          <w:rStyle w:val="CdigoHTML"/>
-          <w:rFonts w:ascii="Consolas" w:hAnsi="Consolas"/>
-          <w:color w:val="24292E"/>
-          <w:bdr w:val="none" w:sz="0" w:space="0" w:color="auto" w:frame="1"/>
-        </w:rPr>
-        <w:t>git</w:t>
-      </w:r>
-      <w:proofErr w:type="spellEnd"/>
-      <w:r>
-        <w:rPr>
-          <w:rStyle w:val="CdigoHTML"/>
-          <w:rFonts w:ascii="Consolas" w:hAnsi="Consolas"/>
-          <w:color w:val="24292E"/>
-          <w:bdr w:val="none" w:sz="0" w:space="0" w:color="auto" w:frame="1"/>
-        </w:rPr>
-        <w:t xml:space="preserve"> </w:t>
-      </w:r>
-      <w:proofErr w:type="spellStart"/>
-      <w:r>
-        <w:rPr>
-          <w:rStyle w:val="CdigoHTML"/>
-          <w:rFonts w:ascii="Consolas" w:hAnsi="Consolas"/>
-          <w:color w:val="24292E"/>
-          <w:bdr w:val="none" w:sz="0" w:space="0" w:color="auto" w:frame="1"/>
-        </w:rPr>
-        <w:t>remote</w:t>
-      </w:r>
-      <w:proofErr w:type="spellEnd"/>
-      <w:r>
-        <w:rPr>
-          <w:rStyle w:val="CdigoHTML"/>
-          <w:rFonts w:ascii="Consolas" w:hAnsi="Consolas"/>
-          <w:color w:val="24292E"/>
-          <w:bdr w:val="none" w:sz="0" w:space="0" w:color="auto" w:frame="1"/>
-        </w:rPr>
-        <w:t xml:space="preserve"> </w:t>
-      </w:r>
-      <w:proofErr w:type="spellStart"/>
-      <w:r>
-        <w:rPr>
-          <w:rStyle w:val="CdigoHTML"/>
-          <w:rFonts w:ascii="Consolas" w:hAnsi="Consolas"/>
-          <w:color w:val="24292E"/>
-          <w:bdr w:val="none" w:sz="0" w:space="0" w:color="auto" w:frame="1"/>
-        </w:rPr>
-        <w:t>add</w:t>
-      </w:r>
-      <w:proofErr w:type="spellEnd"/>
-      <w:r>
-        <w:rPr>
-          <w:rStyle w:val="CdigoHTML"/>
-          <w:rFonts w:ascii="Consolas" w:hAnsi="Consolas"/>
-          <w:color w:val="24292E"/>
-          <w:bdr w:val="none" w:sz="0" w:space="0" w:color="auto" w:frame="1"/>
-        </w:rPr>
-        <w:t xml:space="preserve"> </w:t>
-      </w:r>
-      <w:proofErr w:type="spellStart"/>
-      <w:r>
-        <w:rPr>
-          <w:rStyle w:val="CdigoHTML"/>
-          <w:rFonts w:ascii="Consolas" w:hAnsi="Consolas"/>
-          <w:color w:val="24292E"/>
-          <w:bdr w:val="none" w:sz="0" w:space="0" w:color="auto" w:frame="1"/>
-        </w:rPr>
-        <w:t>origin</w:t>
-      </w:r>
-      <w:proofErr w:type="spellEnd"/>
-      <w:r>
-        <w:rPr>
-          <w:rStyle w:val="CdigoHTML"/>
-          <w:rFonts w:ascii="Consolas" w:hAnsi="Consolas"/>
-          <w:color w:val="24292E"/>
-          <w:bdr w:val="none" w:sz="0" w:space="0" w:color="auto" w:frame="1"/>
-        </w:rPr>
-        <w:t xml:space="preserve"> https://github.com/blalebla/IARS.git</w:t>
-      </w:r>
-    </w:p>
-    <w:p>
-      <w:pPr>
-        <w:pStyle w:val="unchanged"/>
-        <w:shd w:val="clear" w:color="auto" w:fill="FFFFFF"/>
-        <w:spacing w:before="0" w:beforeAutospacing="0" w:after="240" w:afterAutospacing="0"/>
-        <w:rPr>
-          <w:rFonts w:ascii="Segoe UI" w:hAnsi="Segoe UI" w:cs="Segoe UI"/>
-          <w:color w:val="24292E"/>
-        </w:rPr>
-      </w:pPr>
-      <w:r>
-        <w:rPr>
-          <w:rFonts w:ascii="Segoe UI" w:hAnsi="Segoe UI" w:cs="Segoe UI"/>
-          <w:color w:val="24292E"/>
-        </w:rPr>
-        <w:t xml:space="preserve">Se suele utilizar </w:t>
-      </w:r>
-      <w:proofErr w:type="spellStart"/>
-      <w:r>
-        <w:rPr>
-          <w:rFonts w:ascii="Segoe UI" w:hAnsi="Segoe UI" w:cs="Segoe UI"/>
-          <w:color w:val="24292E"/>
-        </w:rPr>
-        <w:t>origin</w:t>
-      </w:r>
-      <w:proofErr w:type="spellEnd"/>
-      <w:r>
-        <w:rPr>
-          <w:rFonts w:ascii="Segoe UI" w:hAnsi="Segoe UI" w:cs="Segoe UI"/>
-          <w:color w:val="24292E"/>
-        </w:rPr>
-        <w:t xml:space="preserve"> como etiqueta de carpeta de origen. Se ha conectado con el repositorio pero no se ha descargado nada todavía.</w:t>
-      </w:r>
-    </w:p>
-    <w:p>
-      <w:pPr>
-        <w:pStyle w:val="unchanged"/>
-        <w:shd w:val="clear" w:color="auto" w:fill="FFFFFF"/>
-        <w:spacing w:before="0" w:beforeAutospacing="0" w:after="240" w:afterAutospacing="0"/>
-        <w:rPr>
-          <w:rFonts w:ascii="Segoe UI" w:hAnsi="Segoe UI" w:cs="Segoe UI"/>
-          <w:color w:val="24292E"/>
-        </w:rPr>
-      </w:pPr>
-      <w:r>
-        <w:rPr>
-          <w:rFonts w:ascii="Segoe UI" w:hAnsi="Segoe UI" w:cs="Segoe UI"/>
-          <w:color w:val="24292E"/>
-        </w:rPr>
-        <w:t>A continuación se ejecuta lo siguiente:</w:t>
-      </w:r>
-    </w:p>
-    <w:p>
-      <w:pPr>
-        <w:pStyle w:val="HTMLconformatoprevio"/>
-        <w:shd w:val="clear" w:color="auto" w:fill="F6F8FA"/>
-        <w:rPr>
-          <w:rStyle w:val="CdigoHTML"/>
-          <w:rFonts w:ascii="Consolas" w:hAnsi="Consolas"/>
-          <w:color w:val="24292E"/>
-          <w:bdr w:val="none" w:sz="0" w:space="0" w:color="auto" w:frame="1"/>
-        </w:rPr>
-      </w:pPr>
-      <w:proofErr w:type="spellStart"/>
-      <w:r>
-        <w:rPr>
-          <w:rStyle w:val="CdigoHTML"/>
-          <w:rFonts w:ascii="Consolas" w:hAnsi="Consolas"/>
-          <w:color w:val="24292E"/>
-          <w:bdr w:val="none" w:sz="0" w:space="0" w:color="auto" w:frame="1"/>
-        </w:rPr>
-        <w:t>git</w:t>
-      </w:r>
-      <w:proofErr w:type="spellEnd"/>
-      <w:r>
-        <w:rPr>
-          <w:rStyle w:val="CdigoHTML"/>
-          <w:rFonts w:ascii="Consolas" w:hAnsi="Consolas"/>
-          <w:color w:val="24292E"/>
-          <w:bdr w:val="none" w:sz="0" w:space="0" w:color="auto" w:frame="1"/>
-        </w:rPr>
-        <w:t xml:space="preserve"> </w:t>
-      </w:r>
-      <w:proofErr w:type="spellStart"/>
-      <w:r>
-        <w:rPr>
-          <w:rStyle w:val="CdigoHTML"/>
-          <w:rFonts w:ascii="Consolas" w:hAnsi="Consolas"/>
-          <w:color w:val="24292E"/>
-          <w:bdr w:val="none" w:sz="0" w:space="0" w:color="auto" w:frame="1"/>
-        </w:rPr>
-        <w:t>fetch</w:t>
-      </w:r>
-      <w:proofErr w:type="spellEnd"/>
-      <w:r>
-        <w:rPr>
-          <w:rStyle w:val="CdigoHTML"/>
-          <w:rFonts w:ascii="Consolas" w:hAnsi="Consolas"/>
-          <w:color w:val="24292E"/>
-          <w:bdr w:val="none" w:sz="0" w:space="0" w:color="auto" w:frame="1"/>
-        </w:rPr>
-        <w:t xml:space="preserve"> </w:t>
-      </w:r>
-      <w:proofErr w:type="spellStart"/>
-      <w:r>
-        <w:rPr>
-          <w:rStyle w:val="CdigoHTML"/>
-          <w:rFonts w:ascii="Consolas" w:hAnsi="Consolas"/>
-          <w:color w:val="24292E"/>
-          <w:bdr w:val="none" w:sz="0" w:space="0" w:color="auto" w:frame="1"/>
-        </w:rPr>
-        <w:t>origin</w:t>
-      </w:r>
-      <w:proofErr w:type="spellEnd"/>
-    </w:p>
-    <w:p>
-      <w:pPr>
-        <w:pStyle w:val="unchanged"/>
-        <w:shd w:val="clear" w:color="auto" w:fill="FFFFFF"/>
-        <w:spacing w:before="0" w:beforeAutospacing="0" w:after="240" w:afterAutospacing="0"/>
-        <w:rPr>
-          <w:rFonts w:ascii="Segoe UI" w:hAnsi="Segoe UI" w:cs="Segoe UI"/>
-          <w:color w:val="24292E"/>
-        </w:rPr>
-      </w:pPr>
-      <w:proofErr w:type="spellStart"/>
-      <w:r>
-        <w:rPr>
-          <w:rFonts w:ascii="Segoe UI" w:hAnsi="Segoe UI" w:cs="Segoe UI"/>
-          <w:color w:val="24292E"/>
-        </w:rPr>
-        <w:t>fetch</w:t>
-      </w:r>
-      <w:proofErr w:type="spellEnd"/>
-      <w:r>
-        <w:rPr>
-          <w:rFonts w:ascii="Segoe UI" w:hAnsi="Segoe UI" w:cs="Segoe UI"/>
-          <w:color w:val="24292E"/>
-        </w:rPr>
-        <w:t xml:space="preserve"> hace una comprobación del repositorio online, enumero los objetos y las ramas </w:t>
-      </w:r>
-      <w:proofErr w:type="spellStart"/>
-      <w:r>
-        <w:rPr>
-          <w:rFonts w:ascii="Segoe UI" w:hAnsi="Segoe UI" w:cs="Segoe UI"/>
-          <w:color w:val="24292E"/>
-        </w:rPr>
-        <w:t>presenters</w:t>
-      </w:r>
-      <w:proofErr w:type="spellEnd"/>
-      <w:r>
-        <w:rPr>
-          <w:rFonts w:ascii="Segoe UI" w:hAnsi="Segoe UI" w:cs="Segoe UI"/>
-          <w:color w:val="24292E"/>
-        </w:rPr>
-        <w:t>, en este caso solo se tiene la rama master.</w:t>
-      </w:r>
-    </w:p>
-    <w:p>
-      <w:pPr>
-        <w:pStyle w:val="Ttulo3"/>
-        <w:shd w:val="clear" w:color="auto" w:fill="FFFFFF"/>
-        <w:spacing w:before="360" w:after="240"/>
-        <w:rPr>
-          <w:rFonts w:ascii="Segoe UI" w:hAnsi="Segoe UI" w:cs="Segoe UI"/>
-          <w:color w:val="24292E"/>
-          <w:sz w:val="30"/>
-          <w:szCs w:val="30"/>
-        </w:rPr>
-      </w:pPr>
-      <w:r>
-        <w:rPr>
-          <w:rFonts w:ascii="Segoe UI" w:hAnsi="Segoe UI" w:cs="Segoe UI"/>
-          <w:color w:val="24292E"/>
-          <w:sz w:val="30"/>
-          <w:szCs w:val="30"/>
-        </w:rPr>
-        <w:t>Descarga archivos del repositorio</w:t>
-      </w:r>
-    </w:p>
-    <w:p>
-      <w:pPr>
-        <w:pStyle w:val="unchanged"/>
-        <w:shd w:val="clear" w:color="auto" w:fill="FFFFFF"/>
-        <w:spacing w:before="0" w:beforeAutospacing="0" w:after="240" w:afterAutospacing="0"/>
-        <w:rPr>
-          <w:rFonts w:ascii="Segoe UI" w:hAnsi="Segoe UI" w:cs="Segoe UI"/>
-          <w:color w:val="24292E"/>
-        </w:rPr>
-      </w:pPr>
-      <w:r>
-        <w:rPr>
-          <w:rFonts w:ascii="Segoe UI" w:hAnsi="Segoe UI" w:cs="Segoe UI"/>
-          <w:color w:val="24292E"/>
-        </w:rPr>
-        <w:t xml:space="preserve">Para descargar los archivos del repositorio se realiza un </w:t>
-      </w:r>
-      <w:proofErr w:type="spellStart"/>
-      <w:r>
-        <w:rPr>
-          <w:rFonts w:ascii="Segoe UI" w:hAnsi="Segoe UI" w:cs="Segoe UI"/>
-          <w:color w:val="24292E"/>
-        </w:rPr>
-        <w:t>pull</w:t>
-      </w:r>
-      <w:proofErr w:type="spellEnd"/>
-      <w:r>
-        <w:rPr>
-          <w:rFonts w:ascii="Segoe UI" w:hAnsi="Segoe UI" w:cs="Segoe UI"/>
-          <w:color w:val="24292E"/>
-        </w:rPr>
-        <w:t>:</w:t>
-      </w:r>
-    </w:p>
-    <w:p>
-      <w:pPr>
-        <w:pStyle w:val="HTMLconformatoprevio"/>
-        <w:shd w:val="clear" w:color="auto" w:fill="F6F8FA"/>
-        <w:rPr>
-          <w:rStyle w:val="CdigoHTML"/>
-          <w:rFonts w:ascii="Consolas" w:hAnsi="Consolas"/>
-          <w:color w:val="24292E"/>
-          <w:bdr w:val="none" w:sz="0" w:space="0" w:color="auto" w:frame="1"/>
-        </w:rPr>
-      </w:pPr>
-      <w:proofErr w:type="spellStart"/>
-      <w:r>
-        <w:rPr>
-          <w:rStyle w:val="CdigoHTML"/>
-          <w:rFonts w:ascii="Consolas" w:hAnsi="Consolas"/>
-          <w:color w:val="24292E"/>
-          <w:bdr w:val="none" w:sz="0" w:space="0" w:color="auto" w:frame="1"/>
-        </w:rPr>
-        <w:t>git</w:t>
-      </w:r>
-      <w:proofErr w:type="spellEnd"/>
-      <w:r>
-        <w:rPr>
-          <w:rStyle w:val="CdigoHTML"/>
-          <w:rFonts w:ascii="Consolas" w:hAnsi="Consolas"/>
-          <w:color w:val="24292E"/>
-          <w:bdr w:val="none" w:sz="0" w:space="0" w:color="auto" w:frame="1"/>
-        </w:rPr>
-        <w:t xml:space="preserve"> </w:t>
-      </w:r>
-      <w:proofErr w:type="spellStart"/>
-      <w:r>
-        <w:rPr>
-          <w:rStyle w:val="CdigoHTML"/>
-          <w:rFonts w:ascii="Consolas" w:hAnsi="Consolas"/>
-          <w:color w:val="24292E"/>
-          <w:bdr w:val="none" w:sz="0" w:space="0" w:color="auto" w:frame="1"/>
-        </w:rPr>
-        <w:t>pull</w:t>
-      </w:r>
-      <w:proofErr w:type="spellEnd"/>
-      <w:r>
-        <w:rPr>
-          <w:rStyle w:val="CdigoHTML"/>
-          <w:rFonts w:ascii="Consolas" w:hAnsi="Consolas"/>
-          <w:color w:val="24292E"/>
-          <w:bdr w:val="none" w:sz="0" w:space="0" w:color="auto" w:frame="1"/>
-        </w:rPr>
-        <w:t xml:space="preserve"> </w:t>
-      </w:r>
-      <w:proofErr w:type="spellStart"/>
-      <w:r>
-        <w:rPr>
-          <w:rStyle w:val="CdigoHTML"/>
-          <w:rFonts w:ascii="Consolas" w:hAnsi="Consolas"/>
-          <w:color w:val="24292E"/>
-          <w:bdr w:val="none" w:sz="0" w:space="0" w:color="auto" w:frame="1"/>
-        </w:rPr>
-        <w:t>origin</w:t>
-      </w:r>
-      <w:proofErr w:type="spellEnd"/>
-      <w:r>
-        <w:rPr>
-          <w:rStyle w:val="CdigoHTML"/>
-          <w:rFonts w:ascii="Consolas" w:hAnsi="Consolas"/>
-          <w:color w:val="24292E"/>
-          <w:bdr w:val="none" w:sz="0" w:space="0" w:color="auto" w:frame="1"/>
-        </w:rPr>
-        <w:t xml:space="preserve"> master</w:t>
-      </w:r>
-    </w:p>
-    <w:p>
-      <w:pPr>
-        <w:pStyle w:val="unchanged"/>
-        <w:shd w:val="clear" w:color="auto" w:fill="FFFFFF"/>
-        <w:spacing w:before="0" w:beforeAutospacing="0" w:after="240" w:afterAutospacing="0"/>
-        <w:rPr>
-          <w:rFonts w:ascii="Segoe UI" w:hAnsi="Segoe UI" w:cs="Segoe UI"/>
-          <w:color w:val="24292E"/>
-        </w:rPr>
-      </w:pPr>
-      <w:r>
-        <w:rPr>
-          <w:rFonts w:ascii="Segoe UI" w:hAnsi="Segoe UI" w:cs="Segoe UI"/>
-          <w:color w:val="24292E"/>
-        </w:rPr>
-        <w:t xml:space="preserve">se ha realizado un </w:t>
-      </w:r>
-      <w:proofErr w:type="spellStart"/>
-      <w:r>
-        <w:rPr>
-          <w:rFonts w:ascii="Segoe UI" w:hAnsi="Segoe UI" w:cs="Segoe UI"/>
-          <w:color w:val="24292E"/>
-        </w:rPr>
-        <w:t>pull</w:t>
-      </w:r>
-      <w:proofErr w:type="spellEnd"/>
-      <w:r>
-        <w:rPr>
-          <w:rFonts w:ascii="Segoe UI" w:hAnsi="Segoe UI" w:cs="Segoe UI"/>
-          <w:color w:val="24292E"/>
-        </w:rPr>
-        <w:t xml:space="preserve"> de la rama master del repositorio online</w:t>
-      </w:r>
-    </w:p>
-    <w:p>
-      <w:pPr>
-        <w:pStyle w:val="Ttulo3"/>
-        <w:shd w:val="clear" w:color="auto" w:fill="FFFFFF"/>
-        <w:spacing w:before="360" w:after="240"/>
-        <w:rPr>
-          <w:rFonts w:ascii="Segoe UI" w:hAnsi="Segoe UI" w:cs="Segoe UI"/>
-          <w:color w:val="24292E"/>
-          <w:sz w:val="30"/>
-          <w:szCs w:val="30"/>
-        </w:rPr>
-      </w:pPr>
-      <w:r>
-        <w:rPr>
-          <w:rFonts w:ascii="Segoe UI" w:hAnsi="Segoe UI" w:cs="Segoe UI"/>
-          <w:color w:val="24292E"/>
-          <w:sz w:val="30"/>
-          <w:szCs w:val="30"/>
-        </w:rPr>
-        <w:t>Una vez realizado lo anterior ya se tiene acceso de forma local a</w:t>
-      </w:r>
-    </w:p>
-    <w:p>
-      <w:pPr>
-        <w:pStyle w:val="unchanged"/>
-        <w:shd w:val="clear" w:color="auto" w:fill="FFFFFF"/>
-        <w:spacing w:before="0" w:beforeAutospacing="0" w:after="240" w:afterAutospacing="0"/>
-        <w:rPr>
-          <w:rFonts w:ascii="Segoe UI" w:hAnsi="Segoe UI" w:cs="Segoe UI"/>
-          <w:color w:val="24292E"/>
-        </w:rPr>
-      </w:pPr>
-      <w:r>
-        <w:rPr>
-          <w:rFonts w:ascii="Segoe UI" w:hAnsi="Segoe UI" w:cs="Segoe UI"/>
-          <w:color w:val="24292E"/>
-        </w:rPr>
-        <w:t>los archivos</w:t>
-      </w:r>
-    </w:p>
-    <w:p>
-      <w:pPr>
-        <w:pStyle w:val="Ttulo2"/>
-        <w:pBdr>
-          <w:bottom w:val="single" w:sz="6" w:space="4" w:color="EAECEF"/>
-        </w:pBdr>
-        <w:shd w:val="clear" w:color="auto" w:fill="FFFFFF"/>
-        <w:spacing w:before="360" w:after="240"/>
-        <w:rPr>
-          <w:rFonts w:ascii="Segoe UI" w:hAnsi="Segoe UI" w:cs="Segoe UI"/>
-          <w:color w:val="24292E"/>
-        </w:rPr>
-      </w:pPr>
-      <w:r>
-        <w:rPr>
-          <w:rFonts w:ascii="Segoe UI" w:hAnsi="Segoe UI" w:cs="Segoe UI"/>
-          <w:color w:val="24292E"/>
-        </w:rPr>
-        <w:lastRenderedPageBreak/>
-        <w:t xml:space="preserve">Realizar cambios en </w:t>
-      </w:r>
-      <w:proofErr w:type="spellStart"/>
-      <w:r>
-        <w:rPr>
-          <w:rFonts w:ascii="Segoe UI" w:hAnsi="Segoe UI" w:cs="Segoe UI"/>
-          <w:color w:val="24292E"/>
-        </w:rPr>
-        <w:t>git</w:t>
-      </w:r>
-      <w:proofErr w:type="spellEnd"/>
-    </w:p>
-    <w:p>
-      <w:pPr>
-        <w:pStyle w:val="unchanged"/>
-        <w:shd w:val="clear" w:color="auto" w:fill="FFFFFF"/>
-        <w:spacing w:before="0" w:beforeAutospacing="0" w:after="240" w:afterAutospacing="0"/>
-        <w:rPr>
-          <w:rFonts w:ascii="Segoe UI" w:hAnsi="Segoe UI" w:cs="Segoe UI"/>
-          <w:color w:val="24292E"/>
-        </w:rPr>
-      </w:pPr>
-      <w:r>
-        <w:rPr>
-          <w:rFonts w:ascii="Segoe UI" w:hAnsi="Segoe UI" w:cs="Segoe UI"/>
-          <w:color w:val="24292E"/>
-        </w:rPr>
-        <w:t xml:space="preserve">Una vez se ha descargado el repositorio en el que se desea trabajar, ya se pueden realizar modificaciones, crear archivos nuevos, eliminar algunos </w:t>
-      </w:r>
-      <w:proofErr w:type="spellStart"/>
-      <w:r>
-        <w:rPr>
-          <w:rFonts w:ascii="Segoe UI" w:hAnsi="Segoe UI" w:cs="Segoe UI"/>
-          <w:color w:val="24292E"/>
-        </w:rPr>
-        <w:t>exitentes</w:t>
-      </w:r>
-      <w:proofErr w:type="spellEnd"/>
-      <w:r>
-        <w:rPr>
-          <w:rFonts w:ascii="Segoe UI" w:hAnsi="Segoe UI" w:cs="Segoe UI"/>
-          <w:color w:val="24292E"/>
-        </w:rPr>
-        <w:t>, crear carpetas...</w:t>
-      </w:r>
-    </w:p>
-    <w:p>
-      <w:pPr>
-        <w:pStyle w:val="Ttulo3"/>
-        <w:shd w:val="clear" w:color="auto" w:fill="FFFFFF"/>
-        <w:spacing w:before="360" w:after="240"/>
-        <w:rPr>
-          <w:rFonts w:ascii="Segoe UI" w:hAnsi="Segoe UI" w:cs="Segoe UI"/>
-          <w:color w:val="24292E"/>
-          <w:sz w:val="30"/>
-          <w:szCs w:val="30"/>
-        </w:rPr>
-      </w:pPr>
-      <w:r>
-        <w:rPr>
-          <w:rFonts w:ascii="Segoe UI" w:hAnsi="Segoe UI" w:cs="Segoe UI"/>
-          <w:color w:val="24292E"/>
-          <w:sz w:val="30"/>
-          <w:szCs w:val="30"/>
-        </w:rPr>
+      </w:pPr>
+      <w:bookmarkStart w:id="9" w:name="_Toc11342916"/>
+      <w:r>
         <w:t>Estructura de Git</w:t>
       </w:r>
-    </w:p>
-    <w:p>
-      <w:pPr>
-        <w:pStyle w:val="unchanged"/>
-        <w:shd w:val="clear" w:color="auto" w:fill="FFFFFF"/>
-        <w:spacing w:before="0" w:beforeAutospacing="0" w:after="240" w:afterAutospacing="0"/>
-        <w:rPr>
-          <w:rFonts w:ascii="Segoe UI" w:hAnsi="Segoe UI" w:cs="Segoe UI"/>
-          <w:color w:val="24292E"/>
-        </w:rPr>
-      </w:pPr>
-      <w:r>
-        <w:rPr>
-          <w:rFonts w:ascii="Segoe UI" w:hAnsi="Segoe UI" w:cs="Segoe UI"/>
-          <w:color w:val="24292E"/>
-        </w:rPr>
+      <w:bookmarkEnd w:id="9"/>
+    </w:p>
+    <w:p>
+      <w:r>
         <w:t xml:space="preserve">Las versiones en </w:t>
       </w:r>
-      <w:proofErr w:type="spellStart"/>
-      <w:r>
-        <w:rPr>
-          <w:rFonts w:ascii="Segoe UI" w:hAnsi="Segoe UI" w:cs="Segoe UI"/>
-          <w:color w:val="24292E"/>
-        </w:rPr>
-        <w:t>git</w:t>
-      </w:r>
-      <w:proofErr w:type="spellEnd"/>
-      <w:r>
-        <w:rPr>
-          <w:rFonts w:ascii="Segoe UI" w:hAnsi="Segoe UI" w:cs="Segoe UI"/>
-          <w:color w:val="24292E"/>
-        </w:rPr>
+      <w:r>
+        <w:t>Git</w:t>
+      </w:r>
+      <w:r>
         <w:t xml:space="preserve"> se distribuyen en 3 espacios:</w:t>
       </w:r>
     </w:p>
     <w:p>
       <w:pPr>
-        <w:pStyle w:val="unchanged"/>
+        <w:pStyle w:val="Prrafodelista"/>
         <w:numPr>
           <w:ilvl w:val="0"/>
-          <w:numId w:val="6"/>
+          <w:numId w:val="7"/>
         </w:numPr>
-        <w:shd w:val="clear" w:color="auto" w:fill="FFFFFF"/>
-        <w:rPr>
-          <w:rFonts w:ascii="Segoe UI" w:hAnsi="Segoe UI" w:cs="Segoe UI"/>
-          <w:color w:val="24292E"/>
-        </w:rPr>
-      </w:pPr>
-      <w:proofErr w:type="spellStart"/>
-      <w:r>
-        <w:rPr>
-          <w:rFonts w:ascii="Segoe UI" w:hAnsi="Segoe UI" w:cs="Segoe UI"/>
-          <w:color w:val="24292E"/>
+      </w:pPr>
+      <w:proofErr w:type="spellStart"/>
+      <w:r>
+        <w:rPr>
+          <w:b/>
+          <w:bCs/>
         </w:rPr>
         <w:t>Working</w:t>
       </w:r>
       <w:proofErr w:type="spellEnd"/>
       <w:r>
         <w:rPr>
-          <w:rFonts w:ascii="Segoe UI" w:hAnsi="Segoe UI" w:cs="Segoe UI"/>
-          <w:color w:val="24292E"/>
+          <w:b/>
+          <w:bCs/>
         </w:rPr>
         <w:t xml:space="preserve"> </w:t>
       </w:r>
       <w:proofErr w:type="spellStart"/>
       <w:r>
         <w:rPr>
-          <w:rFonts w:ascii="Segoe UI" w:hAnsi="Segoe UI" w:cs="Segoe UI"/>
-          <w:color w:val="24292E"/>
+          <w:b/>
+          <w:bCs/>
         </w:rPr>
         <w:t>Directory</w:t>
       </w:r>
       <w:proofErr w:type="spellEnd"/>
       <w:r>
-        <w:rPr>
-          <w:rFonts w:ascii="Segoe UI" w:hAnsi="Segoe UI" w:cs="Segoe UI"/>
-          <w:color w:val="24292E"/>
-        </w:rPr>
         <w:t>: es el directorio donde se trabaja, todo lo que hay aquí se puede perder.</w:t>
       </w:r>
     </w:p>
     <w:p>
       <w:pPr>
-        <w:pStyle w:val="unchanged"/>
+        <w:pStyle w:val="Prrafodelista"/>
         <w:numPr>
           <w:ilvl w:val="0"/>
-          <w:numId w:val="6"/>
+          <w:numId w:val="7"/>
         </w:numPr>
-        <w:shd w:val="clear" w:color="auto" w:fill="FFFFFF"/>
-        <w:spacing w:before="60" w:beforeAutospacing="0"/>
-        <w:rPr>
-          <w:rFonts w:ascii="Segoe UI" w:hAnsi="Segoe UI" w:cs="Segoe UI"/>
-          <w:color w:val="24292E"/>
-        </w:rPr>
-      </w:pPr>
-      <w:proofErr w:type="spellStart"/>
-      <w:r>
-        <w:rPr>
-          <w:rFonts w:ascii="Segoe UI" w:hAnsi="Segoe UI" w:cs="Segoe UI"/>
-          <w:color w:val="24292E"/>
+      </w:pPr>
+      <w:proofErr w:type="spellStart"/>
+      <w:r>
+        <w:rPr>
+          <w:b/>
+          <w:bCs/>
         </w:rPr>
         <w:t>Staging</w:t>
       </w:r>
       <w:proofErr w:type="spellEnd"/>
       <w:r>
-        <w:rPr>
-          <w:rFonts w:ascii="Segoe UI" w:hAnsi="Segoe UI" w:cs="Segoe UI"/>
-          <w:color w:val="24292E"/>
-        </w:rPr>
         <w:t>: es la zona de preparado</w:t>
       </w:r>
     </w:p>
     <w:p>
       <w:pPr>
-        <w:pStyle w:val="unchanged"/>
+        <w:pStyle w:val="Prrafodelista"/>
         <w:numPr>
           <w:ilvl w:val="0"/>
-          <w:numId w:val="6"/>
+          <w:numId w:val="7"/>
         </w:numPr>
-        <w:shd w:val="clear" w:color="auto" w:fill="FFFFFF"/>
-        <w:spacing w:before="60" w:beforeAutospacing="0"/>
-        <w:rPr>
-          <w:rFonts w:ascii="Segoe UI" w:hAnsi="Segoe UI" w:cs="Segoe UI"/>
-          <w:color w:val="24292E"/>
-        </w:rPr>
-      </w:pPr>
-      <w:proofErr w:type="spellStart"/>
-      <w:r>
-        <w:rPr>
-          <w:rFonts w:ascii="Segoe UI" w:hAnsi="Segoe UI" w:cs="Segoe UI"/>
-          <w:color w:val="24292E"/>
+      </w:pPr>
+      <w:proofErr w:type="spellStart"/>
+      <w:r>
+        <w:rPr>
+          <w:b/>
+          <w:bCs/>
         </w:rPr>
         <w:t>Commit</w:t>
       </w:r>
       <w:proofErr w:type="spellEnd"/>
       <w:r>
-        <w:rPr>
-          <w:rFonts w:ascii="Segoe UI" w:hAnsi="Segoe UI" w:cs="Segoe UI"/>
-          <w:color w:val="24292E"/>
-        </w:rPr>
         <w:t>: la zona donde se guardan directamente</w:t>
       </w:r>
     </w:p>
     <w:p>
       <w:pPr>
         <w:pStyle w:val="Ttulo3"/>
-        <w:shd w:val="clear" w:color="auto" w:fill="FFFFFF"/>
-        <w:spacing w:before="360" w:after="240"/>
-        <w:rPr>
-          <w:rFonts w:ascii="Segoe UI" w:hAnsi="Segoe UI" w:cs="Segoe UI"/>
-          <w:color w:val="24292E"/>
-          <w:sz w:val="30"/>
-          <w:szCs w:val="30"/>
-        </w:rPr>
-      </w:pPr>
-      <w:r>
-        <w:rPr>
-          <w:rFonts w:ascii="Segoe UI" w:hAnsi="Segoe UI" w:cs="Segoe UI"/>
-          <w:color w:val="24292E"/>
-          <w:sz w:val="30"/>
-          <w:szCs w:val="30"/>
-        </w:rPr>
+      </w:pPr>
+      <w:bookmarkStart w:id="10" w:name="_Toc11342917"/>
+      <w:r>
         <w:t xml:space="preserve">Pasar de WD al área de </w:t>
       </w:r>
       <w:proofErr w:type="spellStart"/>
       <w:r>
-        <w:rPr>
-          <w:rFonts w:ascii="Segoe UI" w:hAnsi="Segoe UI" w:cs="Segoe UI"/>
-          <w:color w:val="24292E"/>
-          <w:sz w:val="30"/>
-          <w:szCs w:val="30"/>
-        </w:rPr>
         <w:t>Staging</w:t>
       </w:r>
-      <w:proofErr w:type="spellEnd"/>
-    </w:p>
-    <w:p>
-      <w:pPr>
-        <w:pStyle w:val="unchanged"/>
-        <w:shd w:val="clear" w:color="auto" w:fill="FFFFFF"/>
-        <w:spacing w:before="0" w:beforeAutospacing="0" w:after="240" w:afterAutospacing="0"/>
-        <w:rPr>
-          <w:rFonts w:ascii="Segoe UI" w:hAnsi="Segoe UI" w:cs="Segoe UI"/>
-          <w:color w:val="24292E"/>
-        </w:rPr>
-      </w:pPr>
-      <w:r>
-        <w:rPr>
-          <w:rFonts w:ascii="Segoe UI" w:hAnsi="Segoe UI" w:cs="Segoe UI"/>
-          <w:color w:val="24292E"/>
-        </w:rPr>
+      <w:bookmarkEnd w:id="10"/>
+      <w:proofErr w:type="spellEnd"/>
+    </w:p>
+    <w:p>
+      <w:r>
         <w:t xml:space="preserve">Para pasar del </w:t>
       </w:r>
       <w:proofErr w:type="spellStart"/>
       <w:r>
-        <w:rPr>
-          <w:rFonts w:ascii="Segoe UI" w:hAnsi="Segoe UI" w:cs="Segoe UI"/>
-          <w:color w:val="24292E"/>
-        </w:rPr>
         <w:t>working</w:t>
       </w:r>
       <w:proofErr w:type="spellEnd"/>
       <w:r>
-        <w:rPr>
-          <w:rFonts w:ascii="Segoe UI" w:hAnsi="Segoe UI" w:cs="Segoe UI"/>
-          <w:color w:val="24292E"/>
-        </w:rPr>
         <w:t xml:space="preserve"> </w:t>
       </w:r>
       <w:proofErr w:type="spellStart"/>
       <w:r>
-        <w:rPr>
-          <w:rFonts w:ascii="Segoe UI" w:hAnsi="Segoe UI" w:cs="Segoe UI"/>
-          <w:color w:val="24292E"/>
-        </w:rPr>
         <w:t>directory</w:t>
       </w:r>
       <w:proofErr w:type="spellEnd"/>
       <w:r>
-        <w:rPr>
-          <w:rFonts w:ascii="Segoe UI" w:hAnsi="Segoe UI" w:cs="Segoe UI"/>
-          <w:color w:val="24292E"/>
-        </w:rPr>
         <w:t xml:space="preserve"> al área de </w:t>
       </w:r>
       <w:proofErr w:type="spellStart"/>
       <w:r>
-        <w:rPr>
-          <w:rFonts w:ascii="Segoe UI" w:hAnsi="Segoe UI" w:cs="Segoe UI"/>
-          <w:color w:val="24292E"/>
-        </w:rPr>
         <w:t>Staging</w:t>
       </w:r>
       <w:proofErr w:type="spellEnd"/>
       <w:r>
-        <w:rPr>
-          <w:rFonts w:ascii="Segoe UI" w:hAnsi="Segoe UI" w:cs="Segoe UI"/>
-          <w:color w:val="24292E"/>
-        </w:rPr>
         <w:t xml:space="preserve"> se hace uso del siguiente comando:</w:t>
       </w:r>
     </w:p>
     <w:p>
       <w:pPr>
-        <w:pStyle w:val="HTMLconformatoprevio"/>
-        <w:shd w:val="clear" w:color="auto" w:fill="F6F8FA"/>
-        <w:rPr>
-          <w:rStyle w:val="CdigoHTML"/>
-          <w:rFonts w:ascii="Consolas" w:hAnsi="Consolas"/>
-          <w:color w:val="24292E"/>
-          <w:bdr w:val="none" w:sz="0" w:space="0" w:color="auto" w:frame="1"/>
-        </w:rPr>
-      </w:pPr>
-      <w:proofErr w:type="spellStart"/>
-      <w:r>
-        <w:rPr>
-          <w:rStyle w:val="CdigoHTML"/>
-          <w:rFonts w:ascii="Consolas" w:hAnsi="Consolas"/>
+        <w:ind w:firstLine="708"/>
+        <w:rPr>
+          <w:rStyle w:val="CdigoHTML"/>
+          <w:rFonts w:ascii="Consolas" w:eastAsiaTheme="minorHAnsi" w:hAnsi="Consolas"/>
+          <w:color w:val="24292E"/>
+          <w:bdr w:val="none" w:sz="0" w:space="0" w:color="auto" w:frame="1"/>
+        </w:rPr>
+      </w:pPr>
+      <w:r>
+        <w:rPr>
+          <w:rStyle w:val="CdigoHTML"/>
+          <w:rFonts w:ascii="Consolas" w:eastAsiaTheme="minorHAnsi" w:hAnsi="Consolas"/>
+          <w:color w:val="24292E"/>
+          <w:bdr w:val="none" w:sz="0" w:space="0" w:color="auto" w:frame="1"/>
+        </w:rPr>
+        <w:t xml:space="preserve">&gt;&gt; </w:t>
+      </w:r>
+      <w:proofErr w:type="spellStart"/>
+      <w:r>
+        <w:rPr>
+          <w:rStyle w:val="CdigoHTML"/>
+          <w:rFonts w:ascii="Consolas" w:eastAsiaTheme="minorHAnsi" w:hAnsi="Consolas"/>
           <w:color w:val="24292E"/>
           <w:bdr w:val="none" w:sz="0" w:space="0" w:color="auto" w:frame="1"/>
         </w:rPr>
@@ -2876,17 +3934,18 @@
       <w:r>
         <w:rPr>
           <w:rStyle w:val="CdigoHTML"/>
-          <w:rFonts w:ascii="Consolas" w:hAnsi="Consolas"/>
+          <w:rFonts w:ascii="Consolas" w:eastAsiaTheme="minorHAnsi" w:hAnsi="Consolas"/>
           <w:color w:val="24292E"/>
           <w:bdr w:val="none" w:sz="0" w:space="0" w:color="auto" w:frame="1"/>
         </w:rPr>
         <w:t xml:space="preserve"> </w:t>
       </w:r>
       <w:proofErr w:type="spellStart"/>
-      <w:r>
-        <w:rPr>
-          <w:rStyle w:val="CdigoHTML"/>
-          <w:rFonts w:ascii="Consolas" w:hAnsi="Consolas"/>
+      <w:proofErr w:type="gramStart"/>
+      <w:r>
+        <w:rPr>
+          <w:rStyle w:val="CdigoHTML"/>
+          <w:rFonts w:ascii="Consolas" w:eastAsiaTheme="minorHAnsi" w:hAnsi="Consolas"/>
           <w:color w:val="24292E"/>
           <w:bdr w:val="none" w:sz="0" w:space="0" w:color="auto" w:frame="1"/>
         </w:rPr>
@@ -2896,111 +3955,88 @@
       <w:r>
         <w:rPr>
           <w:rStyle w:val="CdigoHTML"/>
-          <w:rFonts w:ascii="Consolas" w:hAnsi="Consolas"/>
+          <w:rFonts w:ascii="Consolas" w:eastAsiaTheme="minorHAnsi" w:hAnsi="Consolas"/>
           <w:color w:val="24292E"/>
           <w:bdr w:val="none" w:sz="0" w:space="0" w:color="auto" w:frame="1"/>
         </w:rPr>
         <w:t xml:space="preserve"> .</w:t>
       </w:r>
-    </w:p>
-    <w:p>
-      <w:pPr>
-        <w:pStyle w:val="unchanged"/>
-        <w:shd w:val="clear" w:color="auto" w:fill="FFFFFF"/>
-        <w:spacing w:before="0" w:beforeAutospacing="0" w:after="240" w:afterAutospacing="0"/>
-        <w:rPr>
-          <w:rFonts w:ascii="Segoe UI" w:hAnsi="Segoe UI" w:cs="Segoe UI"/>
-          <w:color w:val="24292E"/>
-        </w:rPr>
-      </w:pPr>
-      <w:r>
-        <w:rPr>
-          <w:rFonts w:ascii="Segoe UI" w:hAnsi="Segoe UI" w:cs="Segoe UI"/>
-          <w:color w:val="24292E"/>
-        </w:rPr>
-        <w:t xml:space="preserve">El punto lo que hace que agrega al </w:t>
-      </w:r>
-      <w:proofErr w:type="spellStart"/>
-      <w:r>
-        <w:rPr>
-          <w:rFonts w:ascii="Segoe UI" w:hAnsi="Segoe UI" w:cs="Segoe UI"/>
-          <w:color w:val="24292E"/>
-        </w:rPr>
-        <w:t>area</w:t>
-      </w:r>
-      <w:proofErr w:type="spellEnd"/>
-      <w:r>
-        <w:rPr>
-          <w:rFonts w:ascii="Segoe UI" w:hAnsi="Segoe UI" w:cs="Segoe UI"/>
-          <w:color w:val="24292E"/>
-        </w:rPr>
-        <w:t xml:space="preserve"> de </w:t>
-      </w:r>
-      <w:proofErr w:type="spellStart"/>
-      <w:r>
-        <w:rPr>
-          <w:rFonts w:ascii="Segoe UI" w:hAnsi="Segoe UI" w:cs="Segoe UI"/>
-          <w:color w:val="24292E"/>
-        </w:rPr>
+      <w:proofErr w:type="gramEnd"/>
+    </w:p>
+    <w:p>
+      <w:r>
+        <w:lastRenderedPageBreak/>
+        <w:t xml:space="preserve">El punto lo que hace </w:t>
+      </w:r>
+      <w:r>
+        <w:t xml:space="preserve">es </w:t>
+      </w:r>
+      <w:r>
+        <w:t>agrega</w:t>
+      </w:r>
+      <w:r>
+        <w:t>r</w:t>
+      </w:r>
+      <w:r>
+        <w:t xml:space="preserve"> al </w:t>
+      </w:r>
+      <w:r>
+        <w:t>á</w:t>
+      </w:r>
+      <w:r>
+        <w:t xml:space="preserve">rea de </w:t>
+      </w:r>
+      <w:proofErr w:type="spellStart"/>
+      <w:r>
         <w:t>staging</w:t>
       </w:r>
       <w:proofErr w:type="spellEnd"/>
       <w:r>
-        <w:rPr>
-          <w:rFonts w:ascii="Segoe UI" w:hAnsi="Segoe UI" w:cs="Segoe UI"/>
-          <w:color w:val="24292E"/>
-        </w:rPr>
         <w:t xml:space="preserve"> todos los archivos que se han creado o modificado. También se pueden añadir los archivos uno a uno, o </w:t>
       </w:r>
-      <w:proofErr w:type="spellStart"/>
-      <w:r>
-        <w:rPr>
-          <w:rFonts w:ascii="Segoe UI" w:hAnsi="Segoe UI" w:cs="Segoe UI"/>
-          <w:color w:val="24292E"/>
-        </w:rPr>
-        <w:t>declarandolos</w:t>
-      </w:r>
-      <w:proofErr w:type="spellEnd"/>
-      <w:r>
-        <w:rPr>
-          <w:rFonts w:ascii="Segoe UI" w:hAnsi="Segoe UI" w:cs="Segoe UI"/>
-          <w:color w:val="24292E"/>
-        </w:rPr>
+      <w:r>
+        <w:t>declarándolos</w:t>
+      </w:r>
+      <w:r>
         <w:t xml:space="preserve"> de forma consecutiva tras el </w:t>
       </w:r>
       <w:proofErr w:type="spellStart"/>
       <w:r>
         <w:rPr>
-          <w:rFonts w:ascii="Segoe UI" w:hAnsi="Segoe UI" w:cs="Segoe UI"/>
-          <w:color w:val="24292E"/>
+          <w:i/>
+          <w:iCs/>
         </w:rPr>
         <w:t>add</w:t>
       </w:r>
       <w:proofErr w:type="spellEnd"/>
       <w:r>
-        <w:rPr>
-          <w:rFonts w:ascii="Segoe UI" w:hAnsi="Segoe UI" w:cs="Segoe UI"/>
-          <w:color w:val="24292E"/>
-        </w:rPr>
         <w:t>.</w:t>
       </w:r>
     </w:p>
     <w:p>
       <w:pPr>
-        <w:pStyle w:val="HTMLconformatoprevio"/>
-        <w:shd w:val="clear" w:color="auto" w:fill="F6F8FA"/>
-        <w:rPr>
-          <w:rStyle w:val="CdigoHTML"/>
-          <w:rFonts w:ascii="Consolas" w:hAnsi="Consolas"/>
-          <w:color w:val="24292E"/>
-          <w:bdr w:val="none" w:sz="0" w:space="0" w:color="auto" w:frame="1"/>
-        </w:rPr>
-      </w:pPr>
-      <w:proofErr w:type="spellStart"/>
-      <w:r>
-        <w:rPr>
-          <w:rStyle w:val="CdigoHTML"/>
-          <w:rFonts w:ascii="Consolas" w:hAnsi="Consolas"/>
+        <w:ind w:firstLine="708"/>
+        <w:rPr>
+          <w:rStyle w:val="CdigoHTML"/>
+          <w:rFonts w:ascii="Consolas" w:eastAsiaTheme="minorHAnsi" w:hAnsi="Consolas"/>
+          <w:color w:val="24292E"/>
+          <w:bdr w:val="none" w:sz="0" w:space="0" w:color="auto" w:frame="1"/>
+        </w:rPr>
+      </w:pPr>
+      <w:r>
+        <w:rPr>
+          <w:rStyle w:val="CdigoHTML"/>
+          <w:rFonts w:ascii="Consolas" w:eastAsiaTheme="minorHAnsi" w:hAnsi="Consolas"/>
+          <w:color w:val="24292E"/>
+          <w:bdr w:val="none" w:sz="0" w:space="0" w:color="auto" w:frame="1"/>
+        </w:rPr>
+        <w:t xml:space="preserve">&gt;&gt; </w:t>
+      </w:r>
+      <w:proofErr w:type="spellStart"/>
+      <w:r>
+        <w:rPr>
+          <w:rStyle w:val="CdigoHTML"/>
+          <w:rFonts w:ascii="Consolas" w:eastAsiaTheme="minorHAnsi" w:hAnsi="Consolas"/>
           <w:color w:val="24292E"/>
           <w:bdr w:val="none" w:sz="0" w:space="0" w:color="auto" w:frame="1"/>
         </w:rPr>
@@ -3010,7 +4046,7 @@
       <w:r>
         <w:rPr>
           <w:rStyle w:val="CdigoHTML"/>
-          <w:rFonts w:ascii="Consolas" w:hAnsi="Consolas"/>
+          <w:rFonts w:ascii="Consolas" w:eastAsiaTheme="minorHAnsi" w:hAnsi="Consolas"/>
           <w:color w:val="24292E"/>
           <w:bdr w:val="none" w:sz="0" w:space="0" w:color="auto" w:frame="1"/>
         </w:rPr>
@@ -3020,7 +4056,7 @@
       <w:r>
         <w:rPr>
           <w:rStyle w:val="CdigoHTML"/>
-          <w:rFonts w:ascii="Consolas" w:hAnsi="Consolas"/>
+          <w:rFonts w:ascii="Consolas" w:eastAsiaTheme="minorHAnsi" w:hAnsi="Consolas"/>
           <w:color w:val="24292E"/>
           <w:bdr w:val="none" w:sz="0" w:space="0" w:color="auto" w:frame="1"/>
         </w:rPr>
@@ -3030,7 +4066,7 @@
       <w:r>
         <w:rPr>
           <w:rStyle w:val="CdigoHTML"/>
-          <w:rFonts w:ascii="Consolas" w:hAnsi="Consolas"/>
+          <w:rFonts w:ascii="Consolas" w:eastAsiaTheme="minorHAnsi" w:hAnsi="Consolas"/>
           <w:color w:val="24292E"/>
           <w:bdr w:val="none" w:sz="0" w:space="0" w:color="auto" w:frame="1"/>
         </w:rPr>
@@ -3040,77 +4076,63 @@
     <w:p>
       <w:pPr>
         <w:pStyle w:val="Ttulo3"/>
-        <w:shd w:val="clear" w:color="auto" w:fill="FFFFFF"/>
-        <w:spacing w:before="360" w:after="240"/>
-        <w:rPr>
-          <w:rFonts w:ascii="Segoe UI" w:hAnsi="Segoe UI" w:cs="Segoe UI"/>
-          <w:color w:val="24292E"/>
-          <w:sz w:val="30"/>
-          <w:szCs w:val="30"/>
-        </w:rPr>
-      </w:pPr>
-      <w:proofErr w:type="spellStart"/>
-      <w:r>
-        <w:rPr>
-          <w:rFonts w:ascii="Segoe UI" w:hAnsi="Segoe UI" w:cs="Segoe UI"/>
-          <w:color w:val="24292E"/>
-          <w:sz w:val="30"/>
-          <w:szCs w:val="30"/>
-        </w:rPr>
+      </w:pPr>
+      <w:bookmarkStart w:id="11" w:name="_Toc11342918"/>
+      <w:proofErr w:type="spellStart"/>
+      <w:r>
         <w:t>Commit</w:t>
       </w:r>
-      <w:proofErr w:type="spellEnd"/>
-    </w:p>
-    <w:p>
-      <w:pPr>
-        <w:pStyle w:val="unchanged"/>
-        <w:shd w:val="clear" w:color="auto" w:fill="FFFFFF"/>
-        <w:spacing w:before="0" w:beforeAutospacing="0" w:after="240" w:afterAutospacing="0"/>
-        <w:rPr>
-          <w:rFonts w:ascii="Segoe UI" w:hAnsi="Segoe UI" w:cs="Segoe UI"/>
-          <w:color w:val="24292E"/>
-        </w:rPr>
-      </w:pPr>
-      <w:r>
-        <w:rPr>
-          <w:rFonts w:ascii="Segoe UI" w:hAnsi="Segoe UI" w:cs="Segoe UI"/>
-          <w:color w:val="24292E"/>
-        </w:rPr>
-        <w:t xml:space="preserve">Para realizar un </w:t>
-      </w:r>
-      <w:proofErr w:type="spellStart"/>
-      <w:r>
-        <w:rPr>
-          <w:rFonts w:ascii="Segoe UI" w:hAnsi="Segoe UI" w:cs="Segoe UI"/>
-          <w:color w:val="24292E"/>
+      <w:bookmarkEnd w:id="11"/>
+      <w:proofErr w:type="spellEnd"/>
+    </w:p>
+    <w:p>
+      <w:r>
+        <w:t>Para realizar un</w:t>
+      </w:r>
+      <w:r>
+        <w:rPr>
+          <w:i/>
+          <w:iCs/>
+        </w:rPr>
+        <w:t xml:space="preserve"> </w:t>
+      </w:r>
+      <w:proofErr w:type="spellStart"/>
+      <w:r>
+        <w:rPr>
+          <w:i/>
+          <w:iCs/>
         </w:rPr>
         <w:t>commit</w:t>
       </w:r>
       <w:proofErr w:type="spellEnd"/>
       <w:r>
-        <w:rPr>
-          <w:rFonts w:ascii="Segoe UI" w:hAnsi="Segoe UI" w:cs="Segoe UI"/>
-          <w:color w:val="24292E"/>
-        </w:rPr>
         <w:t xml:space="preserve"> se realiza la siguiente operación:</w:t>
       </w:r>
     </w:p>
     <w:p>
       <w:pPr>
-        <w:pStyle w:val="HTMLconformatoprevio"/>
-        <w:shd w:val="clear" w:color="auto" w:fill="F6F8FA"/>
-        <w:rPr>
-          <w:rStyle w:val="CdigoHTML"/>
-          <w:rFonts w:ascii="Consolas" w:hAnsi="Consolas"/>
-          <w:color w:val="24292E"/>
-          <w:bdr w:val="none" w:sz="0" w:space="0" w:color="auto" w:frame="1"/>
-        </w:rPr>
-      </w:pPr>
-      <w:proofErr w:type="spellStart"/>
-      <w:r>
-        <w:rPr>
-          <w:rStyle w:val="CdigoHTML"/>
-          <w:rFonts w:ascii="Consolas" w:hAnsi="Consolas"/>
+        <w:ind w:firstLine="360"/>
+        <w:rPr>
+          <w:rStyle w:val="CdigoHTML"/>
+          <w:rFonts w:ascii="Consolas" w:eastAsiaTheme="minorHAnsi" w:hAnsi="Consolas"/>
+          <w:color w:val="24292E"/>
+          <w:bdr w:val="none" w:sz="0" w:space="0" w:color="auto" w:frame="1"/>
+        </w:rPr>
+      </w:pPr>
+      <w:r>
+        <w:rPr>
+          <w:rStyle w:val="CdigoHTML"/>
+          <w:rFonts w:ascii="Consolas" w:eastAsiaTheme="minorHAnsi" w:hAnsi="Consolas"/>
+          <w:color w:val="24292E"/>
+          <w:bdr w:val="none" w:sz="0" w:space="0" w:color="auto" w:frame="1"/>
+        </w:rPr>
+        <w:t xml:space="preserve">&gt;&gt; </w:t>
+      </w:r>
+      <w:proofErr w:type="spellStart"/>
+      <w:r>
+        <w:rPr>
+          <w:rStyle w:val="CdigoHTML"/>
+          <w:rFonts w:ascii="Consolas" w:eastAsiaTheme="minorHAnsi" w:hAnsi="Consolas"/>
           <w:color w:val="24292E"/>
           <w:bdr w:val="none" w:sz="0" w:space="0" w:color="auto" w:frame="1"/>
         </w:rPr>
@@ -3120,7 +4142,7 @@
       <w:r>
         <w:rPr>
           <w:rStyle w:val="CdigoHTML"/>
-          <w:rFonts w:ascii="Consolas" w:hAnsi="Consolas"/>
+          <w:rFonts w:ascii="Consolas" w:eastAsiaTheme="minorHAnsi" w:hAnsi="Consolas"/>
           <w:color w:val="24292E"/>
           <w:bdr w:val="none" w:sz="0" w:space="0" w:color="auto" w:frame="1"/>
         </w:rPr>
@@ -3130,7 +4152,7 @@
       <w:r>
         <w:rPr>
           <w:rStyle w:val="CdigoHTML"/>
-          <w:rFonts w:ascii="Consolas" w:hAnsi="Consolas"/>
+          <w:rFonts w:ascii="Consolas" w:eastAsiaTheme="minorHAnsi" w:hAnsi="Consolas"/>
           <w:color w:val="24292E"/>
           <w:bdr w:val="none" w:sz="0" w:space="0" w:color="auto" w:frame="1"/>
         </w:rPr>
@@ -3140,7 +4162,7 @@
       <w:r>
         <w:rPr>
           <w:rStyle w:val="CdigoHTML"/>
-          <w:rFonts w:ascii="Consolas" w:hAnsi="Consolas"/>
+          <w:rFonts w:ascii="Consolas" w:eastAsiaTheme="minorHAnsi" w:hAnsi="Consolas"/>
           <w:color w:val="24292E"/>
           <w:bdr w:val="none" w:sz="0" w:space="0" w:color="auto" w:frame="1"/>
         </w:rPr>
@@ -3150,7 +4172,7 @@
       <w:r>
         <w:rPr>
           <w:rStyle w:val="CdigoHTML"/>
-          <w:rFonts w:ascii="Consolas" w:hAnsi="Consolas"/>
+          <w:rFonts w:ascii="Consolas" w:eastAsiaTheme="minorHAnsi" w:hAnsi="Consolas"/>
           <w:color w:val="24292E"/>
           <w:bdr w:val="none" w:sz="0" w:space="0" w:color="auto" w:frame="1"/>
         </w:rPr>
@@ -3160,7 +4182,7 @@
       <w:r>
         <w:rPr>
           <w:rStyle w:val="CdigoHTML"/>
-          <w:rFonts w:ascii="Consolas" w:hAnsi="Consolas"/>
+          <w:rFonts w:ascii="Consolas" w:eastAsiaTheme="minorHAnsi" w:hAnsi="Consolas"/>
           <w:color w:val="24292E"/>
           <w:bdr w:val="none" w:sz="0" w:space="0" w:color="auto" w:frame="1"/>
         </w:rPr>
@@ -3169,75 +4191,70 @@
     </w:p>
     <w:p>
       <w:pPr>
+        <w:ind w:firstLine="360"/>
+        <w:rPr>
+          <w:rStyle w:val="CdigoHTML"/>
+          <w:rFonts w:ascii="Consolas" w:eastAsiaTheme="minorHAnsi" w:hAnsi="Consolas"/>
+          <w:color w:val="24292E"/>
+          <w:bdr w:val="none" w:sz="0" w:space="0" w:color="auto" w:frame="1"/>
+        </w:rPr>
+      </w:pPr>
+    </w:p>
+    <w:p>
+      <w:pPr>
         <w:pStyle w:val="Ttulo2"/>
-        <w:pBdr>
-          <w:bottom w:val="single" w:sz="6" w:space="4" w:color="EAECEF"/>
-        </w:pBdr>
-        <w:shd w:val="clear" w:color="auto" w:fill="FFFFFF"/>
-        <w:spacing w:before="360" w:after="240"/>
-        <w:rPr>
-          <w:rFonts w:ascii="Segoe UI" w:hAnsi="Segoe UI" w:cs="Segoe UI"/>
-          <w:color w:val="24292E"/>
-        </w:rPr>
-      </w:pPr>
-      <w:r>
-        <w:rPr>
-          <w:rFonts w:ascii="Segoe UI" w:hAnsi="Segoe UI" w:cs="Segoe UI"/>
-          <w:color w:val="24292E"/>
-        </w:rPr>
+        <w:numPr>
+          <w:ilvl w:val="1"/>
+          <w:numId w:val="1"/>
+        </w:numPr>
+      </w:pPr>
+      <w:bookmarkStart w:id="12" w:name="_Toc11342919"/>
+      <w:r>
         <w:t>Realizar subida de los cambios realizados</w:t>
       </w:r>
-    </w:p>
-    <w:p>
-      <w:pPr>
-        <w:pStyle w:val="unchanged"/>
-        <w:shd w:val="clear" w:color="auto" w:fill="FFFFFF"/>
-        <w:spacing w:before="0" w:beforeAutospacing="0" w:after="240" w:afterAutospacing="0"/>
-        <w:rPr>
-          <w:rFonts w:ascii="Segoe UI" w:hAnsi="Segoe UI" w:cs="Segoe UI"/>
-          <w:color w:val="24292E"/>
-        </w:rPr>
-      </w:pPr>
-      <w:r>
-        <w:rPr>
-          <w:rFonts w:ascii="Segoe UI" w:hAnsi="Segoe UI" w:cs="Segoe UI"/>
-          <w:color w:val="24292E"/>
-        </w:rPr>
+      <w:bookmarkEnd w:id="12"/>
+    </w:p>
+    <w:p>
+      <w:r>
         <w:t xml:space="preserve">Para subir los cambios realizados se debe realizar un </w:t>
       </w:r>
       <w:proofErr w:type="spellStart"/>
       <w:r>
         <w:rPr>
-          <w:rFonts w:ascii="Segoe UI" w:hAnsi="Segoe UI" w:cs="Segoe UI"/>
-          <w:color w:val="24292E"/>
+          <w:i/>
+          <w:iCs/>
         </w:rPr>
         <w:t>push</w:t>
       </w:r>
       <w:proofErr w:type="spellEnd"/>
       <w:r>
-        <w:rPr>
-          <w:rFonts w:ascii="Segoe UI" w:hAnsi="Segoe UI" w:cs="Segoe UI"/>
-          <w:color w:val="24292E"/>
-        </w:rPr>
         <w:t xml:space="preserve"> de la siguiente manera:</w:t>
       </w:r>
     </w:p>
     <w:p>
       <w:pPr>
-        <w:pStyle w:val="HTMLconformatoprevio"/>
-        <w:shd w:val="clear" w:color="auto" w:fill="F6F8FA"/>
-        <w:rPr>
-          <w:rStyle w:val="CdigoHTML"/>
-          <w:rFonts w:ascii="Consolas" w:hAnsi="Consolas"/>
-          <w:color w:val="24292E"/>
-          <w:bdr w:val="none" w:sz="0" w:space="0" w:color="auto" w:frame="1"/>
-        </w:rPr>
-      </w:pPr>
-      <w:proofErr w:type="spellStart"/>
-      <w:r>
-        <w:rPr>
-          <w:rStyle w:val="CdigoHTML"/>
-          <w:rFonts w:ascii="Consolas" w:hAnsi="Consolas"/>
+        <w:ind w:firstLine="708"/>
+        <w:rPr>
+          <w:rStyle w:val="CdigoHTML"/>
+          <w:rFonts w:ascii="Consolas" w:eastAsiaTheme="minorHAnsi" w:hAnsi="Consolas"/>
+          <w:color w:val="24292E"/>
+          <w:bdr w:val="none" w:sz="0" w:space="0" w:color="auto" w:frame="1"/>
+        </w:rPr>
+      </w:pPr>
+      <w:r>
+        <w:rPr>
+          <w:rStyle w:val="CdigoHTML"/>
+          <w:rFonts w:ascii="Consolas" w:eastAsiaTheme="minorHAnsi" w:hAnsi="Consolas"/>
+          <w:color w:val="24292E"/>
+          <w:bdr w:val="none" w:sz="0" w:space="0" w:color="auto" w:frame="1"/>
+        </w:rPr>
+        <w:t xml:space="preserve">&gt;&gt; </w:t>
+      </w:r>
+      <w:proofErr w:type="spellStart"/>
+      <w:r>
+        <w:rPr>
+          <w:rStyle w:val="CdigoHTML"/>
+          <w:rFonts w:ascii="Consolas" w:eastAsiaTheme="minorHAnsi" w:hAnsi="Consolas"/>
           <w:color w:val="24292E"/>
           <w:bdr w:val="none" w:sz="0" w:space="0" w:color="auto" w:frame="1"/>
         </w:rPr>
@@ -3247,7 +4264,7 @@
       <w:r>
         <w:rPr>
           <w:rStyle w:val="CdigoHTML"/>
-          <w:rFonts w:ascii="Consolas" w:hAnsi="Consolas"/>
+          <w:rFonts w:ascii="Consolas" w:eastAsiaTheme="minorHAnsi" w:hAnsi="Consolas"/>
           <w:color w:val="24292E"/>
           <w:bdr w:val="none" w:sz="0" w:space="0" w:color="auto" w:frame="1"/>
         </w:rPr>
@@ -3257,7 +4274,7 @@
       <w:r>
         <w:rPr>
           <w:rStyle w:val="CdigoHTML"/>
-          <w:rFonts w:ascii="Consolas" w:hAnsi="Consolas"/>
+          <w:rFonts w:ascii="Consolas" w:eastAsiaTheme="minorHAnsi" w:hAnsi="Consolas"/>
           <w:color w:val="24292E"/>
           <w:bdr w:val="none" w:sz="0" w:space="0" w:color="auto" w:frame="1"/>
         </w:rPr>
@@ -3267,7 +4284,7 @@
       <w:r>
         <w:rPr>
           <w:rStyle w:val="CdigoHTML"/>
-          <w:rFonts w:ascii="Consolas" w:hAnsi="Consolas"/>
+          <w:rFonts w:ascii="Consolas" w:eastAsiaTheme="minorHAnsi" w:hAnsi="Consolas"/>
           <w:color w:val="24292E"/>
           <w:bdr w:val="none" w:sz="0" w:space="0" w:color="auto" w:frame="1"/>
         </w:rPr>
@@ -3277,7 +4294,7 @@
       <w:r>
         <w:rPr>
           <w:rStyle w:val="CdigoHTML"/>
-          <w:rFonts w:ascii="Consolas" w:hAnsi="Consolas"/>
+          <w:rFonts w:ascii="Consolas" w:eastAsiaTheme="minorHAnsi" w:hAnsi="Consolas"/>
           <w:color w:val="24292E"/>
           <w:bdr w:val="none" w:sz="0" w:space="0" w:color="auto" w:frame="1"/>
         </w:rPr>
@@ -3287,44 +4304,41 @@
       <w:r>
         <w:rPr>
           <w:rStyle w:val="CdigoHTML"/>
-          <w:rFonts w:ascii="Consolas" w:hAnsi="Consolas"/>
-          <w:color w:val="24292E"/>
-          <w:bdr w:val="none" w:sz="0" w:space="0" w:color="auto" w:frame="1"/>
-        </w:rPr>
-        <w:t xml:space="preserve"> master</w:t>
-      </w:r>
-    </w:p>
-    <w:p>
-      <w:pPr>
-        <w:pStyle w:val="unchanged"/>
-        <w:shd w:val="clear" w:color="auto" w:fill="FFFFFF"/>
-        <w:spacing w:before="0" w:beforeAutospacing="0" w:after="240" w:afterAutospacing="0"/>
-        <w:rPr>
-          <w:rFonts w:ascii="Segoe UI" w:hAnsi="Segoe UI" w:cs="Segoe UI"/>
-          <w:color w:val="24292E"/>
-        </w:rPr>
-      </w:pPr>
-      <w:r>
-        <w:rPr>
-          <w:rFonts w:ascii="Segoe UI" w:hAnsi="Segoe UI" w:cs="Segoe UI"/>
-          <w:color w:val="24292E"/>
-        </w:rPr>
+          <w:rFonts w:ascii="Consolas" w:eastAsiaTheme="minorHAnsi" w:hAnsi="Consolas"/>
+          <w:color w:val="24292E"/>
+          <w:bdr w:val="none" w:sz="0" w:space="0" w:color="auto" w:frame="1"/>
+        </w:rPr>
+        <w:t xml:space="preserve"> </w:t>
+      </w:r>
+      <w:proofErr w:type="gramStart"/>
+      <w:r>
+        <w:rPr>
+          <w:rStyle w:val="CdigoHTML"/>
+          <w:rFonts w:ascii="Consolas" w:eastAsiaTheme="minorHAnsi" w:hAnsi="Consolas"/>
+          <w:color w:val="24292E"/>
+          <w:bdr w:val="none" w:sz="0" w:space="0" w:color="auto" w:frame="1"/>
+        </w:rPr>
+        <w:t>master</w:t>
+      </w:r>
+      <w:proofErr w:type="gramEnd"/>
+    </w:p>
+    <w:p>
+      <w:r>
         <w:t xml:space="preserve">Una vez ejecutado este comando suele pedir las credenciales de </w:t>
       </w:r>
       <w:proofErr w:type="spellStart"/>
       <w:r>
-        <w:rPr>
-          <w:rFonts w:ascii="Segoe UI" w:hAnsi="Segoe UI" w:cs="Segoe UI"/>
-          <w:color w:val="24292E"/>
-        </w:rPr>
-        <w:t>github</w:t>
-      </w:r>
-      <w:proofErr w:type="spellEnd"/>
-    </w:p>
-    <w:p>
-      <w:bookmarkStart w:id="5" w:name="_GoBack"/>
-      <w:bookmarkEnd w:id="5"/>
-    </w:p>
+        <w:t>Git</w:t>
+      </w:r>
+      <w:r>
+        <w:t>hub</w:t>
+      </w:r>
+      <w:proofErr w:type="spellEnd"/>
+      <w:r>
+        <w:t>.</w:t>
+      </w:r>
+    </w:p>
+    <w:p/>
     <w:p>
       <w:pPr>
         <w:pStyle w:val="Ttulo1"/>
@@ -3336,12 +4350,223 @@
           <w:bottom w:val="single" w:sz="18" w:space="1" w:color="2F5496" w:themeColor="accent1" w:themeShade="BF"/>
         </w:pBdr>
       </w:pPr>
-      <w:bookmarkStart w:id="6" w:name="_Toc11256968"/>
+      <w:bookmarkStart w:id="13" w:name="_Toc11342920"/>
+      <w:r>
+        <w:t>Docker</w:t>
+      </w:r>
+      <w:bookmarkEnd w:id="13"/>
+    </w:p>
+    <w:p>
+      <w:r>
+        <w:t>Docker es un proyecto open</w:t>
+      </w:r>
+      <w:r>
+        <w:t xml:space="preserve"> </w:t>
+      </w:r>
+      <w:proofErr w:type="spellStart"/>
+      <w:r>
+        <w:t>source</w:t>
+      </w:r>
+      <w:proofErr w:type="spellEnd"/>
+      <w:r>
+        <w:t xml:space="preserve"> para automatizar la implementación de aplicaciones como contenedores portátiles y autosuficientes que se pueden ejecutar </w:t>
+      </w:r>
+      <w:r>
+        <w:t xml:space="preserve">en la nube o localmente. </w:t>
+      </w:r>
+    </w:p>
+    <w:p>
+      <w:r>
+        <w:t xml:space="preserve">Un contenedor es una unidad estándar de software que empaqueta </w:t>
+      </w:r>
+      <w:r>
+        <w:t>tanto el</w:t>
+      </w:r>
+      <w:r>
+        <w:t xml:space="preserve"> código y</w:t>
+      </w:r>
+      <w:r>
+        <w:t xml:space="preserve"> como</w:t>
+      </w:r>
+      <w:r>
+        <w:t xml:space="preserve"> todas sus dependencias para que la aplicación se ejecute de un entorno a otro</w:t>
+      </w:r>
+      <w:r>
+        <w:t xml:space="preserve"> </w:t>
+      </w:r>
+      <w:r>
+        <w:t>de forma rápida y fiable. Una imagen de contenedor Docker es un paquete de software li</w:t>
+      </w:r>
+      <w:r>
+        <w:t>gero</w:t>
+      </w:r>
+      <w:r>
+        <w:t>, independiente y ejecutable que incluye todo lo necesario para ejecutar una aplicación: código, tiempo de ejecución, herramientas del sistema, bibliotecas del sistema y configuraciones</w:t>
+      </w:r>
+      <w:r>
+        <w:t>.</w:t>
+      </w:r>
+    </w:p>
+    <w:p>
+      <w:r>
+        <w:t xml:space="preserve">El </w:t>
+      </w:r>
+      <w:r>
+        <w:t>software en contenedores siempre se ejecutará de la misma manera, independientemente de la infraestructura. Los contenedores aíslan el software de su entorno y garantizan que funcione de manera uniforme a pesar de las diferencias, por ejemplo, entre el desarrollo y la organización.</w:t>
+      </w:r>
+      <w:r>
+        <w:t xml:space="preserve"> Funcionan tanto en Windows como en Linux.</w:t>
+      </w:r>
+    </w:p>
+    <w:p>
+      <w:r>
+        <w:t>Los contenedores Docker</w:t>
+      </w:r>
+      <w:r>
+        <w:t xml:space="preserve"> se caracterizan principalmente porque son:</w:t>
+      </w:r>
+    </w:p>
+    <w:p>
+      <w:pPr>
+        <w:pStyle w:val="Prrafodelista"/>
+        <w:numPr>
+          <w:ilvl w:val="0"/>
+          <w:numId w:val="11"/>
+        </w:numPr>
+      </w:pPr>
+      <w:r>
+        <w:rPr>
+          <w:b/>
+          <w:bCs/>
+        </w:rPr>
+        <w:t>E</w:t>
+      </w:r>
+      <w:r>
+        <w:rPr>
+          <w:b/>
+          <w:bCs/>
+        </w:rPr>
+        <w:t>stándar</w:t>
+      </w:r>
+      <w:r>
+        <w:rPr>
+          <w:b/>
+          <w:bCs/>
+        </w:rPr>
+        <w:t>es</w:t>
+      </w:r>
+      <w:r>
+        <w:rPr>
+          <w:b/>
+          <w:bCs/>
+        </w:rPr>
+        <w:t>:</w:t>
+      </w:r>
+      <w:r>
+        <w:t> Docker creó el estándar de la industria para contenedores, por lo que podrían ser portátiles en cualquier lugar</w:t>
+      </w:r>
+    </w:p>
+    <w:p>
+      <w:pPr>
+        <w:pStyle w:val="Prrafodelista"/>
+        <w:numPr>
+          <w:ilvl w:val="0"/>
+          <w:numId w:val="11"/>
+        </w:numPr>
+      </w:pPr>
+      <w:r>
+        <w:rPr>
+          <w:b/>
+          <w:bCs/>
+        </w:rPr>
+        <w:t>Ligero</w:t>
+      </w:r>
+      <w:r>
+        <w:rPr>
+          <w:b/>
+          <w:bCs/>
+        </w:rPr>
+        <w:t>s:</w:t>
+      </w:r>
+      <w:r>
+        <w:rPr>
+          <w:b/>
+          <w:bCs/>
+        </w:rPr>
+        <w:t xml:space="preserve"> </w:t>
+      </w:r>
+      <w:r>
+        <w:t>los</w:t>
+      </w:r>
+      <w:r>
+        <w:t xml:space="preserve"> contenedores comparten el </w:t>
+      </w:r>
+      <w:proofErr w:type="spellStart"/>
+      <w:r>
+        <w:t>kernel</w:t>
+      </w:r>
+      <w:proofErr w:type="spellEnd"/>
+      <w:r>
+        <w:t xml:space="preserve"> del sistema operativo de la máquina y, por lo tanto, no requieren un sistema operativo por aplicación, lo que aumenta la eficiencia del servidor y reduce los costos del servidor y de la licencia.</w:t>
+      </w:r>
+    </w:p>
+    <w:p>
+      <w:pPr>
+        <w:pStyle w:val="Prrafodelista"/>
+        <w:numPr>
+          <w:ilvl w:val="0"/>
+          <w:numId w:val="11"/>
+        </w:numPr>
+      </w:pPr>
+      <w:r>
+        <w:rPr>
+          <w:b/>
+          <w:bCs/>
+        </w:rPr>
+        <w:t>Seguro</w:t>
+      </w:r>
+      <w:r>
+        <w:rPr>
+          <w:b/>
+          <w:bCs/>
+        </w:rPr>
+        <w:t>s</w:t>
+      </w:r>
+      <w:r>
+        <w:rPr>
+          <w:b/>
+          <w:bCs/>
+        </w:rPr>
+        <w:t xml:space="preserve">: </w:t>
+      </w:r>
+      <w:r>
+        <w:t>las aplicaciones son más seguras en contenedores y Docker proporciona las capacidades de aislamiento predeterminadas más sólidas de la industria</w:t>
+      </w:r>
+      <w:r>
+        <w:t>.</w:t>
+      </w:r>
+    </w:p>
+    <w:p>
+      <w:r>
+        <w:t>Los contenedores de</w:t>
+      </w:r>
+      <w:r>
+        <w:t xml:space="preserve"> Docker surgen a partir de la tecnología LXC de Linux. Docker, además de ser un sistema de virtualización ligera para ejecutar contenedores, ofrece además la capacidad para crear y diseñar contenedores o enviar imágenes y crear versiones de estas entre otras muchas funciones. </w:t>
+      </w:r>
+    </w:p>
+    <w:p>
       <w:r>
         <w:lastRenderedPageBreak/>
-        <w:t>Docker</w:t>
-      </w:r>
-      <w:bookmarkEnd w:id="6"/>
+        <w:t>Intentar encontrar similitudes entre Docker y una máquina virtual es un error, pues son dos tecnologías diferentes que surgen a raíz de intentar resolver diferentes problemas.</w:t>
+      </w:r>
+    </w:p>
+    <w:p>
+      <w:r>
+        <w:t xml:space="preserve">Por un lado, las máquinas virtuales nacen para plantear solución a la utilización en los servidores y fundamentalmente abstraer el hardware del sistema operativo, creando un entorno aislado para los sistemas operativos y aplicaciones. De esta manera es posible tener en un único servidor físico varias máquinas virtuales. Por otro lado, los contenedores abstraen aplicaciones del sistema operativo para hacer las aplicaciones más portables. Los contenedores Docker arrancan más rápido, ocupan menos espacio en el disco y permiten ejecutar más contenedores Docker que máquinas virtuales en un servidor. Con las máquinas virtuales pueden tenerse varios sistemas operativos en un mismo servidor, existiendo además numerosas plataformas </w:t>
+      </w:r>
+      <w:r>
+        <w:t>de virtualización. Dependerá del problema que se plantea el usar una solución u otra, pues son soluciones diferentes a problemas diferentes.</w:t>
+      </w:r>
     </w:p>
     <w:p/>
     <w:p>
@@ -3355,13 +4580,172 @@
           <w:bottom w:val="single" w:sz="18" w:space="1" w:color="2F5496" w:themeColor="accent1" w:themeShade="BF"/>
         </w:pBdr>
       </w:pPr>
-      <w:bookmarkStart w:id="7" w:name="_Toc11256969"/>
+      <w:bookmarkStart w:id="14" w:name="_Toc11342921"/>
       <w:r>
         <w:t>Compilar</w:t>
       </w:r>
-      <w:bookmarkEnd w:id="7"/>
-    </w:p>
-    <w:p/>
+      <w:bookmarkEnd w:id="14"/>
+    </w:p>
+    <w:p>
+      <w:pPr>
+        <w:ind w:firstLine="360"/>
+        <w:rPr>
+          <w:rStyle w:val="CdigoHTML"/>
+          <w:rFonts w:ascii="Consolas" w:eastAsiaTheme="minorHAnsi" w:hAnsi="Consolas"/>
+          <w:color w:val="24292E"/>
+          <w:bdr w:val="none" w:sz="0" w:space="0" w:color="auto" w:frame="1"/>
+        </w:rPr>
+      </w:pPr>
+      <w:r>
+        <w:rPr>
+          <w:rStyle w:val="CdigoHTML"/>
+          <w:rFonts w:ascii="Consolas" w:eastAsiaTheme="minorHAnsi" w:hAnsi="Consolas"/>
+          <w:color w:val="24292E"/>
+          <w:bdr w:val="none" w:sz="0" w:space="0" w:color="auto" w:frame="1"/>
+        </w:rPr>
+        <w:t xml:space="preserve">&gt;&gt; </w:t>
+      </w:r>
+      <w:proofErr w:type="spellStart"/>
+      <w:r>
+        <w:rPr>
+          <w:rStyle w:val="CdigoHTML"/>
+          <w:rFonts w:ascii="Consolas" w:eastAsiaTheme="minorHAnsi" w:hAnsi="Consolas"/>
+          <w:color w:val="24292E"/>
+          <w:bdr w:val="none" w:sz="0" w:space="0" w:color="auto" w:frame="1"/>
+        </w:rPr>
+        <w:t>make</w:t>
+      </w:r>
+      <w:proofErr w:type="spellEnd"/>
+      <w:r>
+        <w:rPr>
+          <w:rStyle w:val="CdigoHTML"/>
+          <w:rFonts w:ascii="Consolas" w:eastAsiaTheme="minorHAnsi" w:hAnsi="Consolas"/>
+          <w:color w:val="24292E"/>
+          <w:bdr w:val="none" w:sz="0" w:space="0" w:color="auto" w:frame="1"/>
+        </w:rPr>
+        <w:t xml:space="preserve"> sin el nombre de la placa compila en nativo para probar si furula.</w:t>
+      </w:r>
+    </w:p>
+    <w:p>
+      <w:pPr>
+        <w:ind w:firstLine="360"/>
+        <w:rPr>
+          <w:rStyle w:val="CdigoHTML"/>
+          <w:rFonts w:ascii="Consolas" w:eastAsiaTheme="minorHAnsi" w:hAnsi="Consolas"/>
+          <w:color w:val="24292E"/>
+          <w:bdr w:val="none" w:sz="0" w:space="0" w:color="auto" w:frame="1"/>
+        </w:rPr>
+      </w:pPr>
+      <w:r>
+        <w:rPr>
+          <w:rStyle w:val="CdigoHTML"/>
+          <w:rFonts w:ascii="Consolas" w:eastAsiaTheme="minorHAnsi" w:hAnsi="Consolas"/>
+          <w:color w:val="24292E"/>
+          <w:bdr w:val="none" w:sz="0" w:space="0" w:color="auto" w:frame="1"/>
+        </w:rPr>
+        <w:t xml:space="preserve">&gt;&gt; sudo BOARD=cc2650stk </w:t>
+      </w:r>
+      <w:proofErr w:type="spellStart"/>
+      <w:r>
+        <w:rPr>
+          <w:rStyle w:val="CdigoHTML"/>
+          <w:rFonts w:ascii="Consolas" w:eastAsiaTheme="minorHAnsi" w:hAnsi="Consolas"/>
+          <w:color w:val="24292E"/>
+          <w:bdr w:val="none" w:sz="0" w:space="0" w:color="auto" w:frame="1"/>
+        </w:rPr>
+        <w:t>make</w:t>
+      </w:r>
+      <w:proofErr w:type="spellEnd"/>
+      <w:r>
+        <w:rPr>
+          <w:rStyle w:val="CdigoHTML"/>
+          <w:rFonts w:ascii="Consolas" w:eastAsiaTheme="minorHAnsi" w:hAnsi="Consolas"/>
+          <w:color w:val="24292E"/>
+          <w:bdr w:val="none" w:sz="0" w:space="0" w:color="auto" w:frame="1"/>
+        </w:rPr>
+        <w:t xml:space="preserve"> BUILD_IN_DOCKER=1 DOCKER</w:t>
+      </w:r>
+      <w:proofErr w:type="gramStart"/>
+      <w:r>
+        <w:rPr>
+          <w:rStyle w:val="CdigoHTML"/>
+          <w:rFonts w:ascii="Consolas" w:eastAsiaTheme="minorHAnsi" w:hAnsi="Consolas"/>
+          <w:color w:val="24292E"/>
+          <w:bdr w:val="none" w:sz="0" w:space="0" w:color="auto" w:frame="1"/>
+        </w:rPr>
+        <w:t>=”sudo</w:t>
+      </w:r>
+      <w:proofErr w:type="gramEnd"/>
+      <w:r>
+        <w:rPr>
+          <w:rStyle w:val="CdigoHTML"/>
+          <w:rFonts w:ascii="Consolas" w:eastAsiaTheme="minorHAnsi" w:hAnsi="Consolas"/>
+          <w:color w:val="24292E"/>
+          <w:bdr w:val="none" w:sz="0" w:space="0" w:color="auto" w:frame="1"/>
+        </w:rPr>
+        <w:t xml:space="preserve"> </w:t>
+      </w:r>
+      <w:proofErr w:type="spellStart"/>
+      <w:r>
+        <w:rPr>
+          <w:rStyle w:val="CdigoHTML"/>
+          <w:rFonts w:ascii="Consolas" w:eastAsiaTheme="minorHAnsi" w:hAnsi="Consolas"/>
+          <w:color w:val="24292E"/>
+          <w:bdr w:val="none" w:sz="0" w:space="0" w:color="auto" w:frame="1"/>
+        </w:rPr>
+        <w:t>docker</w:t>
+      </w:r>
+      <w:proofErr w:type="spellEnd"/>
+      <w:r>
+        <w:rPr>
+          <w:rStyle w:val="CdigoHTML"/>
+          <w:rFonts w:ascii="Consolas" w:eastAsiaTheme="minorHAnsi" w:hAnsi="Consolas"/>
+          <w:color w:val="24292E"/>
+          <w:bdr w:val="none" w:sz="0" w:space="0" w:color="auto" w:frame="1"/>
+        </w:rPr>
+        <w:t>”</w:t>
+      </w:r>
+    </w:p>
+    <w:p>
+      <w:pPr>
+        <w:ind w:firstLine="360"/>
+        <w:rPr>
+          <w:rStyle w:val="CdigoHTML"/>
+          <w:rFonts w:ascii="Consolas" w:eastAsiaTheme="minorHAnsi" w:hAnsi="Consolas"/>
+          <w:color w:val="24292E"/>
+          <w:bdr w:val="none" w:sz="0" w:space="0" w:color="auto" w:frame="1"/>
+        </w:rPr>
+      </w:pPr>
+      <w:r>
+        <w:rPr>
+          <w:rStyle w:val="CdigoHTML"/>
+          <w:rFonts w:ascii="Consolas" w:eastAsiaTheme="minorHAnsi" w:hAnsi="Consolas"/>
+          <w:color w:val="24292E"/>
+          <w:bdr w:val="none" w:sz="0" w:space="0" w:color="auto" w:frame="1"/>
+        </w:rPr>
+        <w:t xml:space="preserve">Si se pone el comando </w:t>
+      </w:r>
+      <w:proofErr w:type="spellStart"/>
+      <w:r>
+        <w:rPr>
+          <w:rStyle w:val="CdigoHTML"/>
+          <w:rFonts w:ascii="Consolas" w:eastAsiaTheme="minorHAnsi" w:hAnsi="Consolas"/>
+          <w:color w:val="24292E"/>
+          <w:bdr w:val="none" w:sz="0" w:space="0" w:color="auto" w:frame="1"/>
+        </w:rPr>
+        <w:t>term</w:t>
+      </w:r>
+      <w:proofErr w:type="spellEnd"/>
+      <w:r>
+        <w:rPr>
+          <w:rStyle w:val="CdigoHTML"/>
+          <w:rFonts w:ascii="Consolas" w:eastAsiaTheme="minorHAnsi" w:hAnsi="Consolas"/>
+          <w:color w:val="24292E"/>
+          <w:bdr w:val="none" w:sz="0" w:space="0" w:color="auto" w:frame="1"/>
+        </w:rPr>
+        <w:t xml:space="preserve"> dentro de la sentencia, abre un terminal al compilar para ver la comunicación del terminal con la placa. En este caso no es posible al no tener disposición de puerto serie.</w:t>
+      </w:r>
+    </w:p>
     <w:p>
       <w:pPr>
         <w:pStyle w:val="Ttulo1"/>
@@ -3373,13 +4757,833 @@
           <w:bottom w:val="single" w:sz="18" w:space="1" w:color="2F5496" w:themeColor="accent1" w:themeShade="BF"/>
         </w:pBdr>
       </w:pPr>
-      <w:bookmarkStart w:id="8" w:name="_Toc11256970"/>
+      <w:bookmarkStart w:id="15" w:name="_Toc11342922"/>
       <w:r>
         <w:t>Flashear</w:t>
       </w:r>
-      <w:bookmarkEnd w:id="8"/>
+      <w:bookmarkEnd w:id="15"/>
+    </w:p>
+    <w:p>
+      <w:r>
+        <w:t xml:space="preserve">Para poder flashear los microcontroladores, esto es, almacenar en la memoria </w:t>
+      </w:r>
+      <w:proofErr w:type="gramStart"/>
+      <w:r>
+        <w:t>flash</w:t>
+      </w:r>
+      <w:proofErr w:type="gramEnd"/>
+      <w:r>
+        <w:t xml:space="preserve"> el programa que previamente se ha compilado</w:t>
+      </w:r>
+      <w:r>
+        <w:t xml:space="preserve">, pueden emplearse dos métodos diferentes: desde el propio terminar con el comando </w:t>
+      </w:r>
+      <w:proofErr w:type="spellStart"/>
+      <w:r>
+        <w:rPr>
+          <w:rStyle w:val="CdigoHTML"/>
+          <w:rFonts w:ascii="Consolas" w:eastAsiaTheme="minorHAnsi" w:hAnsi="Consolas"/>
+          <w:color w:val="24292E"/>
+          <w:bdr w:val="none" w:sz="0" w:space="0" w:color="auto" w:frame="1"/>
+        </w:rPr>
+        <w:t>make</w:t>
+      </w:r>
+      <w:proofErr w:type="spellEnd"/>
+      <w:r>
+        <w:rPr>
+          <w:rStyle w:val="CdigoHTML"/>
+          <w:rFonts w:ascii="Consolas" w:eastAsiaTheme="minorHAnsi" w:hAnsi="Consolas"/>
+          <w:color w:val="24292E"/>
+          <w:bdr w:val="none" w:sz="0" w:space="0" w:color="auto" w:frame="1"/>
+        </w:rPr>
+        <w:t xml:space="preserve"> flash</w:t>
+      </w:r>
+      <w:r>
+        <w:t xml:space="preserve"> o desde una de las dos herramientas de Texas </w:t>
+      </w:r>
+      <w:proofErr w:type="spellStart"/>
+      <w:r>
+        <w:t>Instrument</w:t>
+      </w:r>
+      <w:proofErr w:type="spellEnd"/>
+      <w:r>
+        <w:t xml:space="preserve">, </w:t>
+      </w:r>
+      <w:proofErr w:type="spellStart"/>
+      <w:r>
+        <w:t>Uniflash</w:t>
+      </w:r>
+      <w:proofErr w:type="spellEnd"/>
+      <w:r>
+        <w:t xml:space="preserve"> o Flash </w:t>
+      </w:r>
+      <w:proofErr w:type="spellStart"/>
+      <w:r>
+        <w:t>Programmer</w:t>
+      </w:r>
+      <w:proofErr w:type="spellEnd"/>
+      <w:r>
+        <w:t>.</w:t>
+      </w:r>
     </w:p>
     <w:p/>
+    <w:p>
+      <w:pPr>
+        <w:pStyle w:val="Ttulo2"/>
+        <w:numPr>
+          <w:ilvl w:val="1"/>
+          <w:numId w:val="1"/>
+        </w:numPr>
+      </w:pPr>
+      <w:proofErr w:type="spellStart"/>
+      <w:r>
+        <w:t>make</w:t>
+      </w:r>
+      <w:proofErr w:type="spellEnd"/>
+      <w:r>
+        <w:t xml:space="preserve"> </w:t>
+      </w:r>
+      <w:proofErr w:type="gramStart"/>
+      <w:r>
+        <w:t>flash</w:t>
+      </w:r>
+      <w:proofErr w:type="gramEnd"/>
+    </w:p>
+    <w:p>
+      <w:r>
+        <w:t xml:space="preserve">En un primer momento se plantea el uso del comando </w:t>
+      </w:r>
+      <w:proofErr w:type="spellStart"/>
+      <w:r>
+        <w:rPr>
+          <w:i/>
+          <w:iCs/>
+        </w:rPr>
+        <w:t>make</w:t>
+      </w:r>
+      <w:proofErr w:type="spellEnd"/>
+      <w:r>
+        <w:rPr>
+          <w:i/>
+          <w:iCs/>
+        </w:rPr>
+        <w:t xml:space="preserve"> </w:t>
+      </w:r>
+      <w:proofErr w:type="gramStart"/>
+      <w:r>
+        <w:rPr>
+          <w:i/>
+          <w:iCs/>
+        </w:rPr>
+        <w:t>flash</w:t>
+      </w:r>
+      <w:proofErr w:type="gramEnd"/>
+      <w:r>
+        <w:t xml:space="preserve"> propio de RIOT para poder compilar.</w:t>
+      </w:r>
+    </w:p>
+    <w:p>
+      <w:pPr>
+        <w:ind w:firstLine="360"/>
+        <w:rPr>
+          <w:rStyle w:val="CdigoHTML"/>
+          <w:rFonts w:ascii="Consolas" w:eastAsiaTheme="minorHAnsi" w:hAnsi="Consolas"/>
+          <w:color w:val="24292E"/>
+          <w:bdr w:val="none" w:sz="0" w:space="0" w:color="auto" w:frame="1"/>
+        </w:rPr>
+      </w:pPr>
+      <w:r>
+        <w:rPr>
+          <w:rStyle w:val="CdigoHTML"/>
+          <w:rFonts w:ascii="Consolas" w:eastAsiaTheme="minorHAnsi" w:hAnsi="Consolas"/>
+          <w:color w:val="24292E"/>
+          <w:bdr w:val="none" w:sz="0" w:space="0" w:color="auto" w:frame="1"/>
+        </w:rPr>
+        <w:t xml:space="preserve">&gt;&gt; </w:t>
+      </w:r>
+      <w:proofErr w:type="spellStart"/>
+      <w:r>
+        <w:rPr>
+          <w:rStyle w:val="CdigoHTML"/>
+          <w:rFonts w:ascii="Consolas" w:eastAsiaTheme="minorHAnsi" w:hAnsi="Consolas"/>
+          <w:color w:val="24292E"/>
+          <w:bdr w:val="none" w:sz="0" w:space="0" w:color="auto" w:frame="1"/>
+        </w:rPr>
+        <w:t>make</w:t>
+      </w:r>
+      <w:proofErr w:type="spellEnd"/>
+      <w:r>
+        <w:rPr>
+          <w:rStyle w:val="CdigoHTML"/>
+          <w:rFonts w:ascii="Consolas" w:eastAsiaTheme="minorHAnsi" w:hAnsi="Consolas"/>
+          <w:color w:val="24292E"/>
+          <w:bdr w:val="none" w:sz="0" w:space="0" w:color="auto" w:frame="1"/>
+        </w:rPr>
+        <w:t xml:space="preserve"> </w:t>
+      </w:r>
+      <w:proofErr w:type="gramStart"/>
+      <w:r>
+        <w:rPr>
+          <w:rStyle w:val="CdigoHTML"/>
+          <w:rFonts w:ascii="Consolas" w:eastAsiaTheme="minorHAnsi" w:hAnsi="Consolas"/>
+          <w:color w:val="24292E"/>
+          <w:bdr w:val="none" w:sz="0" w:space="0" w:color="auto" w:frame="1"/>
+        </w:rPr>
+        <w:t>flash</w:t>
+      </w:r>
+      <w:proofErr w:type="gramEnd"/>
+      <w:r>
+        <w:rPr>
+          <w:rStyle w:val="CdigoHTML"/>
+          <w:rFonts w:ascii="Consolas" w:eastAsiaTheme="minorHAnsi" w:hAnsi="Consolas"/>
+          <w:color w:val="24292E"/>
+          <w:bdr w:val="none" w:sz="0" w:space="0" w:color="auto" w:frame="1"/>
+        </w:rPr>
+        <w:t xml:space="preserve"> BOARD=cc2538dk</w:t>
+      </w:r>
+    </w:p>
+    <w:p>
+      <w:pPr>
+        <w:ind w:firstLine="360"/>
+        <w:rPr>
+          <w:rStyle w:val="CdigoHTML"/>
+          <w:rFonts w:ascii="Consolas" w:eastAsiaTheme="minorHAnsi" w:hAnsi="Consolas"/>
+          <w:color w:val="24292E"/>
+          <w:bdr w:val="none" w:sz="0" w:space="0" w:color="auto" w:frame="1"/>
+        </w:rPr>
+      </w:pPr>
+      <w:r>
+        <w:rPr>
+          <w:rStyle w:val="CdigoHTML"/>
+          <w:rFonts w:ascii="Consolas" w:eastAsiaTheme="minorHAnsi" w:hAnsi="Consolas"/>
+          <w:color w:val="24292E"/>
+          <w:bdr w:val="none" w:sz="0" w:space="0" w:color="auto" w:frame="1"/>
+        </w:rPr>
+        <w:t xml:space="preserve">&gt;&gt; </w:t>
+      </w:r>
+      <w:proofErr w:type="spellStart"/>
+      <w:r>
+        <w:rPr>
+          <w:rStyle w:val="CdigoHTML"/>
+          <w:rFonts w:ascii="Consolas" w:eastAsiaTheme="minorHAnsi" w:hAnsi="Consolas"/>
+          <w:color w:val="24292E"/>
+          <w:bdr w:val="none" w:sz="0" w:space="0" w:color="auto" w:frame="1"/>
+        </w:rPr>
+        <w:t>make</w:t>
+      </w:r>
+      <w:proofErr w:type="spellEnd"/>
+      <w:r>
+        <w:rPr>
+          <w:rStyle w:val="CdigoHTML"/>
+          <w:rFonts w:ascii="Consolas" w:eastAsiaTheme="minorHAnsi" w:hAnsi="Consolas"/>
+          <w:color w:val="24292E"/>
+          <w:bdr w:val="none" w:sz="0" w:space="0" w:color="auto" w:frame="1"/>
+        </w:rPr>
+        <w:t xml:space="preserve"> </w:t>
+      </w:r>
+      <w:proofErr w:type="gramStart"/>
+      <w:r>
+        <w:rPr>
+          <w:rStyle w:val="CdigoHTML"/>
+          <w:rFonts w:ascii="Consolas" w:eastAsiaTheme="minorHAnsi" w:hAnsi="Consolas"/>
+          <w:color w:val="24292E"/>
+          <w:bdr w:val="none" w:sz="0" w:space="0" w:color="auto" w:frame="1"/>
+        </w:rPr>
+        <w:t>flash</w:t>
+      </w:r>
+      <w:proofErr w:type="gramEnd"/>
+      <w:r>
+        <w:rPr>
+          <w:rStyle w:val="CdigoHTML"/>
+          <w:rFonts w:ascii="Consolas" w:eastAsiaTheme="minorHAnsi" w:hAnsi="Consolas"/>
+          <w:color w:val="24292E"/>
+          <w:bdr w:val="none" w:sz="0" w:space="0" w:color="auto" w:frame="1"/>
+        </w:rPr>
+        <w:t xml:space="preserve"> BOARD=cc2650stk</w:t>
+      </w:r>
+    </w:p>
+    <w:p>
+      <w:r>
+        <w:t xml:space="preserve">Al intentar flashear cualquiera de las dos placas, se descubre que los microcontroladores de Texas Instruments precisan de su propio </w:t>
+      </w:r>
+      <w:proofErr w:type="spellStart"/>
+      <w:r>
+        <w:t>flasheador</w:t>
+      </w:r>
+      <w:proofErr w:type="spellEnd"/>
+      <w:r>
+        <w:t xml:space="preserve">. El primer </w:t>
+      </w:r>
+      <w:proofErr w:type="spellStart"/>
+      <w:r>
+        <w:t>flasheador</w:t>
+      </w:r>
+      <w:proofErr w:type="spellEnd"/>
+      <w:r>
+        <w:t xml:space="preserve">, </w:t>
+      </w:r>
+      <w:proofErr w:type="spellStart"/>
+      <w:r>
+        <w:t>Uniflash</w:t>
+      </w:r>
+      <w:proofErr w:type="spellEnd"/>
+      <w:r>
+        <w:t xml:space="preserve">, está disponible tanto para Windows como para Linux, y el segundo, Flash </w:t>
+      </w:r>
+      <w:proofErr w:type="spellStart"/>
+      <w:r>
+        <w:t>Programmer</w:t>
+      </w:r>
+      <w:proofErr w:type="spellEnd"/>
+      <w:r>
+        <w:t xml:space="preserve"> solo para Windows. Una vez instalado </w:t>
+      </w:r>
+    </w:p>
+    <w:p/>
+    <w:p>
+      <w:pPr>
+        <w:pStyle w:val="Ttulo2"/>
+        <w:numPr>
+          <w:ilvl w:val="1"/>
+          <w:numId w:val="1"/>
+        </w:numPr>
+      </w:pPr>
+      <w:proofErr w:type="spellStart"/>
+      <w:r>
+        <w:lastRenderedPageBreak/>
+        <w:t>Uniflash</w:t>
+      </w:r>
+      <w:proofErr w:type="spellEnd"/>
+    </w:p>
+    <w:p>
+      <w:r>
+        <w:t xml:space="preserve">Una vez instalado </w:t>
+      </w:r>
+      <w:proofErr w:type="spellStart"/>
+      <w:r>
+        <w:t>Uniflash</w:t>
+      </w:r>
+      <w:proofErr w:type="spellEnd"/>
+      <w:r>
+        <w:t xml:space="preserve"> en Linux, puede ejecutarse desde el terminal o desde el propio programa </w:t>
+      </w:r>
+      <w:proofErr w:type="spellStart"/>
+      <w:r>
+        <w:t>Uniflash</w:t>
+      </w:r>
+      <w:proofErr w:type="spellEnd"/>
+      <w:r>
+        <w:t>.</w:t>
+      </w:r>
+      <w:r>
+        <w:t xml:space="preserve"> Es necesario estar dentro de la carpeta que contiene el archivo </w:t>
+      </w:r>
+      <w:proofErr w:type="spellStart"/>
+      <w:r>
+        <w:t>main.c</w:t>
+      </w:r>
+      <w:proofErr w:type="spellEnd"/>
+      <w:r>
+        <w:t xml:space="preserve"> que se quiere compilar y flashear e indicar la dirección del programa </w:t>
+      </w:r>
+      <w:proofErr w:type="spellStart"/>
+      <w:r>
+        <w:t>Uniflash</w:t>
+      </w:r>
+      <w:proofErr w:type="spellEnd"/>
+      <w:r>
+        <w:t>.</w:t>
+      </w:r>
+    </w:p>
+    <w:p>
+      <w:r>
+        <w:t xml:space="preserve">Para </w:t>
+      </w:r>
+      <w:r>
+        <w:t>compilar desde RIOT-OS a la vez que se flashea</w:t>
+      </w:r>
+      <w:r>
+        <w:t>,</w:t>
+      </w:r>
+      <w:r>
+        <w:t xml:space="preserve"> se emplea la siguiente sentencia:</w:t>
+      </w:r>
+    </w:p>
+    <w:p>
+      <w:pPr>
+        <w:ind w:left="708"/>
+        <w:rPr>
+          <w:rStyle w:val="CdigoHTML"/>
+          <w:rFonts w:ascii="Consolas" w:eastAsiaTheme="minorHAnsi" w:hAnsi="Consolas"/>
+          <w:color w:val="24292E"/>
+          <w:bdr w:val="none" w:sz="0" w:space="0" w:color="auto" w:frame="1"/>
+        </w:rPr>
+      </w:pPr>
+      <w:r>
+        <w:rPr>
+          <w:rStyle w:val="CdigoHTML"/>
+          <w:rFonts w:ascii="Consolas" w:eastAsiaTheme="minorHAnsi" w:hAnsi="Consolas"/>
+          <w:color w:val="24292E"/>
+          <w:bdr w:val="none" w:sz="0" w:space="0" w:color="auto" w:frame="1"/>
+        </w:rPr>
+        <w:t xml:space="preserve">&gt;&gt; sudo BOARD=cc2650stk </w:t>
+      </w:r>
+      <w:proofErr w:type="spellStart"/>
+      <w:r>
+        <w:rPr>
+          <w:rStyle w:val="CdigoHTML"/>
+          <w:rFonts w:ascii="Consolas" w:eastAsiaTheme="minorHAnsi" w:hAnsi="Consolas"/>
+          <w:color w:val="24292E"/>
+          <w:bdr w:val="none" w:sz="0" w:space="0" w:color="auto" w:frame="1"/>
+        </w:rPr>
+        <w:t>make</w:t>
+      </w:r>
+      <w:proofErr w:type="spellEnd"/>
+      <w:r>
+        <w:rPr>
+          <w:rStyle w:val="CdigoHTML"/>
+          <w:rFonts w:ascii="Consolas" w:eastAsiaTheme="minorHAnsi" w:hAnsi="Consolas"/>
+          <w:color w:val="24292E"/>
+          <w:bdr w:val="none" w:sz="0" w:space="0" w:color="auto" w:frame="1"/>
+        </w:rPr>
+        <w:t xml:space="preserve"> BUILD_IN_DOCKER=1 DOCKER</w:t>
+      </w:r>
+      <w:proofErr w:type="gramStart"/>
+      <w:r>
+        <w:rPr>
+          <w:rStyle w:val="CdigoHTML"/>
+          <w:rFonts w:ascii="Consolas" w:eastAsiaTheme="minorHAnsi" w:hAnsi="Consolas"/>
+          <w:color w:val="24292E"/>
+          <w:bdr w:val="none" w:sz="0" w:space="0" w:color="auto" w:frame="1"/>
+        </w:rPr>
+        <w:t>=”sudo</w:t>
+      </w:r>
+      <w:proofErr w:type="gramEnd"/>
+      <w:r>
+        <w:rPr>
+          <w:rStyle w:val="CdigoHTML"/>
+          <w:rFonts w:ascii="Consolas" w:eastAsiaTheme="minorHAnsi" w:hAnsi="Consolas"/>
+          <w:color w:val="24292E"/>
+          <w:bdr w:val="none" w:sz="0" w:space="0" w:color="auto" w:frame="1"/>
+        </w:rPr>
+        <w:t xml:space="preserve"> </w:t>
+      </w:r>
+      <w:proofErr w:type="spellStart"/>
+      <w:r>
+        <w:rPr>
+          <w:rStyle w:val="CdigoHTML"/>
+          <w:rFonts w:ascii="Consolas" w:eastAsiaTheme="minorHAnsi" w:hAnsi="Consolas"/>
+          <w:color w:val="24292E"/>
+          <w:bdr w:val="none" w:sz="0" w:space="0" w:color="auto" w:frame="1"/>
+        </w:rPr>
+        <w:t>docker</w:t>
+      </w:r>
+      <w:proofErr w:type="spellEnd"/>
+      <w:r>
+        <w:rPr>
+          <w:rStyle w:val="CdigoHTML"/>
+          <w:rFonts w:ascii="Consolas" w:eastAsiaTheme="minorHAnsi" w:hAnsi="Consolas"/>
+          <w:color w:val="24292E"/>
+          <w:bdr w:val="none" w:sz="0" w:space="0" w:color="auto" w:frame="1"/>
+        </w:rPr>
+        <w:t>” UNIFLASH_PATH=/home/</w:t>
+      </w:r>
+      <w:proofErr w:type="spellStart"/>
+      <w:r>
+        <w:rPr>
+          <w:rStyle w:val="CdigoHTML"/>
+          <w:rFonts w:ascii="Consolas" w:eastAsiaTheme="minorHAnsi" w:hAnsi="Consolas"/>
+          <w:color w:val="24292E"/>
+          <w:bdr w:val="none" w:sz="0" w:space="0" w:color="auto" w:frame="1"/>
+        </w:rPr>
+        <w:t>osboxes</w:t>
+      </w:r>
+      <w:proofErr w:type="spellEnd"/>
+      <w:r>
+        <w:rPr>
+          <w:rStyle w:val="CdigoHTML"/>
+          <w:rFonts w:ascii="Consolas" w:eastAsiaTheme="minorHAnsi" w:hAnsi="Consolas"/>
+          <w:color w:val="24292E"/>
+          <w:bdr w:val="none" w:sz="0" w:space="0" w:color="auto" w:frame="1"/>
+        </w:rPr>
+        <w:t>/ti/uniflash_5.0.0/ flash</w:t>
+      </w:r>
+    </w:p>
+    <w:p>
+      <w:r>
+        <w:t>Los comando</w:t>
+      </w:r>
+      <w:r>
+        <w:t>s</w:t>
+      </w:r>
+      <w:r>
+        <w:t xml:space="preserve"> contenidos entre el </w:t>
+      </w:r>
+      <w:r>
+        <w:t>nombre de la placa (</w:t>
+      </w:r>
+      <w:r>
+        <w:rPr>
+          <w:i/>
+          <w:iCs/>
+        </w:rPr>
+        <w:t>BOARD=cc2650stk</w:t>
+      </w:r>
+      <w:r>
+        <w:t>)</w:t>
+      </w:r>
+      <w:r>
+        <w:t xml:space="preserve"> y </w:t>
+      </w:r>
+      <w:proofErr w:type="gramStart"/>
+      <w:r>
+        <w:rPr>
+          <w:i/>
+          <w:iCs/>
+        </w:rPr>
+        <w:t>flash</w:t>
+      </w:r>
+      <w:proofErr w:type="gramEnd"/>
+      <w:r>
+        <w:t xml:space="preserve"> pueden cambiarse de orden, pues son comandos independientes.</w:t>
+      </w:r>
+      <w:r>
+        <w:t xml:space="preserve"> </w:t>
+      </w:r>
+    </w:p>
+    <w:p>
+      <w:r>
+        <w:t xml:space="preserve">Esta sentencia solo funciona para la Sensor Tag y no para la cc2538dk, que necesita </w:t>
+      </w:r>
+      <w:r>
+        <w:t>ser flasheada</w:t>
+      </w:r>
+      <w:r>
+        <w:t xml:space="preserve"> desde el propio programa </w:t>
+      </w:r>
+      <w:proofErr w:type="spellStart"/>
+      <w:r>
+        <w:t>Uniflash</w:t>
+      </w:r>
+      <w:proofErr w:type="spellEnd"/>
+      <w:r>
+        <w:t>. Funciona tanto desde Ubuntu en nativo como en máquina virtual.</w:t>
+      </w:r>
+    </w:p>
+    <w:p>
+      <w:r>
+        <w:t xml:space="preserve">Para ambas placas, puede usarse el programa </w:t>
+      </w:r>
+      <w:proofErr w:type="spellStart"/>
+      <w:r>
+        <w:t>Uniflash</w:t>
+      </w:r>
+      <w:proofErr w:type="spellEnd"/>
+      <w:r>
+        <w:t xml:space="preserve"> en nativo desde Ubuntu o Windows, aunque en este último caso da error de manera ocasional. El programa detecta el microcontrolador de forma automática cuando se conecta. Una vez se ha compilado el archivo </w:t>
+      </w:r>
+      <w:proofErr w:type="spellStart"/>
+      <w:r>
+        <w:t>main.c</w:t>
+      </w:r>
+      <w:proofErr w:type="spellEnd"/>
+      <w:r>
+        <w:t xml:space="preserve"> y se han obtenido los archivos .</w:t>
+      </w:r>
+      <w:proofErr w:type="spellStart"/>
+      <w:r>
+        <w:t>bin</w:t>
+      </w:r>
+      <w:proofErr w:type="spellEnd"/>
+      <w:proofErr w:type="gramStart"/>
+      <w:r>
+        <w:t>, .</w:t>
+      </w:r>
+      <w:proofErr w:type="spellStart"/>
+      <w:r>
+        <w:t>elf</w:t>
+      </w:r>
+      <w:proofErr w:type="spellEnd"/>
+      <w:proofErr w:type="gramEnd"/>
+      <w:r>
+        <w:t xml:space="preserve"> y .</w:t>
+      </w:r>
+      <w:proofErr w:type="spellStart"/>
+      <w:r>
+        <w:t>hex</w:t>
+      </w:r>
+      <w:proofErr w:type="spellEnd"/>
+      <w:r>
+        <w:t xml:space="preserve">, debe introducirse uno de estos tres para flashear la placa. </w:t>
+      </w:r>
+    </w:p>
+    <w:p>
+      <w:r>
+        <w:t xml:space="preserve">Puesto que </w:t>
+      </w:r>
+      <w:proofErr w:type="spellStart"/>
+      <w:r>
+        <w:t>Uniflash</w:t>
+      </w:r>
+      <w:proofErr w:type="spellEnd"/>
+      <w:r>
+        <w:t xml:space="preserve"> no funciona desde máquina virtual, se instala en Windows, que en ocasiones también falla, por lo que se recurre a otro </w:t>
+      </w:r>
+      <w:proofErr w:type="spellStart"/>
+      <w:r>
+        <w:t>flasheador</w:t>
+      </w:r>
+      <w:proofErr w:type="spellEnd"/>
+      <w:r>
+        <w:t xml:space="preserve"> también de Texas </w:t>
+      </w:r>
+      <w:proofErr w:type="spellStart"/>
+      <w:r>
+        <w:t>Instrument</w:t>
+      </w:r>
+      <w:proofErr w:type="spellEnd"/>
+      <w:r>
+        <w:t xml:space="preserve">: Flash </w:t>
+      </w:r>
+      <w:proofErr w:type="spellStart"/>
+      <w:r>
+        <w:t>Programmer</w:t>
+      </w:r>
+      <w:proofErr w:type="spellEnd"/>
+      <w:r>
+        <w:t>.</w:t>
+      </w:r>
+    </w:p>
+    <w:p/>
+    <w:p>
+      <w:pPr>
+        <w:keepNext/>
+      </w:pPr>
+      <w:r>
+        <w:rPr>
+          <w:noProof/>
+        </w:rPr>
+        <w:drawing>
+          <wp:inline distT="0" distB="0" distL="0" distR="0" wp14:anchorId="6C9461C9" wp14:editId="41804758">
+            <wp:extent cx="5400040" cy="2745105"/>
+            <wp:effectExtent l="0" t="0" r="0" b="0"/>
+            <wp:docPr id="10" name="Imagen 10"/>
+            <wp:cNvGraphicFramePr>
+              <a:graphicFrameLocks xmlns:a="http://schemas.openxmlformats.org/drawingml/2006/main" noChangeAspect="1"/>
+            </wp:cNvGraphicFramePr>
+            <a:graphic xmlns:a="http://schemas.openxmlformats.org/drawingml/2006/main">
+              <a:graphicData uri="http://schemas.openxmlformats.org/drawingml/2006/picture">
+                <pic:pic xmlns:pic="http://schemas.openxmlformats.org/drawingml/2006/picture">
+                  <pic:nvPicPr>
+                    <pic:cNvPr id="1" name=""/>
+                    <pic:cNvPicPr/>
+                  </pic:nvPicPr>
+                  <pic:blipFill>
+                    <a:blip r:embed="rId18"/>
+                    <a:stretch>
+                      <a:fillRect/>
+                    </a:stretch>
+                  </pic:blipFill>
+                  <pic:spPr>
+                    <a:xfrm>
+                      <a:off x="0" y="0"/>
+                      <a:ext cx="5400040" cy="2745105"/>
+                    </a:xfrm>
+                    <a:prstGeom prst="rect">
+                      <a:avLst/>
+                    </a:prstGeom>
+                  </pic:spPr>
+                </pic:pic>
+              </a:graphicData>
+            </a:graphic>
+          </wp:inline>
+        </w:drawing>
+      </w:r>
+    </w:p>
+    <w:p>
+      <w:pPr>
+        <w:pStyle w:val="Descripcin"/>
+        <w:jc w:val="center"/>
+      </w:pPr>
+      <w:r>
+        <w:t xml:space="preserve">Figura </w:t>
+      </w:r>
+      <w:r>
+        <w:fldChar w:fldCharType="begin"/>
+      </w:r>
+      <w:r>
+        <w:instrText xml:space="preserve"> SEQ Figura \* ARABIC </w:instrText>
+      </w:r>
+      <w:r>
+        <w:fldChar w:fldCharType="separate"/>
+      </w:r>
+      <w:r>
+        <w:rPr>
+          <w:noProof/>
+        </w:rPr>
+        <w:t>6</w:t>
+      </w:r>
+      <w:r>
+        <w:fldChar w:fldCharType="end"/>
+      </w:r>
+      <w:r>
+        <w:t xml:space="preserve">. </w:t>
+      </w:r>
+      <w:proofErr w:type="spellStart"/>
+      <w:r>
+        <w:t>Uniflash</w:t>
+      </w:r>
+      <w:proofErr w:type="spellEnd"/>
+      <w:r>
+        <w:t xml:space="preserve"> en Ubuntu virtual.</w:t>
+      </w:r>
+    </w:p>
+    <w:p/>
+    <w:p>
+      <w:pPr>
+        <w:keepNext/>
+      </w:pPr>
+      <w:r>
+        <w:rPr>
+          <w:noProof/>
+        </w:rPr>
+        <w:lastRenderedPageBreak/>
+        <w:drawing>
+          <wp:inline distT="0" distB="0" distL="0" distR="0" wp14:anchorId="23845AC3" wp14:editId="11130DB7">
+            <wp:extent cx="5400040" cy="3037840"/>
+            <wp:effectExtent l="0" t="0" r="0" b="0"/>
+            <wp:docPr id="11" name="Imagen 11"/>
+            <wp:cNvGraphicFramePr>
+              <a:graphicFrameLocks xmlns:a="http://schemas.openxmlformats.org/drawingml/2006/main" noChangeAspect="1"/>
+            </wp:cNvGraphicFramePr>
+            <a:graphic xmlns:a="http://schemas.openxmlformats.org/drawingml/2006/main">
+              <a:graphicData uri="http://schemas.openxmlformats.org/drawingml/2006/picture">
+                <pic:pic xmlns:pic="http://schemas.openxmlformats.org/drawingml/2006/picture">
+                  <pic:nvPicPr>
+                    <pic:cNvPr id="1" name=""/>
+                    <pic:cNvPicPr/>
+                  </pic:nvPicPr>
+                  <pic:blipFill>
+                    <a:blip r:embed="rId19"/>
+                    <a:stretch>
+                      <a:fillRect/>
+                    </a:stretch>
+                  </pic:blipFill>
+                  <pic:spPr>
+                    <a:xfrm>
+                      <a:off x="0" y="0"/>
+                      <a:ext cx="5400040" cy="3037840"/>
+                    </a:xfrm>
+                    <a:prstGeom prst="rect">
+                      <a:avLst/>
+                    </a:prstGeom>
+                  </pic:spPr>
+                </pic:pic>
+              </a:graphicData>
+            </a:graphic>
+          </wp:inline>
+        </w:drawing>
+      </w:r>
+    </w:p>
+    <w:p>
+      <w:pPr>
+        <w:pStyle w:val="Descripcin"/>
+        <w:jc w:val="center"/>
+      </w:pPr>
+      <w:r>
+        <w:t xml:space="preserve">Figura </w:t>
+      </w:r>
+      <w:r>
+        <w:fldChar w:fldCharType="begin"/>
+      </w:r>
+      <w:r>
+        <w:instrText xml:space="preserve"> SEQ Figura \* ARABIC </w:instrText>
+      </w:r>
+      <w:r>
+        <w:fldChar w:fldCharType="separate"/>
+      </w:r>
+      <w:r>
+        <w:rPr>
+          <w:noProof/>
+        </w:rPr>
+        <w:t>7</w:t>
+      </w:r>
+      <w:r>
+        <w:fldChar w:fldCharType="end"/>
+      </w:r>
+      <w:r>
+        <w:t xml:space="preserve">. Flash </w:t>
+      </w:r>
+      <w:proofErr w:type="spellStart"/>
+      <w:r>
+        <w:t>Programmer</w:t>
+      </w:r>
+      <w:proofErr w:type="spellEnd"/>
+      <w:r>
+        <w:t xml:space="preserve"> en Windows nativo.</w:t>
+      </w:r>
+    </w:p>
+    <w:p/>
+    <w:p>
+      <w:pPr>
+        <w:pStyle w:val="Ttulo2"/>
+        <w:numPr>
+          <w:ilvl w:val="1"/>
+          <w:numId w:val="1"/>
+        </w:numPr>
+      </w:pPr>
+      <w:r>
+        <w:t xml:space="preserve">Flash </w:t>
+      </w:r>
+      <w:proofErr w:type="spellStart"/>
+      <w:r>
+        <w:t>Programmer</w:t>
+      </w:r>
+      <w:proofErr w:type="spellEnd"/>
+    </w:p>
+    <w:p>
+      <w:r>
+        <w:t xml:space="preserve">Flash </w:t>
+      </w:r>
+      <w:proofErr w:type="spellStart"/>
+      <w:r>
+        <w:t>Programmer</w:t>
+      </w:r>
+      <w:proofErr w:type="spellEnd"/>
+      <w:r>
+        <w:t xml:space="preserve"> está disponible solo para Windows y funciona de forma similar a </w:t>
+      </w:r>
+      <w:proofErr w:type="spellStart"/>
+      <w:r>
+        <w:t>Uniflash</w:t>
+      </w:r>
+      <w:proofErr w:type="spellEnd"/>
+      <w:r>
+        <w:t xml:space="preserve">. El mismo programa detecta de forma automática la placa cuando se conecta, se introduce uno de los tres archivos compilados y solo hay que dar a </w:t>
+      </w:r>
+      <w:proofErr w:type="spellStart"/>
+      <w:r>
+        <w:rPr>
+          <w:i/>
+          <w:iCs/>
+        </w:rPr>
+        <w:t>play</w:t>
+      </w:r>
+      <w:proofErr w:type="spellEnd"/>
+      <w:r>
+        <w:t xml:space="preserve"> para flashear el microcontrolador. </w:t>
+      </w:r>
+    </w:p>
+    <w:p>
+      <w:pPr>
+        <w:rPr>
+          <w:rStyle w:val="CdigoHTML"/>
+          <w:rFonts w:asciiTheme="minorHAnsi" w:eastAsiaTheme="minorHAnsi" w:hAnsiTheme="minorHAnsi" w:cstheme="minorBidi"/>
+          <w:sz w:val="22"/>
+          <w:szCs w:val="22"/>
+        </w:rPr>
+      </w:pPr>
+    </w:p>
     <w:p>
       <w:pPr>
         <w:pStyle w:val="Ttulo1"/>
@@ -3391,12 +5595,19 @@
           <w:bottom w:val="single" w:sz="18" w:space="1" w:color="2F5496" w:themeColor="accent1" w:themeShade="BF"/>
         </w:pBdr>
       </w:pPr>
-      <w:bookmarkStart w:id="9" w:name="_Toc11256971"/>
+      <w:bookmarkStart w:id="16" w:name="_Toc11342923"/>
       <w:r>
         <w:t>Programa leds</w:t>
       </w:r>
-      <w:bookmarkEnd w:id="9"/>
-    </w:p>
+      <w:bookmarkEnd w:id="16"/>
+    </w:p>
+    <w:p>
+      <w:r>
+        <w:t>Cc2538 NO VIENEN DEFINIDOS LOS BOTONES Y SE HA TENIDO QUE MANUAL DE USUARIO Y DE LA EXPANSION BOARD TAMPOCO</w:t>
+      </w:r>
+    </w:p>
+    <w:p/>
+    <w:p/>
     <w:p/>
     <w:p>
       <w:pPr>
@@ -3409,19 +5620,17 @@
           <w:bottom w:val="single" w:sz="18" w:space="1" w:color="2F5496" w:themeColor="accent1" w:themeShade="BF"/>
         </w:pBdr>
       </w:pPr>
-      <w:bookmarkStart w:id="10" w:name="_Toc11256972"/>
+      <w:bookmarkStart w:id="17" w:name="_Toc11342924"/>
       <w:r>
         <w:t>Comunicación</w:t>
       </w:r>
-      <w:bookmarkEnd w:id="10"/>
+      <w:bookmarkEnd w:id="17"/>
       <w:r>
         <w:t xml:space="preserve"> </w:t>
       </w:r>
     </w:p>
-    <w:p/>
     <w:sectPr>
-      <w:headerReference w:type="default" r:id="rId9"/>
-      <w:footerReference w:type="default" r:id="rId10"/>
+      <w:type w:val="continuous"/>
       <w:pgSz w:w="11906" w:h="16838"/>
       <w:pgMar w:top="0" w:right="1701" w:bottom="1417" w:left="1701" w:header="708" w:footer="708" w:gutter="0"/>
       <w:pgNumType w:start="0"/>
@@ -3460,148 +5669,84 @@
 
 <file path=word/footer1.xml><?xml version="1.0" encoding="utf-8"?>
 <w:ftr xmlns:wpc="http://schemas.microsoft.com/office/word/2010/wordprocessingCanvas" xmlns:cx="http://schemas.microsoft.com/office/drawing/2014/chartex" xmlns:cx1="http://schemas.microsoft.com/office/drawing/2015/9/8/chartex" xmlns:cx2="http://schemas.microsoft.com/office/drawing/2015/10/21/chartex" xmlns:cx3="http://schemas.microsoft.com/office/drawing/2016/5/9/chartex" xmlns:cx4="http://schemas.microsoft.com/office/drawing/2016/5/10/chartex" xmlns:cx5="http://schemas.microsoft.com/office/drawing/2016/5/11/chartex" xmlns:cx6="http://schemas.microsoft.com/office/drawing/2016/5/12/chartex" xmlns:cx7="http://schemas.microsoft.com/office/drawing/2016/5/13/chartex" xmlns:cx8="http://schemas.microsoft.com/office/drawing/2016/5/14/chartex" xmlns:mc="http://schemas.openxmlformats.org/markup-compatibility/2006" xmlns:aink="http://schemas.microsoft.com/office/drawing/2016/ink" xmlns:am3d="http://schemas.microsoft.com/office/drawing/2017/model3d" xmlns:o="urn:schemas-microsoft-com:office:office" xmlns:r="http://schemas.openxmlformats.org/officeDocument/2006/relationships" xmlns:m="http://schemas.openxmlformats.org/officeDocument/2006/math" xmlns:v="urn:schemas-microsoft-com:vml" xmlns:wp14="http://schemas.microsoft.com/office/word/2010/wordprocessingDrawing" xmlns:wp="http://schemas.openxmlformats.org/drawingml/2006/wordprocessingDrawing" xmlns:w10="urn:schemas-microsoft-com:office:word" xmlns:w="http://schemas.openxmlformats.org/wordprocessingml/2006/main" xmlns:w14="http://schemas.microsoft.com/office/word/2010/wordml" xmlns:w15="http://schemas.microsoft.com/office/word/2012/wordml" xmlns:w16cid="http://schemas.microsoft.com/office/word/2016/wordml/cid" xmlns:w16se="http://schemas.microsoft.com/office/word/2015/wordml/symex" xmlns:wpg="http://schemas.microsoft.com/office/word/2010/wordprocessingGroup" xmlns:wpi="http://schemas.microsoft.com/office/word/2010/wordprocessingInk" xmlns:wne="http://schemas.microsoft.com/office/word/2006/wordml" xmlns:wps="http://schemas.microsoft.com/office/word/2010/wordprocessingShape" mc:Ignorable="w14 w15 w16se w16cid wp14">
-  <w:p>
-    <w:pPr>
-      <w:pStyle w:val="Piedepgina"/>
-      <w:rPr>
-        <w:color w:val="4472C4" w:themeColor="accent1"/>
-        <w:sz w:val="18"/>
-        <w:szCs w:val="18"/>
-      </w:rPr>
-    </w:pPr>
-    <w:sdt>
-      <w:sdtPr>
-        <w:rPr>
-          <w:caps/>
-          <w:color w:val="4472C4" w:themeColor="accent1"/>
-          <w:sz w:val="18"/>
-          <w:szCs w:val="18"/>
-        </w:rPr>
-        <w:id w:val="969400743"/>
-        <w:placeholder>
-          <w:docPart w:val="09D1E78A4C984B73AC28433966BFAB85"/>
-        </w:placeholder>
-        <w:temporary/>
-        <w:showingPlcHdr/>
-        <w15:appearance w15:val="hidden"/>
-      </w:sdtPr>
-      <w:sdtEndPr/>
-      <w:sdtContent>
+  <w:sdt>
+    <w:sdtPr>
+      <w:id w:val="-540755491"/>
+      <w:docPartObj>
+        <w:docPartGallery w:val="Page Numbers (Bottom of Page)"/>
+        <w:docPartUnique/>
+      </w:docPartObj>
+    </w:sdtPr>
+    <w:sdtContent>
+      <w:p>
+        <w:pPr>
+          <w:pStyle w:val="Piedepgina"/>
+          <w:jc w:val="center"/>
+        </w:pPr>
         <w:r>
-          <w:rPr>
-            <w:caps/>
-            <w:color w:val="4472C4" w:themeColor="accent1"/>
-            <w:sz w:val="18"/>
-            <w:szCs w:val="18"/>
-          </w:rPr>
-          <w:t>[Escriba aquí]</w:t>
+          <w:fldChar w:fldCharType="begin"/>
         </w:r>
-      </w:sdtContent>
-    </w:sdt>
-    <w:r>
-      <w:rPr>
-        <w:caps/>
-        <w:color w:val="4472C4" w:themeColor="accent1"/>
-        <w:sz w:val="18"/>
-        <w:szCs w:val="18"/>
-      </w:rPr>
-      <w:ptab w:relativeTo="margin" w:alignment="center" w:leader="none"/>
-    </w:r>
-    <w:sdt>
-      <w:sdtPr>
-        <w:rPr>
-          <w:caps/>
-          <w:color w:val="4472C4" w:themeColor="accent1"/>
-          <w:sz w:val="18"/>
-          <w:szCs w:val="18"/>
-        </w:rPr>
-        <w:id w:val="969400748"/>
-        <w:placeholder>
-          <w:docPart w:val="09D1E78A4C984B73AC28433966BFAB85"/>
-        </w:placeholder>
-        <w:temporary/>
-        <w:showingPlcHdr/>
-        <w15:appearance w15:val="hidden"/>
-      </w:sdtPr>
-      <w:sdtEndPr/>
-      <w:sdtContent>
         <w:r>
-          <w:rPr>
-            <w:caps/>
-            <w:color w:val="4472C4" w:themeColor="accent1"/>
-            <w:sz w:val="18"/>
-            <w:szCs w:val="18"/>
-          </w:rPr>
-          <w:t>[Escriba aquí]</w:t>
+          <w:instrText>PAGE   \* MERGEFORMAT</w:instrText>
         </w:r>
-      </w:sdtContent>
-    </w:sdt>
-    <w:r>
-      <w:rPr>
-        <w:caps/>
-        <w:color w:val="4472C4" w:themeColor="accent1"/>
-        <w:sz w:val="18"/>
-        <w:szCs w:val="18"/>
-      </w:rPr>
-      <w:ptab w:relativeTo="margin" w:alignment="right" w:leader="none"/>
-    </w:r>
-    <w:r>
-      <w:rPr>
-        <w:color w:val="4472C4" w:themeColor="accent1"/>
-        <w:sz w:val="18"/>
-        <w:szCs w:val="18"/>
-      </w:rPr>
-      <w:t>María Ariza Gamero</w:t>
-    </w:r>
-  </w:p>
-  <w:p>
-    <w:pPr>
-      <w:pStyle w:val="Piedepgina"/>
-      <w:rPr>
-        <w:color w:val="4472C4" w:themeColor="accent1"/>
-        <w:sz w:val="18"/>
-        <w:szCs w:val="18"/>
-      </w:rPr>
-    </w:pPr>
-    <w:r>
-      <w:rPr>
-        <w:color w:val="4472C4" w:themeColor="accent1"/>
-        <w:sz w:val="18"/>
-        <w:szCs w:val="18"/>
-      </w:rPr>
-      <w:tab/>
-    </w:r>
-    <w:r>
-      <w:rPr>
-        <w:color w:val="4472C4" w:themeColor="accent1"/>
-        <w:sz w:val="18"/>
-        <w:szCs w:val="18"/>
-      </w:rPr>
-      <w:tab/>
-      <w:t>Alejandro Hernán Luque</w:t>
-    </w:r>
-  </w:p>
+        <w:r>
+          <w:fldChar w:fldCharType="separate"/>
+        </w:r>
+        <w:r>
+          <w:t>2</w:t>
+        </w:r>
+        <w:r>
+          <w:fldChar w:fldCharType="end"/>
+        </w:r>
+      </w:p>
+    </w:sdtContent>
+  </w:sdt>
   <w:p>
     <w:pPr>
       <w:pStyle w:val="Piedepgina"/>
     </w:pPr>
-    <w:r>
-      <w:rPr>
-        <w:color w:val="4472C4" w:themeColor="accent1"/>
-        <w:sz w:val="18"/>
-        <w:szCs w:val="18"/>
-      </w:rPr>
-      <w:tab/>
-    </w:r>
-    <w:r>
-      <w:rPr>
-        <w:color w:val="4472C4" w:themeColor="accent1"/>
-        <w:sz w:val="18"/>
-        <w:szCs w:val="18"/>
-      </w:rPr>
-      <w:tab/>
-      <w:t>Alberto Vázquez Baeza</w:t>
-    </w:r>
+  </w:p>
+</w:ftr>
+</file>
+
+<file path=word/footer2.xml><?xml version="1.0" encoding="utf-8"?>
+<w:ftr xmlns:wpc="http://schemas.microsoft.com/office/word/2010/wordprocessingCanvas" xmlns:cx="http://schemas.microsoft.com/office/drawing/2014/chartex" xmlns:cx1="http://schemas.microsoft.com/office/drawing/2015/9/8/chartex" xmlns:cx2="http://schemas.microsoft.com/office/drawing/2015/10/21/chartex" xmlns:cx3="http://schemas.microsoft.com/office/drawing/2016/5/9/chartex" xmlns:cx4="http://schemas.microsoft.com/office/drawing/2016/5/10/chartex" xmlns:cx5="http://schemas.microsoft.com/office/drawing/2016/5/11/chartex" xmlns:cx6="http://schemas.microsoft.com/office/drawing/2016/5/12/chartex" xmlns:cx7="http://schemas.microsoft.com/office/drawing/2016/5/13/chartex" xmlns:cx8="http://schemas.microsoft.com/office/drawing/2016/5/14/chartex" xmlns:mc="http://schemas.openxmlformats.org/markup-compatibility/2006" xmlns:aink="http://schemas.microsoft.com/office/drawing/2016/ink" xmlns:am3d="http://schemas.microsoft.com/office/drawing/2017/model3d" xmlns:o="urn:schemas-microsoft-com:office:office" xmlns:r="http://schemas.openxmlformats.org/officeDocument/2006/relationships" xmlns:m="http://schemas.openxmlformats.org/officeDocument/2006/math" xmlns:v="urn:schemas-microsoft-com:vml" xmlns:wp14="http://schemas.microsoft.com/office/word/2010/wordprocessingDrawing" xmlns:wp="http://schemas.openxmlformats.org/drawingml/2006/wordprocessingDrawing" xmlns:w10="urn:schemas-microsoft-com:office:word" xmlns:w="http://schemas.openxmlformats.org/wordprocessingml/2006/main" xmlns:w14="http://schemas.microsoft.com/office/word/2010/wordml" xmlns:w15="http://schemas.microsoft.com/office/word/2012/wordml" xmlns:w16cid="http://schemas.microsoft.com/office/word/2016/wordml/cid" xmlns:w16se="http://schemas.microsoft.com/office/word/2015/wordml/symex" xmlns:wpg="http://schemas.microsoft.com/office/word/2010/wordprocessingGroup" xmlns:wpi="http://schemas.microsoft.com/office/word/2010/wordprocessingInk" xmlns:wne="http://schemas.microsoft.com/office/word/2006/wordml" xmlns:wps="http://schemas.microsoft.com/office/word/2010/wordprocessingShape" mc:Ignorable="w14 w15 w16se w16cid wp14">
+  <w:sdt>
+    <w:sdtPr>
+      <w:id w:val="843359371"/>
+      <w:docPartObj>
+        <w:docPartGallery w:val="Page Numbers (Bottom of Page)"/>
+        <w:docPartUnique/>
+      </w:docPartObj>
+    </w:sdtPr>
+    <w:sdtContent>
+      <w:p>
+        <w:pPr>
+          <w:pStyle w:val="Piedepgina"/>
+          <w:jc w:val="center"/>
+        </w:pPr>
+        <w:r>
+          <w:fldChar w:fldCharType="begin"/>
+        </w:r>
+        <w:r>
+          <w:instrText>PAGE   \* MERGEFORMAT</w:instrText>
+        </w:r>
+        <w:r>
+          <w:fldChar w:fldCharType="separate"/>
+        </w:r>
+        <w:r>
+          <w:t>2</w:t>
+        </w:r>
+        <w:r>
+          <w:fldChar w:fldCharType="end"/>
+        </w:r>
+      </w:p>
+    </w:sdtContent>
+  </w:sdt>
+  <w:p>
+    <w:pPr>
+      <w:pStyle w:val="Piedepgina"/>
+    </w:pPr>
   </w:p>
 </w:ftr>
 </file>
@@ -3637,33 +5782,239 @@
     <w:pPr>
       <w:pStyle w:val="Encabezado"/>
       <w:rPr>
-        <w:color w:val="1F3864" w:themeColor="accent1" w:themeShade="80"/>
+        <w:color w:val="4472C4" w:themeColor="accent1"/>
+        <w:sz w:val="18"/>
+        <w:szCs w:val="18"/>
       </w:rPr>
     </w:pPr>
+    <w:sdt>
+      <w:sdtPr>
+        <w:rPr>
+          <w:color w:val="4472C4" w:themeColor="accent1"/>
+          <w:sz w:val="18"/>
+          <w:szCs w:val="18"/>
+        </w:rPr>
+        <w:alias w:val="Título"/>
+        <w:id w:val="523218409"/>
+        <w:dataBinding w:prefixMappings="xmlns:ns0='http://schemas.openxmlformats.org/package/2006/metadata/core-properties' xmlns:ns1='http://purl.org/dc/elements/1.1/'" w:xpath="/ns0:coreProperties[1]/ns1:title[1]" w:storeItemID="{6C3C8BC8-F283-45AE-878A-BAB7291924A1}"/>
+        <w:text/>
+      </w:sdtPr>
+      <w:sdtContent>
+        <w:r>
+          <w:rPr>
+            <w:color w:val="4472C4" w:themeColor="accent1"/>
+            <w:sz w:val="18"/>
+            <w:szCs w:val="18"/>
+          </w:rPr>
+          <w:t xml:space="preserve">Uso de RIOT-OS para programación en el ámbito de </w:t>
+        </w:r>
+        <w:proofErr w:type="spellStart"/>
+        <w:r>
+          <w:rPr>
+            <w:color w:val="4472C4" w:themeColor="accent1"/>
+            <w:sz w:val="18"/>
+            <w:szCs w:val="18"/>
+          </w:rPr>
+          <w:t>IoT</w:t>
+        </w:r>
+        <w:proofErr w:type="spellEnd"/>
+      </w:sdtContent>
+    </w:sdt>
     <w:r>
       <w:rPr>
-        <w:color w:val="1F3864" w:themeColor="accent1" w:themeShade="80"/>
-      </w:rPr>
-      <w:t>MSIET</w:t>
-    </w:r>
-    <w:r>
-      <w:rPr>
-        <w:color w:val="1F3864" w:themeColor="accent1" w:themeShade="80"/>
+        <w:color w:val="4472C4" w:themeColor="accent1"/>
+        <w:sz w:val="18"/>
+        <w:szCs w:val="18"/>
       </w:rPr>
       <w:ptab w:relativeTo="margin" w:alignment="center" w:leader="none"/>
     </w:r>
     <w:r>
       <w:rPr>
-        <w:color w:val="1F3864" w:themeColor="accent1" w:themeShade="80"/>
+        <w:color w:val="4472C4" w:themeColor="accent1"/>
+        <w:sz w:val="18"/>
+        <w:szCs w:val="18"/>
       </w:rPr>
       <w:ptab w:relativeTo="margin" w:alignment="right" w:leader="none"/>
     </w:r>
     <w:r>
       <w:rPr>
+        <w:color w:val="4472C4" w:themeColor="accent1"/>
+        <w:sz w:val="18"/>
+        <w:szCs w:val="18"/>
+      </w:rPr>
+      <w:t>María Ariza Gamero</w:t>
+    </w:r>
+  </w:p>
+  <w:p>
+    <w:pPr>
+      <w:pStyle w:val="Encabezado"/>
+      <w:rPr>
+        <w:color w:val="4472C4" w:themeColor="accent1"/>
+        <w:sz w:val="18"/>
+        <w:szCs w:val="18"/>
+      </w:rPr>
+    </w:pPr>
+    <w:r>
+      <w:rPr>
+        <w:color w:val="4472C4" w:themeColor="accent1"/>
+        <w:sz w:val="18"/>
+        <w:szCs w:val="18"/>
+      </w:rPr>
+      <w:tab/>
+    </w:r>
+    <w:r>
+      <w:rPr>
+        <w:color w:val="4472C4" w:themeColor="accent1"/>
+        <w:sz w:val="18"/>
+        <w:szCs w:val="18"/>
+      </w:rPr>
+      <w:tab/>
+      <w:t>Alejandro Hernán Luque</w:t>
+    </w:r>
+  </w:p>
+  <w:p>
+    <w:pPr>
+      <w:pStyle w:val="Encabezado"/>
+    </w:pPr>
+    <w:r>
+      <w:rPr>
+        <w:color w:val="4472C4" w:themeColor="accent1"/>
+        <w:sz w:val="18"/>
+        <w:szCs w:val="18"/>
+      </w:rPr>
+      <w:tab/>
+    </w:r>
+    <w:r>
+      <w:rPr>
+        <w:color w:val="4472C4" w:themeColor="accent1"/>
+        <w:sz w:val="18"/>
+        <w:szCs w:val="18"/>
+      </w:rPr>
+      <w:tab/>
+      <w:t>Alberto Vázquez Baeza</w:t>
+    </w:r>
+  </w:p>
+</w:hdr>
+</file>
+
+<file path=word/header2.xml><?xml version="1.0" encoding="utf-8"?>
+<w:hdr xmlns:wpc="http://schemas.microsoft.com/office/word/2010/wordprocessingCanvas" xmlns:cx="http://schemas.microsoft.com/office/drawing/2014/chartex" xmlns:cx1="http://schemas.microsoft.com/office/drawing/2015/9/8/chartex" xmlns:cx2="http://schemas.microsoft.com/office/drawing/2015/10/21/chartex" xmlns:cx3="http://schemas.microsoft.com/office/drawing/2016/5/9/chartex" xmlns:cx4="http://schemas.microsoft.com/office/drawing/2016/5/10/chartex" xmlns:cx5="http://schemas.microsoft.com/office/drawing/2016/5/11/chartex" xmlns:cx6="http://schemas.microsoft.com/office/drawing/2016/5/12/chartex" xmlns:cx7="http://schemas.microsoft.com/office/drawing/2016/5/13/chartex" xmlns:cx8="http://schemas.microsoft.com/office/drawing/2016/5/14/chartex" xmlns:mc="http://schemas.openxmlformats.org/markup-compatibility/2006" xmlns:aink="http://schemas.microsoft.com/office/drawing/2016/ink" xmlns:am3d="http://schemas.microsoft.com/office/drawing/2017/model3d" xmlns:o="urn:schemas-microsoft-com:office:office" xmlns:r="http://schemas.openxmlformats.org/officeDocument/2006/relationships" xmlns:m="http://schemas.openxmlformats.org/officeDocument/2006/math" xmlns:v="urn:schemas-microsoft-com:vml" xmlns:wp14="http://schemas.microsoft.com/office/word/2010/wordprocessingDrawing" xmlns:wp="http://schemas.openxmlformats.org/drawingml/2006/wordprocessingDrawing" xmlns:w10="urn:schemas-microsoft-com:office:word" xmlns:w="http://schemas.openxmlformats.org/wordprocessingml/2006/main" xmlns:w14="http://schemas.microsoft.com/office/word/2010/wordml" xmlns:w15="http://schemas.microsoft.com/office/word/2012/wordml" xmlns:w16cid="http://schemas.microsoft.com/office/word/2016/wordml/cid" xmlns:w16se="http://schemas.microsoft.com/office/word/2015/wordml/symex" xmlns:wpg="http://schemas.microsoft.com/office/word/2010/wordprocessingGroup" xmlns:wpi="http://schemas.microsoft.com/office/word/2010/wordprocessingInk" xmlns:wne="http://schemas.microsoft.com/office/word/2006/wordml" xmlns:wps="http://schemas.microsoft.com/office/word/2010/wordprocessingShape" mc:Ignorable="w14 w15 w16se w16cid wp14">
+  <w:p>
+    <w:pPr>
+      <w:pStyle w:val="Encabezado"/>
+      <w:rPr>
+        <w:color w:val="4472C4" w:themeColor="accent1"/>
+        <w:sz w:val="18"/>
+        <w:szCs w:val="18"/>
+      </w:rPr>
+    </w:pPr>
+    <w:sdt>
+      <w:sdtPr>
+        <w:rPr>
+          <w:color w:val="4472C4" w:themeColor="accent1"/>
+          <w:sz w:val="18"/>
+          <w:szCs w:val="18"/>
+        </w:rPr>
+        <w:alias w:val="Título"/>
+        <w:id w:val="-146827118"/>
+        <w:dataBinding w:prefixMappings="xmlns:ns0='http://schemas.openxmlformats.org/package/2006/metadata/core-properties' xmlns:ns1='http://purl.org/dc/elements/1.1/'" w:xpath="/ns0:coreProperties[1]/ns1:title[1]" w:storeItemID="{6C3C8BC8-F283-45AE-878A-BAB7291924A1}"/>
+        <w:text/>
+      </w:sdtPr>
+      <w:sdtContent>
+        <w:r>
+          <w:rPr>
+            <w:color w:val="4472C4" w:themeColor="accent1"/>
+            <w:sz w:val="18"/>
+            <w:szCs w:val="18"/>
+          </w:rPr>
+          <w:t xml:space="preserve">Uso de RIOT-OS para programación en el ámbito de </w:t>
+        </w:r>
+        <w:proofErr w:type="spellStart"/>
+        <w:r>
+          <w:rPr>
+            <w:color w:val="4472C4" w:themeColor="accent1"/>
+            <w:sz w:val="18"/>
+            <w:szCs w:val="18"/>
+          </w:rPr>
+          <w:t>IoT</w:t>
+        </w:r>
+        <w:proofErr w:type="spellEnd"/>
+      </w:sdtContent>
+    </w:sdt>
+    <w:r>
+      <w:t xml:space="preserve"> </w:t>
+    </w:r>
+    <w:r>
+      <w:ptab w:relativeTo="margin" w:alignment="center" w:leader="none"/>
+    </w:r>
+    <w:r>
+      <w:ptab w:relativeTo="margin" w:alignment="right" w:leader="none"/>
+    </w:r>
+    <w:r>
+      <w:rPr>
+        <w:color w:val="4472C4" w:themeColor="accent1"/>
+        <w:sz w:val="18"/>
+        <w:szCs w:val="18"/>
+      </w:rPr>
+      <w:t>María Ariza Gamero</w:t>
+    </w:r>
+  </w:p>
+  <w:p>
+    <w:pPr>
+      <w:pStyle w:val="Encabezado"/>
+      <w:rPr>
+        <w:color w:val="4472C4" w:themeColor="accent1"/>
+        <w:sz w:val="18"/>
+        <w:szCs w:val="18"/>
+      </w:rPr>
+    </w:pPr>
+    <w:r>
+      <w:rPr>
+        <w:color w:val="4472C4" w:themeColor="accent1"/>
+        <w:sz w:val="18"/>
+        <w:szCs w:val="18"/>
+      </w:rPr>
+      <w:tab/>
+    </w:r>
+    <w:r>
+      <w:rPr>
+        <w:color w:val="4472C4" w:themeColor="accent1"/>
+        <w:sz w:val="18"/>
+        <w:szCs w:val="18"/>
+      </w:rPr>
+      <w:tab/>
+      <w:t>Alejandro Hernán Luque</w:t>
+    </w:r>
+  </w:p>
+  <w:p>
+    <w:pPr>
+      <w:pStyle w:val="Encabezado"/>
+    </w:pPr>
+    <w:r>
+      <w:rPr>
+        <w:color w:val="4472C4" w:themeColor="accent1"/>
+        <w:sz w:val="18"/>
+        <w:szCs w:val="18"/>
+      </w:rPr>
+      <w:tab/>
+    </w:r>
+    <w:r>
+      <w:rPr>
+        <w:color w:val="4472C4" w:themeColor="accent1"/>
+        <w:sz w:val="18"/>
+        <w:szCs w:val="18"/>
+      </w:rPr>
+      <w:tab/>
+      <w:t>Alberto Vázquez Baeza</w:t>
+    </w:r>
+  </w:p>
+  <w:p>
+    <w:pPr>
+      <w:pStyle w:val="Encabezado"/>
+      <w:rPr>
         <w:color w:val="1F3864" w:themeColor="accent1" w:themeShade="80"/>
       </w:rPr>
-      <w:t>Infraestructura Avanzada de Redes de Sensores</w:t>
-    </w:r>
+    </w:pPr>
   </w:p>
 </w:hdr>
 </file>
@@ -3872,7 +6223,7 @@
   <w:abstractNum w:abstractNumId="2" w15:restartNumberingAfterBreak="0">
     <w:nsid w:val="116802D0"/>
     <w:multiLevelType w:val="multilevel"/>
-    <w:tmpl w:val="9EF0DEC6"/>
+    <w:tmpl w:val="D3AE3BFA"/>
     <w:lvl w:ilvl="0">
       <w:start w:val="1"/>
       <w:numFmt w:val="decimal"/>
@@ -3896,6 +6247,8 @@
       </w:pPr>
       <w:rPr>
         <w:rFonts w:hint="default"/>
+        <w:sz w:val="26"/>
+        <w:szCs w:val="26"/>
       </w:rPr>
     </w:lvl>
     <w:lvl w:ilvl="2">
@@ -4217,6 +6570,242 @@
     </w:lvl>
   </w:abstractNum>
   <w:abstractNum w:abstractNumId="5" w15:restartNumberingAfterBreak="0">
+    <w:nsid w:val="388465FD"/>
+    <w:multiLevelType w:val="multilevel"/>
+    <w:tmpl w:val="EB6067AA"/>
+    <w:lvl w:ilvl="0">
+      <w:start w:val="1"/>
+      <w:numFmt w:val="bullet"/>
+      <w:lvlText w:val=""/>
+      <w:lvlJc w:val="left"/>
+      <w:pPr>
+        <w:ind w:left="720" w:hanging="360"/>
+      </w:pPr>
+      <w:rPr>
+        <w:rFonts w:ascii="Symbol" w:hAnsi="Symbol" w:hint="default"/>
+      </w:rPr>
+    </w:lvl>
+    <w:lvl w:ilvl="1">
+      <w:start w:val="1"/>
+      <w:numFmt w:val="decimal"/>
+      <w:isLgl/>
+      <w:lvlText w:val="%1.%2."/>
+      <w:lvlJc w:val="left"/>
+      <w:pPr>
+        <w:ind w:left="1080" w:hanging="720"/>
+      </w:pPr>
+      <w:rPr>
+        <w:rFonts w:hint="default"/>
+        <w:sz w:val="26"/>
+        <w:szCs w:val="26"/>
+      </w:rPr>
+    </w:lvl>
+    <w:lvl w:ilvl="2">
+      <w:start w:val="1"/>
+      <w:numFmt w:val="decimal"/>
+      <w:isLgl/>
+      <w:lvlText w:val="%1.%2.%3."/>
+      <w:lvlJc w:val="left"/>
+      <w:pPr>
+        <w:ind w:left="1080" w:hanging="720"/>
+      </w:pPr>
+      <w:rPr>
+        <w:rFonts w:hint="default"/>
+      </w:rPr>
+    </w:lvl>
+    <w:lvl w:ilvl="3">
+      <w:start w:val="1"/>
+      <w:numFmt w:val="decimal"/>
+      <w:isLgl/>
+      <w:lvlText w:val="%1.%2.%3.%4."/>
+      <w:lvlJc w:val="left"/>
+      <w:pPr>
+        <w:ind w:left="1440" w:hanging="1080"/>
+      </w:pPr>
+      <w:rPr>
+        <w:rFonts w:hint="default"/>
+      </w:rPr>
+    </w:lvl>
+    <w:lvl w:ilvl="4">
+      <w:start w:val="1"/>
+      <w:numFmt w:val="decimal"/>
+      <w:isLgl/>
+      <w:lvlText w:val="%1.%2.%3.%4.%5."/>
+      <w:lvlJc w:val="left"/>
+      <w:pPr>
+        <w:ind w:left="1440" w:hanging="1080"/>
+      </w:pPr>
+      <w:rPr>
+        <w:rFonts w:hint="default"/>
+      </w:rPr>
+    </w:lvl>
+    <w:lvl w:ilvl="5">
+      <w:start w:val="1"/>
+      <w:numFmt w:val="decimal"/>
+      <w:isLgl/>
+      <w:lvlText w:val="%1.%2.%3.%4.%5.%6."/>
+      <w:lvlJc w:val="left"/>
+      <w:pPr>
+        <w:ind w:left="1800" w:hanging="1440"/>
+      </w:pPr>
+      <w:rPr>
+        <w:rFonts w:hint="default"/>
+      </w:rPr>
+    </w:lvl>
+    <w:lvl w:ilvl="6">
+      <w:start w:val="1"/>
+      <w:numFmt w:val="decimal"/>
+      <w:isLgl/>
+      <w:lvlText w:val="%1.%2.%3.%4.%5.%6.%7."/>
+      <w:lvlJc w:val="left"/>
+      <w:pPr>
+        <w:ind w:left="1800" w:hanging="1440"/>
+      </w:pPr>
+      <w:rPr>
+        <w:rFonts w:hint="default"/>
+      </w:rPr>
+    </w:lvl>
+    <w:lvl w:ilvl="7">
+      <w:start w:val="1"/>
+      <w:numFmt w:val="decimal"/>
+      <w:isLgl/>
+      <w:lvlText w:val="%1.%2.%3.%4.%5.%6.%7.%8."/>
+      <w:lvlJc w:val="left"/>
+      <w:pPr>
+        <w:ind w:left="2160" w:hanging="1800"/>
+      </w:pPr>
+      <w:rPr>
+        <w:rFonts w:hint="default"/>
+      </w:rPr>
+    </w:lvl>
+    <w:lvl w:ilvl="8">
+      <w:start w:val="1"/>
+      <w:numFmt w:val="decimal"/>
+      <w:isLgl/>
+      <w:lvlText w:val="%1.%2.%3.%4.%5.%6.%7.%8.%9."/>
+      <w:lvlJc w:val="left"/>
+      <w:pPr>
+        <w:ind w:left="2160" w:hanging="1800"/>
+      </w:pPr>
+      <w:rPr>
+        <w:rFonts w:hint="default"/>
+      </w:rPr>
+    </w:lvl>
+  </w:abstractNum>
+  <w:abstractNum w:abstractNumId="6" w15:restartNumberingAfterBreak="0">
+    <w:nsid w:val="42545725"/>
+    <w:multiLevelType w:val="hybridMultilevel"/>
+    <w:tmpl w:val="AC00EF78"/>
+    <w:lvl w:ilvl="0" w:tplc="C3368F2A">
+      <w:start w:val="3"/>
+      <w:numFmt w:val="bullet"/>
+      <w:lvlText w:val="-"/>
+      <w:lvlJc w:val="left"/>
+      <w:pPr>
+        <w:ind w:left="720" w:hanging="360"/>
+      </w:pPr>
+      <w:rPr>
+        <w:rFonts w:ascii="Calibri" w:eastAsiaTheme="minorHAnsi" w:hAnsi="Calibri" w:cs="Calibri" w:hint="default"/>
+      </w:rPr>
+    </w:lvl>
+    <w:lvl w:ilvl="1" w:tplc="0C0A0003" w:tentative="1">
+      <w:start w:val="1"/>
+      <w:numFmt w:val="bullet"/>
+      <w:lvlText w:val="o"/>
+      <w:lvlJc w:val="left"/>
+      <w:pPr>
+        <w:ind w:left="1440" w:hanging="360"/>
+      </w:pPr>
+      <w:rPr>
+        <w:rFonts w:ascii="Courier New" w:hAnsi="Courier New" w:cs="Courier New" w:hint="default"/>
+      </w:rPr>
+    </w:lvl>
+    <w:lvl w:ilvl="2" w:tplc="0C0A0005" w:tentative="1">
+      <w:start w:val="1"/>
+      <w:numFmt w:val="bullet"/>
+      <w:lvlText w:val=""/>
+      <w:lvlJc w:val="left"/>
+      <w:pPr>
+        <w:ind w:left="2160" w:hanging="360"/>
+      </w:pPr>
+      <w:rPr>
+        <w:rFonts w:ascii="Wingdings" w:hAnsi="Wingdings" w:hint="default"/>
+      </w:rPr>
+    </w:lvl>
+    <w:lvl w:ilvl="3" w:tplc="0C0A0001" w:tentative="1">
+      <w:start w:val="1"/>
+      <w:numFmt w:val="bullet"/>
+      <w:lvlText w:val=""/>
+      <w:lvlJc w:val="left"/>
+      <w:pPr>
+        <w:ind w:left="2880" w:hanging="360"/>
+      </w:pPr>
+      <w:rPr>
+        <w:rFonts w:ascii="Symbol" w:hAnsi="Symbol" w:hint="default"/>
+      </w:rPr>
+    </w:lvl>
+    <w:lvl w:ilvl="4" w:tplc="0C0A0003" w:tentative="1">
+      <w:start w:val="1"/>
+      <w:numFmt w:val="bullet"/>
+      <w:lvlText w:val="o"/>
+      <w:lvlJc w:val="left"/>
+      <w:pPr>
+        <w:ind w:left="3600" w:hanging="360"/>
+      </w:pPr>
+      <w:rPr>
+        <w:rFonts w:ascii="Courier New" w:hAnsi="Courier New" w:cs="Courier New" w:hint="default"/>
+      </w:rPr>
+    </w:lvl>
+    <w:lvl w:ilvl="5" w:tplc="0C0A0005" w:tentative="1">
+      <w:start w:val="1"/>
+      <w:numFmt w:val="bullet"/>
+      <w:lvlText w:val=""/>
+      <w:lvlJc w:val="left"/>
+      <w:pPr>
+        <w:ind w:left="4320" w:hanging="360"/>
+      </w:pPr>
+      <w:rPr>
+        <w:rFonts w:ascii="Wingdings" w:hAnsi="Wingdings" w:hint="default"/>
+      </w:rPr>
+    </w:lvl>
+    <w:lvl w:ilvl="6" w:tplc="0C0A0001" w:tentative="1">
+      <w:start w:val="1"/>
+      <w:numFmt w:val="bullet"/>
+      <w:lvlText w:val=""/>
+      <w:lvlJc w:val="left"/>
+      <w:pPr>
+        <w:ind w:left="5040" w:hanging="360"/>
+      </w:pPr>
+      <w:rPr>
+        <w:rFonts w:ascii="Symbol" w:hAnsi="Symbol" w:hint="default"/>
+      </w:rPr>
+    </w:lvl>
+    <w:lvl w:ilvl="7" w:tplc="0C0A0003" w:tentative="1">
+      <w:start w:val="1"/>
+      <w:numFmt w:val="bullet"/>
+      <w:lvlText w:val="o"/>
+      <w:lvlJc w:val="left"/>
+      <w:pPr>
+        <w:ind w:left="5760" w:hanging="360"/>
+      </w:pPr>
+      <w:rPr>
+        <w:rFonts w:ascii="Courier New" w:hAnsi="Courier New" w:cs="Courier New" w:hint="default"/>
+      </w:rPr>
+    </w:lvl>
+    <w:lvl w:ilvl="8" w:tplc="0C0A0005" w:tentative="1">
+      <w:start w:val="1"/>
+      <w:numFmt w:val="bullet"/>
+      <w:lvlText w:val=""/>
+      <w:lvlJc w:val="left"/>
+      <w:pPr>
+        <w:ind w:left="6480" w:hanging="360"/>
+      </w:pPr>
+      <w:rPr>
+        <w:rFonts w:ascii="Wingdings" w:hAnsi="Wingdings" w:hint="default"/>
+      </w:rPr>
+    </w:lvl>
+  </w:abstractNum>
+  <w:abstractNum w:abstractNumId="7" w15:restartNumberingAfterBreak="0">
     <w:nsid w:val="48786868"/>
     <w:multiLevelType w:val="multilevel"/>
     <w:tmpl w:val="597C5C7A"/>
@@ -4362,6 +6951,391 @@
       <w:rPr>
         <w:rFonts w:ascii="Wingdings" w:hAnsi="Wingdings" w:hint="default"/>
         <w:sz w:val="20"/>
+      </w:rPr>
+    </w:lvl>
+  </w:abstractNum>
+  <w:abstractNum w:abstractNumId="8" w15:restartNumberingAfterBreak="0">
+    <w:nsid w:val="603E6B70"/>
+    <w:multiLevelType w:val="multilevel"/>
+    <w:tmpl w:val="D3AE3BFA"/>
+    <w:lvl w:ilvl="0">
+      <w:start w:val="1"/>
+      <w:numFmt w:val="decimal"/>
+      <w:lvlText w:val="%1."/>
+      <w:lvlJc w:val="left"/>
+      <w:pPr>
+        <w:ind w:left="720" w:hanging="360"/>
+      </w:pPr>
+      <w:rPr>
+        <w:rFonts w:hint="default"/>
+      </w:rPr>
+    </w:lvl>
+    <w:lvl w:ilvl="1">
+      <w:start w:val="1"/>
+      <w:numFmt w:val="decimal"/>
+      <w:isLgl/>
+      <w:lvlText w:val="%1.%2."/>
+      <w:lvlJc w:val="left"/>
+      <w:pPr>
+        <w:ind w:left="1080" w:hanging="720"/>
+      </w:pPr>
+      <w:rPr>
+        <w:rFonts w:hint="default"/>
+        <w:sz w:val="26"/>
+        <w:szCs w:val="26"/>
+      </w:rPr>
+    </w:lvl>
+    <w:lvl w:ilvl="2">
+      <w:start w:val="1"/>
+      <w:numFmt w:val="decimal"/>
+      <w:isLgl/>
+      <w:lvlText w:val="%1.%2.%3."/>
+      <w:lvlJc w:val="left"/>
+      <w:pPr>
+        <w:ind w:left="1080" w:hanging="720"/>
+      </w:pPr>
+      <w:rPr>
+        <w:rFonts w:hint="default"/>
+      </w:rPr>
+    </w:lvl>
+    <w:lvl w:ilvl="3">
+      <w:start w:val="1"/>
+      <w:numFmt w:val="decimal"/>
+      <w:isLgl/>
+      <w:lvlText w:val="%1.%2.%3.%4."/>
+      <w:lvlJc w:val="left"/>
+      <w:pPr>
+        <w:ind w:left="1440" w:hanging="1080"/>
+      </w:pPr>
+      <w:rPr>
+        <w:rFonts w:hint="default"/>
+      </w:rPr>
+    </w:lvl>
+    <w:lvl w:ilvl="4">
+      <w:start w:val="1"/>
+      <w:numFmt w:val="decimal"/>
+      <w:isLgl/>
+      <w:lvlText w:val="%1.%2.%3.%4.%5."/>
+      <w:lvlJc w:val="left"/>
+      <w:pPr>
+        <w:ind w:left="1440" w:hanging="1080"/>
+      </w:pPr>
+      <w:rPr>
+        <w:rFonts w:hint="default"/>
+      </w:rPr>
+    </w:lvl>
+    <w:lvl w:ilvl="5">
+      <w:start w:val="1"/>
+      <w:numFmt w:val="decimal"/>
+      <w:isLgl/>
+      <w:lvlText w:val="%1.%2.%3.%4.%5.%6."/>
+      <w:lvlJc w:val="left"/>
+      <w:pPr>
+        <w:ind w:left="1800" w:hanging="1440"/>
+      </w:pPr>
+      <w:rPr>
+        <w:rFonts w:hint="default"/>
+      </w:rPr>
+    </w:lvl>
+    <w:lvl w:ilvl="6">
+      <w:start w:val="1"/>
+      <w:numFmt w:val="decimal"/>
+      <w:isLgl/>
+      <w:lvlText w:val="%1.%2.%3.%4.%5.%6.%7."/>
+      <w:lvlJc w:val="left"/>
+      <w:pPr>
+        <w:ind w:left="1800" w:hanging="1440"/>
+      </w:pPr>
+      <w:rPr>
+        <w:rFonts w:hint="default"/>
+      </w:rPr>
+    </w:lvl>
+    <w:lvl w:ilvl="7">
+      <w:start w:val="1"/>
+      <w:numFmt w:val="decimal"/>
+      <w:isLgl/>
+      <w:lvlText w:val="%1.%2.%3.%4.%5.%6.%7.%8."/>
+      <w:lvlJc w:val="left"/>
+      <w:pPr>
+        <w:ind w:left="2160" w:hanging="1800"/>
+      </w:pPr>
+      <w:rPr>
+        <w:rFonts w:hint="default"/>
+      </w:rPr>
+    </w:lvl>
+    <w:lvl w:ilvl="8">
+      <w:start w:val="1"/>
+      <w:numFmt w:val="decimal"/>
+      <w:isLgl/>
+      <w:lvlText w:val="%1.%2.%3.%4.%5.%6.%7.%8.%9."/>
+      <w:lvlJc w:val="left"/>
+      <w:pPr>
+        <w:ind w:left="2160" w:hanging="1800"/>
+      </w:pPr>
+      <w:rPr>
+        <w:rFonts w:hint="default"/>
+      </w:rPr>
+    </w:lvl>
+  </w:abstractNum>
+  <w:abstractNum w:abstractNumId="9" w15:restartNumberingAfterBreak="0">
+    <w:nsid w:val="77C92675"/>
+    <w:multiLevelType w:val="multilevel"/>
+    <w:tmpl w:val="0BDA1510"/>
+    <w:lvl w:ilvl="0">
+      <w:start w:val="1"/>
+      <w:numFmt w:val="bullet"/>
+      <w:lvlText w:val=""/>
+      <w:lvlJc w:val="left"/>
+      <w:pPr>
+        <w:tabs>
+          <w:tab w:val="num" w:pos="720"/>
+        </w:tabs>
+        <w:ind w:left="720" w:hanging="360"/>
+      </w:pPr>
+      <w:rPr>
+        <w:rFonts w:ascii="Symbol" w:hAnsi="Symbol" w:hint="default"/>
+        <w:sz w:val="20"/>
+      </w:rPr>
+    </w:lvl>
+    <w:lvl w:ilvl="1" w:tentative="1">
+      <w:start w:val="1"/>
+      <w:numFmt w:val="bullet"/>
+      <w:lvlText w:val="o"/>
+      <w:lvlJc w:val="left"/>
+      <w:pPr>
+        <w:tabs>
+          <w:tab w:val="num" w:pos="1440"/>
+        </w:tabs>
+        <w:ind w:left="1440" w:hanging="360"/>
+      </w:pPr>
+      <w:rPr>
+        <w:rFonts w:ascii="Courier New" w:hAnsi="Courier New" w:hint="default"/>
+        <w:sz w:val="20"/>
+      </w:rPr>
+    </w:lvl>
+    <w:lvl w:ilvl="2" w:tentative="1">
+      <w:start w:val="1"/>
+      <w:numFmt w:val="bullet"/>
+      <w:lvlText w:val=""/>
+      <w:lvlJc w:val="left"/>
+      <w:pPr>
+        <w:tabs>
+          <w:tab w:val="num" w:pos="2160"/>
+        </w:tabs>
+        <w:ind w:left="2160" w:hanging="360"/>
+      </w:pPr>
+      <w:rPr>
+        <w:rFonts w:ascii="Wingdings" w:hAnsi="Wingdings" w:hint="default"/>
+        <w:sz w:val="20"/>
+      </w:rPr>
+    </w:lvl>
+    <w:lvl w:ilvl="3" w:tentative="1">
+      <w:start w:val="1"/>
+      <w:numFmt w:val="bullet"/>
+      <w:lvlText w:val=""/>
+      <w:lvlJc w:val="left"/>
+      <w:pPr>
+        <w:tabs>
+          <w:tab w:val="num" w:pos="2880"/>
+        </w:tabs>
+        <w:ind w:left="2880" w:hanging="360"/>
+      </w:pPr>
+      <w:rPr>
+        <w:rFonts w:ascii="Wingdings" w:hAnsi="Wingdings" w:hint="default"/>
+        <w:sz w:val="20"/>
+      </w:rPr>
+    </w:lvl>
+    <w:lvl w:ilvl="4" w:tentative="1">
+      <w:start w:val="1"/>
+      <w:numFmt w:val="bullet"/>
+      <w:lvlText w:val=""/>
+      <w:lvlJc w:val="left"/>
+      <w:pPr>
+        <w:tabs>
+          <w:tab w:val="num" w:pos="3600"/>
+        </w:tabs>
+        <w:ind w:left="3600" w:hanging="360"/>
+      </w:pPr>
+      <w:rPr>
+        <w:rFonts w:ascii="Wingdings" w:hAnsi="Wingdings" w:hint="default"/>
+        <w:sz w:val="20"/>
+      </w:rPr>
+    </w:lvl>
+    <w:lvl w:ilvl="5" w:tentative="1">
+      <w:start w:val="1"/>
+      <w:numFmt w:val="bullet"/>
+      <w:lvlText w:val=""/>
+      <w:lvlJc w:val="left"/>
+      <w:pPr>
+        <w:tabs>
+          <w:tab w:val="num" w:pos="4320"/>
+        </w:tabs>
+        <w:ind w:left="4320" w:hanging="360"/>
+      </w:pPr>
+      <w:rPr>
+        <w:rFonts w:ascii="Wingdings" w:hAnsi="Wingdings" w:hint="default"/>
+        <w:sz w:val="20"/>
+      </w:rPr>
+    </w:lvl>
+    <w:lvl w:ilvl="6" w:tentative="1">
+      <w:start w:val="1"/>
+      <w:numFmt w:val="bullet"/>
+      <w:lvlText w:val=""/>
+      <w:lvlJc w:val="left"/>
+      <w:pPr>
+        <w:tabs>
+          <w:tab w:val="num" w:pos="5040"/>
+        </w:tabs>
+        <w:ind w:left="5040" w:hanging="360"/>
+      </w:pPr>
+      <w:rPr>
+        <w:rFonts w:ascii="Wingdings" w:hAnsi="Wingdings" w:hint="default"/>
+        <w:sz w:val="20"/>
+      </w:rPr>
+    </w:lvl>
+    <w:lvl w:ilvl="7" w:tentative="1">
+      <w:start w:val="1"/>
+      <w:numFmt w:val="bullet"/>
+      <w:lvlText w:val=""/>
+      <w:lvlJc w:val="left"/>
+      <w:pPr>
+        <w:tabs>
+          <w:tab w:val="num" w:pos="5760"/>
+        </w:tabs>
+        <w:ind w:left="5760" w:hanging="360"/>
+      </w:pPr>
+      <w:rPr>
+        <w:rFonts w:ascii="Wingdings" w:hAnsi="Wingdings" w:hint="default"/>
+        <w:sz w:val="20"/>
+      </w:rPr>
+    </w:lvl>
+    <w:lvl w:ilvl="8" w:tentative="1">
+      <w:start w:val="1"/>
+      <w:numFmt w:val="bullet"/>
+      <w:lvlText w:val=""/>
+      <w:lvlJc w:val="left"/>
+      <w:pPr>
+        <w:tabs>
+          <w:tab w:val="num" w:pos="6480"/>
+        </w:tabs>
+        <w:ind w:left="6480" w:hanging="360"/>
+      </w:pPr>
+      <w:rPr>
+        <w:rFonts w:ascii="Wingdings" w:hAnsi="Wingdings" w:hint="default"/>
+        <w:sz w:val="20"/>
+      </w:rPr>
+    </w:lvl>
+  </w:abstractNum>
+  <w:abstractNum w:abstractNumId="10" w15:restartNumberingAfterBreak="0">
+    <w:nsid w:val="7B5A7663"/>
+    <w:multiLevelType w:val="hybridMultilevel"/>
+    <w:tmpl w:val="E51861AE"/>
+    <w:lvl w:ilvl="0" w:tplc="0C0A0001">
+      <w:start w:val="1"/>
+      <w:numFmt w:val="bullet"/>
+      <w:lvlText w:val=""/>
+      <w:lvlJc w:val="left"/>
+      <w:pPr>
+        <w:ind w:left="720" w:hanging="360"/>
+      </w:pPr>
+      <w:rPr>
+        <w:rFonts w:ascii="Symbol" w:hAnsi="Symbol" w:hint="default"/>
+      </w:rPr>
+    </w:lvl>
+    <w:lvl w:ilvl="1" w:tplc="0C0A0003" w:tentative="1">
+      <w:start w:val="1"/>
+      <w:numFmt w:val="bullet"/>
+      <w:lvlText w:val="o"/>
+      <w:lvlJc w:val="left"/>
+      <w:pPr>
+        <w:ind w:left="1440" w:hanging="360"/>
+      </w:pPr>
+      <w:rPr>
+        <w:rFonts w:ascii="Courier New" w:hAnsi="Courier New" w:cs="Courier New" w:hint="default"/>
+      </w:rPr>
+    </w:lvl>
+    <w:lvl w:ilvl="2" w:tplc="0C0A0005" w:tentative="1">
+      <w:start w:val="1"/>
+      <w:numFmt w:val="bullet"/>
+      <w:lvlText w:val=""/>
+      <w:lvlJc w:val="left"/>
+      <w:pPr>
+        <w:ind w:left="2160" w:hanging="360"/>
+      </w:pPr>
+      <w:rPr>
+        <w:rFonts w:ascii="Wingdings" w:hAnsi="Wingdings" w:hint="default"/>
+      </w:rPr>
+    </w:lvl>
+    <w:lvl w:ilvl="3" w:tplc="0C0A0001" w:tentative="1">
+      <w:start w:val="1"/>
+      <w:numFmt w:val="bullet"/>
+      <w:lvlText w:val=""/>
+      <w:lvlJc w:val="left"/>
+      <w:pPr>
+        <w:ind w:left="2880" w:hanging="360"/>
+      </w:pPr>
+      <w:rPr>
+        <w:rFonts w:ascii="Symbol" w:hAnsi="Symbol" w:hint="default"/>
+      </w:rPr>
+    </w:lvl>
+    <w:lvl w:ilvl="4" w:tplc="0C0A0003" w:tentative="1">
+      <w:start w:val="1"/>
+      <w:numFmt w:val="bullet"/>
+      <w:lvlText w:val="o"/>
+      <w:lvlJc w:val="left"/>
+      <w:pPr>
+        <w:ind w:left="3600" w:hanging="360"/>
+      </w:pPr>
+      <w:rPr>
+        <w:rFonts w:ascii="Courier New" w:hAnsi="Courier New" w:cs="Courier New" w:hint="default"/>
+      </w:rPr>
+    </w:lvl>
+    <w:lvl w:ilvl="5" w:tplc="0C0A0005" w:tentative="1">
+      <w:start w:val="1"/>
+      <w:numFmt w:val="bullet"/>
+      <w:lvlText w:val=""/>
+      <w:lvlJc w:val="left"/>
+      <w:pPr>
+        <w:ind w:left="4320" w:hanging="360"/>
+      </w:pPr>
+      <w:rPr>
+        <w:rFonts w:ascii="Wingdings" w:hAnsi="Wingdings" w:hint="default"/>
+      </w:rPr>
+    </w:lvl>
+    <w:lvl w:ilvl="6" w:tplc="0C0A0001" w:tentative="1">
+      <w:start w:val="1"/>
+      <w:numFmt w:val="bullet"/>
+      <w:lvlText w:val=""/>
+      <w:lvlJc w:val="left"/>
+      <w:pPr>
+        <w:ind w:left="5040" w:hanging="360"/>
+      </w:pPr>
+      <w:rPr>
+        <w:rFonts w:ascii="Symbol" w:hAnsi="Symbol" w:hint="default"/>
+      </w:rPr>
+    </w:lvl>
+    <w:lvl w:ilvl="7" w:tplc="0C0A0003" w:tentative="1">
+      <w:start w:val="1"/>
+      <w:numFmt w:val="bullet"/>
+      <w:lvlText w:val="o"/>
+      <w:lvlJc w:val="left"/>
+      <w:pPr>
+        <w:ind w:left="5760" w:hanging="360"/>
+      </w:pPr>
+      <w:rPr>
+        <w:rFonts w:ascii="Courier New" w:hAnsi="Courier New" w:cs="Courier New" w:hint="default"/>
+      </w:rPr>
+    </w:lvl>
+    <w:lvl w:ilvl="8" w:tplc="0C0A0005" w:tentative="1">
+      <w:start w:val="1"/>
+      <w:numFmt w:val="bullet"/>
+      <w:lvlText w:val=""/>
+      <w:lvlJc w:val="left"/>
+      <w:pPr>
+        <w:ind w:left="6480" w:hanging="360"/>
+      </w:pPr>
+      <w:rPr>
+        <w:rFonts w:ascii="Wingdings" w:hAnsi="Wingdings" w:hint="default"/>
       </w:rPr>
     </w:lvl>
   </w:abstractNum>
@@ -4381,6 +7355,21 @@
     <w:abstractNumId w:val="4"/>
   </w:num>
   <w:num w:numId="6">
+    <w:abstractNumId w:val="7"/>
+  </w:num>
+  <w:num w:numId="7">
+    <w:abstractNumId w:val="6"/>
+  </w:num>
+  <w:num w:numId="8">
+    <w:abstractNumId w:val="9"/>
+  </w:num>
+  <w:num w:numId="9">
+    <w:abstractNumId w:val="10"/>
+  </w:num>
+  <w:num w:numId="10">
+    <w:abstractNumId w:val="8"/>
+  </w:num>
+  <w:num w:numId="11">
     <w:abstractNumId w:val="5"/>
   </w:num>
 </w:numbering>
@@ -4855,6 +7844,28 @@
       <w:szCs w:val="24"/>
     </w:rPr>
   </w:style>
+  <w:style w:type="paragraph" w:styleId="Ttulo4">
+    <w:name w:val="heading 4"/>
+    <w:basedOn w:val="Normal"/>
+    <w:next w:val="Normal"/>
+    <w:link w:val="Ttulo4Car"/>
+    <w:uiPriority w:val="9"/>
+    <w:unhideWhenUsed/>
+    <w:qFormat/>
+    <w:rsid w:val="00B97FED"/>
+    <w:pPr>
+      <w:keepNext/>
+      <w:keepLines/>
+      <w:spacing w:before="40" w:after="0"/>
+      <w:outlineLvl w:val="3"/>
+    </w:pPr>
+    <w:rPr>
+      <w:rFonts w:asciiTheme="majorHAnsi" w:eastAsiaTheme="majorEastAsia" w:hAnsiTheme="majorHAnsi" w:cstheme="majorBidi"/>
+      <w:i/>
+      <w:iCs/>
+      <w:color w:val="2F5496" w:themeColor="accent1" w:themeShade="BF"/>
+    </w:rPr>
+  </w:style>
   <w:style w:type="character" w:default="1" w:styleId="Fuentedeprrafopredeter">
     <w:name w:val="Default Paragraph Font"/>
     <w:uiPriority w:val="1"/>
@@ -5192,592 +8203,62 @@
       <w:szCs w:val="20"/>
     </w:rPr>
   </w:style>
-</w:styles>
-</file>
-
-<file path=word/glossary/document.xml><?xml version="1.0" encoding="utf-8"?>
-<w:glossaryDocument xmlns:wpc="http://schemas.microsoft.com/office/word/2010/wordprocessingCanvas" xmlns:cx="http://schemas.microsoft.com/office/drawing/2014/chartex" xmlns:cx1="http://schemas.microsoft.com/office/drawing/2015/9/8/chartex" xmlns:cx2="http://schemas.microsoft.com/office/drawing/2015/10/21/chartex" xmlns:cx3="http://schemas.microsoft.com/office/drawing/2016/5/9/chartex" xmlns:cx4="http://schemas.microsoft.com/office/drawing/2016/5/10/chartex" xmlns:cx5="http://schemas.microsoft.com/office/drawing/2016/5/11/chartex" xmlns:cx6="http://schemas.microsoft.com/office/drawing/2016/5/12/chartex" xmlns:cx7="http://schemas.microsoft.com/office/drawing/2016/5/13/chartex" xmlns:cx8="http://schemas.microsoft.com/office/drawing/2016/5/14/chartex" xmlns:mc="http://schemas.openxmlformats.org/markup-compatibility/2006" xmlns:aink="http://schemas.microsoft.com/office/drawing/2016/ink" xmlns:am3d="http://schemas.microsoft.com/office/drawing/2017/model3d" xmlns:o="urn:schemas-microsoft-com:office:office" xmlns:r="http://schemas.openxmlformats.org/officeDocument/2006/relationships" xmlns:m="http://schemas.openxmlformats.org/officeDocument/2006/math" xmlns:v="urn:schemas-microsoft-com:vml" xmlns:wp14="http://schemas.microsoft.com/office/word/2010/wordprocessingDrawing" xmlns:wp="http://schemas.openxmlformats.org/drawingml/2006/wordprocessingDrawing" xmlns:w10="urn:schemas-microsoft-com:office:word" xmlns:w="http://schemas.openxmlformats.org/wordprocessingml/2006/main" xmlns:w14="http://schemas.microsoft.com/office/word/2010/wordml" xmlns:w15="http://schemas.microsoft.com/office/word/2012/wordml" xmlns:w16cid="http://schemas.microsoft.com/office/word/2016/wordml/cid" xmlns:w16se="http://schemas.microsoft.com/office/word/2015/wordml/symex" xmlns:wpg="http://schemas.microsoft.com/office/word/2010/wordprocessingGroup" xmlns:wpi="http://schemas.microsoft.com/office/word/2010/wordprocessingInk" xmlns:wne="http://schemas.microsoft.com/office/word/2006/wordml" xmlns:wps="http://schemas.microsoft.com/office/word/2010/wordprocessingShape" mc:Ignorable="w14 w15 w16se w16cid wp14">
-  <w:docParts>
-    <w:docPart>
-      <w:docPartPr>
-        <w:name w:val="09D1E78A4C984B73AC28433966BFAB85"/>
-        <w:category>
-          <w:name w:val="General"/>
-          <w:gallery w:val="placeholder"/>
-        </w:category>
-        <w:types>
-          <w:type w:val="bbPlcHdr"/>
-        </w:types>
-        <w:behaviors>
-          <w:behavior w:val="content"/>
-        </w:behaviors>
-        <w:guid w:val="{BC366305-5B0D-47B4-9AA4-4F4D1D8D361E}"/>
-      </w:docPartPr>
-      <w:docPartBody>
-        <w:p>
-          <w:pPr>
-            <w:pStyle w:val="09D1E78A4C984B73AC28433966BFAB85"/>
-          </w:pPr>
-          <w:r>
-            <w:t>[Escriba aquí]</w:t>
-          </w:r>
-        </w:p>
-      </w:docPartBody>
-    </w:docPart>
-  </w:docParts>
-</w:glossaryDocument>
-</file>
-
-<file path=word/glossary/fontTable.xml><?xml version="1.0" encoding="utf-8"?>
-<w:fonts xmlns:mc="http://schemas.openxmlformats.org/markup-compatibility/2006" xmlns:r="http://schemas.openxmlformats.org/officeDocument/2006/relationships" xmlns:w="http://schemas.openxmlformats.org/wordprocessingml/2006/main" xmlns:w14="http://schemas.microsoft.com/office/word/2010/wordml" xmlns:w15="http://schemas.microsoft.com/office/word/2012/wordml" xmlns:w16cid="http://schemas.microsoft.com/office/word/2016/wordml/cid" xmlns:w16se="http://schemas.microsoft.com/office/word/2015/wordml/symex" mc:Ignorable="w14 w15 w16se w16cid">
-  <w:font w:name="Symbol">
-    <w:panose1 w:val="05050102010706020507"/>
-    <w:charset w:val="02"/>
-    <w:family w:val="roman"/>
-    <w:pitch w:val="variable"/>
-    <w:sig w:usb0="00000000" w:usb1="10000000" w:usb2="00000000" w:usb3="00000000" w:csb0="80000000" w:csb1="00000000"/>
-  </w:font>
-  <w:font w:name="Times New Roman">
-    <w:panose1 w:val="02020603050405020304"/>
-    <w:charset w:val="00"/>
-    <w:family w:val="roman"/>
-    <w:pitch w:val="variable"/>
-    <w:sig w:usb0="E0002EFF" w:usb1="C000785B" w:usb2="00000009" w:usb3="00000000" w:csb0="000001FF" w:csb1="00000000"/>
-  </w:font>
-  <w:font w:name="Courier New">
-    <w:panose1 w:val="02070309020205020404"/>
-    <w:charset w:val="00"/>
-    <w:family w:val="modern"/>
-    <w:pitch w:val="fixed"/>
-    <w:sig w:usb0="E0002EFF" w:usb1="C0007843" w:usb2="00000009" w:usb3="00000000" w:csb0="000001FF" w:csb1="00000000"/>
-  </w:font>
-  <w:font w:name="Wingdings">
-    <w:panose1 w:val="05000000000000000000"/>
-    <w:charset w:val="02"/>
-    <w:family w:val="auto"/>
-    <w:pitch w:val="variable"/>
-    <w:sig w:usb0="00000000" w:usb1="10000000" w:usb2="00000000" w:usb3="00000000" w:csb0="80000000" w:csb1="00000000"/>
-  </w:font>
-  <w:font w:name="Calibri">
-    <w:panose1 w:val="020F0502020204030204"/>
-    <w:charset w:val="00"/>
-    <w:family w:val="swiss"/>
-    <w:pitch w:val="variable"/>
-    <w:sig w:usb0="E0002AFF" w:usb1="C000247B" w:usb2="00000009" w:usb3="00000000" w:csb0="000001FF" w:csb1="00000000"/>
-  </w:font>
-  <w:font w:name="Calibri Light">
-    <w:panose1 w:val="020F0302020204030204"/>
-    <w:charset w:val="00"/>
-    <w:family w:val="swiss"/>
-    <w:pitch w:val="variable"/>
-    <w:sig w:usb0="E0002AFF" w:usb1="C000247B" w:usb2="00000009" w:usb3="00000000" w:csb0="000001FF" w:csb1="00000000"/>
-  </w:font>
-  <w:font w:name="Segoe UI">
-    <w:panose1 w:val="020B0502040204020203"/>
-    <w:charset w:val="00"/>
-    <w:family w:val="swiss"/>
-    <w:pitch w:val="variable"/>
-    <w:sig w:usb0="E4002EFF" w:usb1="C000E47F" w:usb2="00000009" w:usb3="00000000" w:csb0="000001FF" w:csb1="00000000"/>
-  </w:font>
-  <w:font w:name="Consolas">
-    <w:panose1 w:val="020B0609020204030204"/>
-    <w:charset w:val="00"/>
-    <w:family w:val="modern"/>
-    <w:pitch w:val="fixed"/>
-    <w:sig w:usb0="E00006FF" w:usb1="0000FCFF" w:usb2="00000001" w:usb3="00000000" w:csb0="0000019F" w:csb1="00000000"/>
-  </w:font>
-</w:fonts>
-</file>
-
-<file path=word/glossary/settings.xml><?xml version="1.0" encoding="utf-8"?>
-<w:settings xmlns:mc="http://schemas.openxmlformats.org/markup-compatibility/2006" xmlns:o="urn:schemas-microsoft-com:office:office" xmlns:r="http://schemas.openxmlformats.org/officeDocument/2006/relationships" xmlns:m="http://schemas.openxmlformats.org/officeDocument/2006/math" xmlns:v="urn:schemas-microsoft-com:vml" xmlns:w10="urn:schemas-microsoft-com:office:word" xmlns:w="http://schemas.openxmlformats.org/wordprocessingml/2006/main" xmlns:w14="http://schemas.microsoft.com/office/word/2010/wordml" xmlns:w15="http://schemas.microsoft.com/office/word/2012/wordml" xmlns:w16cid="http://schemas.microsoft.com/office/word/2016/wordml/cid" xmlns:w16se="http://schemas.microsoft.com/office/word/2015/wordml/symex" xmlns:sl="http://schemas.openxmlformats.org/schemaLibrary/2006/main" mc:Ignorable="w14 w15 w16se w16cid">
-  <w:view w:val="normal"/>
-  <w:defaultTabStop w:val="708"/>
-  <w:hyphenationZone w:val="425"/>
-  <w:characterSpacingControl w:val="doNotCompress"/>
-  <w:compat>
-    <w:useFELayout/>
-    <w:compatSetting w:name="compatibilityMode" w:uri="http://schemas.microsoft.com/office/word" w:val="15"/>
-    <w:compatSetting w:name="overrideTableStyleFontSizeAndJustification" w:uri="http://schemas.microsoft.com/office/word" w:val="1"/>
-    <w:compatSetting w:name="enableOpenTypeFeatures" w:uri="http://schemas.microsoft.com/office/word" w:val="1"/>
-    <w:compatSetting w:name="doNotFlipMirrorIndents" w:uri="http://schemas.microsoft.com/office/word" w:val="1"/>
-    <w:compatSetting w:name="differentiateMultirowTableHeaders" w:uri="http://schemas.microsoft.com/office/word" w:val="1"/>
-    <w:compatSetting w:name="useWord2013TrackBottomHyphenation" w:uri="http://schemas.microsoft.com/office/word" w:val="0"/>
-  </w:compat>
-  <w:rsids>
-    <w:rsidRoot w:val="00260FA9"/>
-    <w:rsid w:val="00260FA9"/>
-    <w:rsid w:val="00A05B59"/>
-    <w:rsid w:val="00AB7B2F"/>
-    <w:rsid w:val="00DA38F0"/>
-  </w:rsids>
-  <m:mathPr>
-    <m:mathFont m:val="Cambria Math"/>
-    <m:brkBin m:val="before"/>
-    <m:brkBinSub m:val="--"/>
-    <m:smallFrac m:val="0"/>
-    <m:dispDef/>
-    <m:lMargin m:val="0"/>
-    <m:rMargin m:val="0"/>
-    <m:defJc m:val="centerGroup"/>
-    <m:wrapIndent m:val="1440"/>
-    <m:intLim m:val="subSup"/>
-    <m:naryLim m:val="undOvr"/>
-  </m:mathPr>
-  <w:themeFontLang w:val="es-ES"/>
-  <w:clrSchemeMapping w:bg1="light1" w:t1="dark1" w:bg2="light2" w:t2="dark2" w:accent1="accent1" w:accent2="accent2" w:accent3="accent3" w:accent4="accent4" w:accent5="accent5" w:accent6="accent6" w:hyperlink="hyperlink" w:followedHyperlink="followedHyperlink"/>
-  <w:decimalSymbol w:val=","/>
-  <w:listSeparator w:val=";"/>
-  <w15:chartTrackingRefBased/>
-</w:settings>
-</file>
-
-<file path=word/glossary/styles.xml><?xml version="1.0" encoding="utf-8"?>
-<w:styles xmlns:mc="http://schemas.openxmlformats.org/markup-compatibility/2006" xmlns:r="http://schemas.openxmlformats.org/officeDocument/2006/relationships" xmlns:w="http://schemas.openxmlformats.org/wordprocessingml/2006/main" xmlns:w14="http://schemas.microsoft.com/office/word/2010/wordml" xmlns:w15="http://schemas.microsoft.com/office/word/2012/wordml" xmlns:w16cid="http://schemas.microsoft.com/office/word/2016/wordml/cid" xmlns:w16se="http://schemas.microsoft.com/office/word/2015/wordml/symex" mc:Ignorable="w14 w15 w16se w16cid">
-  <w:docDefaults>
-    <w:rPrDefault>
-      <w:rPr>
-        <w:rFonts w:asciiTheme="minorHAnsi" w:eastAsiaTheme="minorEastAsia" w:hAnsiTheme="minorHAnsi" w:cstheme="minorBidi"/>
-        <w:sz w:val="22"/>
-        <w:szCs w:val="22"/>
-        <w:lang w:val="es-ES" w:eastAsia="es-ES" w:bidi="ar-SA"/>
-      </w:rPr>
-    </w:rPrDefault>
-    <w:pPrDefault>
-      <w:pPr>
-        <w:spacing w:after="160" w:line="259" w:lineRule="auto"/>
-      </w:pPr>
-    </w:pPrDefault>
-  </w:docDefaults>
-  <w:latentStyles w:defLockedState="0" w:defUIPriority="99" w:defSemiHidden="0" w:defUnhideWhenUsed="0" w:defQFormat="0" w:count="376">
-    <w:lsdException w:name="Normal" w:uiPriority="0" w:qFormat="1"/>
-    <w:lsdException w:name="heading 1" w:uiPriority="9" w:qFormat="1"/>
-    <w:lsdException w:name="heading 2" w:semiHidden="1" w:uiPriority="9" w:unhideWhenUsed="1" w:qFormat="1"/>
-    <w:lsdException w:name="heading 3" w:semiHidden="1" w:uiPriority="9" w:unhideWhenUsed="1" w:qFormat="1"/>
-    <w:lsdException w:name="heading 4" w:semiHidden="1" w:uiPriority="9" w:unhideWhenUsed="1" w:qFormat="1"/>
-    <w:lsdException w:name="heading 5" w:semiHidden="1" w:uiPriority="9" w:unhideWhenUsed="1" w:qFormat="1"/>
-    <w:lsdException w:name="heading 6" w:semiHidden="1" w:uiPriority="9" w:unhideWhenUsed="1" w:qFormat="1"/>
-    <w:lsdException w:name="heading 7" w:semiHidden="1" w:uiPriority="9" w:unhideWhenUsed="1" w:qFormat="1"/>
-    <w:lsdException w:name="heading 8" w:semiHidden="1" w:uiPriority="9" w:unhideWhenUsed="1" w:qFormat="1"/>
-    <w:lsdException w:name="heading 9" w:semiHidden="1" w:uiPriority="9" w:unhideWhenUsed="1" w:qFormat="1"/>
-    <w:lsdException w:name="index 1" w:semiHidden="1" w:unhideWhenUsed="1"/>
-    <w:lsdException w:name="index 2" w:semiHidden="1" w:unhideWhenUsed="1"/>
-    <w:lsdException w:name="index 3" w:semiHidden="1" w:unhideWhenUsed="1"/>
-    <w:lsdException w:name="index 4" w:semiHidden="1" w:unhideWhenUsed="1"/>
-    <w:lsdException w:name="index 5" w:semiHidden="1" w:unhideWhenUsed="1"/>
-    <w:lsdException w:name="index 6" w:semiHidden="1" w:unhideWhenUsed="1"/>
-    <w:lsdException w:name="index 7" w:semiHidden="1" w:unhideWhenUsed="1"/>
-    <w:lsdException w:name="index 8" w:semiHidden="1" w:unhideWhenUsed="1"/>
-    <w:lsdException w:name="index 9" w:semiHidden="1" w:unhideWhenUsed="1"/>
-    <w:lsdException w:name="toc 1" w:semiHidden="1" w:uiPriority="39" w:unhideWhenUsed="1"/>
-    <w:lsdException w:name="toc 2" w:semiHidden="1" w:uiPriority="39" w:unhideWhenUsed="1"/>
-    <w:lsdException w:name="toc 3" w:semiHidden="1" w:uiPriority="39" w:unhideWhenUsed="1"/>
-    <w:lsdException w:name="toc 4" w:semiHidden="1" w:uiPriority="39" w:unhideWhenUsed="1"/>
-    <w:lsdException w:name="toc 5" w:semiHidden="1" w:uiPriority="39" w:unhideWhenUsed="1"/>
-    <w:lsdException w:name="toc 6" w:semiHidden="1" w:uiPriority="39" w:unhideWhenUsed="1"/>
-    <w:lsdException w:name="toc 7" w:semiHidden="1" w:uiPriority="39" w:unhideWhenUsed="1"/>
-    <w:lsdException w:name="toc 8" w:semiHidden="1" w:uiPriority="39" w:unhideWhenUsed="1"/>
-    <w:lsdException w:name="toc 9" w:semiHidden="1" w:uiPriority="39" w:unhideWhenUsed="1"/>
-    <w:lsdException w:name="Normal Indent" w:semiHidden="1" w:unhideWhenUsed="1"/>
-    <w:lsdException w:name="footnote text" w:semiHidden="1" w:unhideWhenUsed="1"/>
-    <w:lsdException w:name="annotation text" w:semiHidden="1" w:unhideWhenUsed="1"/>
-    <w:lsdException w:name="header" w:semiHidden="1" w:unhideWhenUsed="1"/>
-    <w:lsdException w:name="footer" w:semiHidden="1" w:unhideWhenUsed="1"/>
-    <w:lsdException w:name="index heading" w:semiHidden="1" w:unhideWhenUsed="1"/>
-    <w:lsdException w:name="caption" w:semiHidden="1" w:uiPriority="35" w:unhideWhenUsed="1" w:qFormat="1"/>
-    <w:lsdException w:name="table of figures" w:semiHidden="1" w:unhideWhenUsed="1"/>
-    <w:lsdException w:name="envelope address" w:semiHidden="1" w:unhideWhenUsed="1"/>
-    <w:lsdException w:name="envelope return" w:semiHidden="1" w:unhideWhenUsed="1"/>
-    <w:lsdException w:name="footnote reference" w:semiHidden="1" w:unhideWhenUsed="1"/>
-    <w:lsdException w:name="annotation reference" w:semiHidden="1" w:unhideWhenUsed="1"/>
-    <w:lsdException w:name="line number" w:semiHidden="1" w:unhideWhenUsed="1"/>
-    <w:lsdException w:name="page number" w:semiHidden="1" w:unhideWhenUsed="1"/>
-    <w:lsdException w:name="endnote reference" w:semiHidden="1" w:unhideWhenUsed="1"/>
-    <w:lsdException w:name="endnote text" w:semiHidden="1" w:unhideWhenUsed="1"/>
-    <w:lsdException w:name="table of authorities" w:semiHidden="1" w:unhideWhenUsed="1"/>
-    <w:lsdException w:name="macro" w:semiHidden="1" w:unhideWhenUsed="1"/>
-    <w:lsdException w:name="toa heading" w:semiHidden="1" w:unhideWhenUsed="1"/>
-    <w:lsdException w:name="List" w:semiHidden="1" w:unhideWhenUsed="1"/>
-    <w:lsdException w:name="List Bullet" w:semiHidden="1" w:unhideWhenUsed="1"/>
-    <w:lsdException w:name="List Number" w:semiHidden="1" w:unhideWhenUsed="1"/>
-    <w:lsdException w:name="List 2" w:semiHidden="1" w:unhideWhenUsed="1"/>
-    <w:lsdException w:name="List 3" w:semiHidden="1" w:unhideWhenUsed="1"/>
-    <w:lsdException w:name="List 4" w:semiHidden="1" w:unhideWhenUsed="1"/>
-    <w:lsdException w:name="List 5" w:semiHidden="1" w:unhideWhenUsed="1"/>
-    <w:lsdException w:name="List Bullet 2" w:semiHidden="1" w:unhideWhenUsed="1"/>
-    <w:lsdException w:name="List Bullet 3" w:semiHidden="1" w:unhideWhenUsed="1"/>
-    <w:lsdException w:name="List Bullet 4" w:semiHidden="1" w:unhideWhenUsed="1"/>
-    <w:lsdException w:name="List Bullet 5" w:semiHidden="1" w:unhideWhenUsed="1"/>
-    <w:lsdException w:name="List Number 2" w:semiHidden="1" w:unhideWhenUsed="1"/>
-    <w:lsdException w:name="List Number 3" w:semiHidden="1" w:unhideWhenUsed="1"/>
-    <w:lsdException w:name="List Number 4" w:semiHidden="1" w:unhideWhenUsed="1"/>
-    <w:lsdException w:name="List Number 5" w:semiHidden="1" w:unhideWhenUsed="1"/>
-    <w:lsdException w:name="Title" w:uiPriority="10" w:qFormat="1"/>
-    <w:lsdException w:name="Closing" w:semiHidden="1" w:unhideWhenUsed="1"/>
-    <w:lsdException w:name="Signature" w:semiHidden="1" w:unhideWhenUsed="1"/>
-    <w:lsdException w:name="Default Paragraph Font" w:semiHidden="1" w:uiPriority="1" w:unhideWhenUsed="1"/>
-    <w:lsdException w:name="Body Text" w:semiHidden="1" w:unhideWhenUsed="1"/>
-    <w:lsdException w:name="Body Text Indent" w:semiHidden="1" w:unhideWhenUsed="1"/>
-    <w:lsdException w:name="List Continue" w:semiHidden="1" w:unhideWhenUsed="1"/>
-    <w:lsdException w:name="List Continue 2" w:semiHidden="1" w:unhideWhenUsed="1"/>
-    <w:lsdException w:name="List Continue 3" w:semiHidden="1" w:unhideWhenUsed="1"/>
-    <w:lsdException w:name="List Continue 4" w:semiHidden="1" w:unhideWhenUsed="1"/>
-    <w:lsdException w:name="List Continue 5" w:semiHidden="1" w:unhideWhenUsed="1"/>
-    <w:lsdException w:name="Message Header" w:semiHidden="1" w:unhideWhenUsed="1"/>
-    <w:lsdException w:name="Subtitle" w:uiPriority="11" w:qFormat="1"/>
-    <w:lsdException w:name="Salutation" w:semiHidden="1" w:unhideWhenUsed="1"/>
-    <w:lsdException w:name="Date" w:semiHidden="1" w:unhideWhenUsed="1"/>
-    <w:lsdException w:name="Body Text First Indent" w:semiHidden="1" w:unhideWhenUsed="1"/>
-    <w:lsdException w:name="Body Text First Indent 2" w:semiHidden="1" w:unhideWhenUsed="1"/>
-    <w:lsdException w:name="Note Heading" w:semiHidden="1" w:unhideWhenUsed="1"/>
-    <w:lsdException w:name="Body Text 2" w:semiHidden="1" w:unhideWhenUsed="1"/>
-    <w:lsdException w:name="Body Text 3" w:semiHidden="1" w:unhideWhenUsed="1"/>
-    <w:lsdException w:name="Body Text Indent 2" w:semiHidden="1" w:unhideWhenUsed="1"/>
-    <w:lsdException w:name="Body Text Indent 3" w:semiHidden="1" w:unhideWhenUsed="1"/>
-    <w:lsdException w:name="Block Text" w:semiHidden="1" w:unhideWhenUsed="1"/>
-    <w:lsdException w:name="Hyperlink" w:semiHidden="1" w:unhideWhenUsed="1"/>
-    <w:lsdException w:name="FollowedHyperlink" w:semiHidden="1" w:unhideWhenUsed="1"/>
-    <w:lsdException w:name="Strong" w:uiPriority="22" w:qFormat="1"/>
-    <w:lsdException w:name="Emphasis" w:uiPriority="20" w:qFormat="1"/>
-    <w:lsdException w:name="Document Map" w:semiHidden="1" w:unhideWhenUsed="1"/>
-    <w:lsdException w:name="Plain Text" w:semiHidden="1" w:unhideWhenUsed="1"/>
-    <w:lsdException w:name="E-mail Signature" w:semiHidden="1" w:unhideWhenUsed="1"/>
-    <w:lsdException w:name="HTML Top of Form" w:semiHidden="1" w:unhideWhenUsed="1"/>
-    <w:lsdException w:name="HTML Bottom of Form" w:semiHidden="1" w:unhideWhenUsed="1"/>
-    <w:lsdException w:name="Normal (Web)" w:semiHidden="1" w:unhideWhenUsed="1"/>
-    <w:lsdException w:name="HTML Acronym" w:semiHidden="1" w:unhideWhenUsed="1"/>
-    <w:lsdException w:name="HTML Address" w:semiHidden="1" w:unhideWhenUsed="1"/>
-    <w:lsdException w:name="HTML Cite" w:semiHidden="1" w:unhideWhenUsed="1"/>
-    <w:lsdException w:name="HTML Code" w:semiHidden="1" w:unhideWhenUsed="1"/>
-    <w:lsdException w:name="HTML Definition" w:semiHidden="1" w:unhideWhenUsed="1"/>
-    <w:lsdException w:name="HTML Keyboard" w:semiHidden="1" w:unhideWhenUsed="1"/>
-    <w:lsdException w:name="HTML Preformatted" w:semiHidden="1" w:unhideWhenUsed="1"/>
-    <w:lsdException w:name="HTML Sample" w:semiHidden="1" w:unhideWhenUsed="1"/>
-    <w:lsdException w:name="HTML Typewriter" w:semiHidden="1" w:unhideWhenUsed="1"/>
-    <w:lsdException w:name="HTML Variable" w:semiHidden="1" w:unhideWhenUsed="1"/>
-    <w:lsdException w:name="Normal Table" w:semiHidden="1" w:unhideWhenUsed="1"/>
-    <w:lsdException w:name="annotation subject" w:semiHidden="1" w:unhideWhenUsed="1"/>
-    <w:lsdException w:name="No List" w:semiHidden="1" w:unhideWhenUsed="1"/>
-    <w:lsdException w:name="Outline List 1" w:semiHidden="1" w:unhideWhenUsed="1"/>
-    <w:lsdException w:name="Outline List 2" w:semiHidden="1" w:unhideWhenUsed="1"/>
-    <w:lsdException w:name="Outline List 3" w:semiHidden="1" w:unhideWhenUsed="1"/>
-    <w:lsdException w:name="Table Simple 1" w:semiHidden="1" w:unhideWhenUsed="1"/>
-    <w:lsdException w:name="Table Simple 2" w:semiHidden="1" w:unhideWhenUsed="1"/>
-    <w:lsdException w:name="Table Simple 3" w:semiHidden="1" w:unhideWhenUsed="1"/>
-    <w:lsdException w:name="Table Classic 1" w:semiHidden="1" w:unhideWhenUsed="1"/>
-    <w:lsdException w:name="Table Classic 2" w:semiHidden="1" w:unhideWhenUsed="1"/>
-    <w:lsdException w:name="Table Classic 3" w:semiHidden="1" w:unhideWhenUsed="1"/>
-    <w:lsdException w:name="Table Classic 4" w:semiHidden="1" w:unhideWhenUsed="1"/>
-    <w:lsdException w:name="Table Colorful 1" w:semiHidden="1" w:unhideWhenUsed="1"/>
-    <w:lsdException w:name="Table Colorful 2" w:semiHidden="1" w:unhideWhenUsed="1"/>
-    <w:lsdException w:name="Table Colorful 3" w:semiHidden="1" w:unhideWhenUsed="1"/>
-    <w:lsdException w:name="Table Columns 1" w:semiHidden="1" w:unhideWhenUsed="1"/>
-    <w:lsdException w:name="Table Columns 2" w:semiHidden="1" w:unhideWhenUsed="1"/>
-    <w:lsdException w:name="Table Columns 3" w:semiHidden="1" w:unhideWhenUsed="1"/>
-    <w:lsdException w:name="Table Columns 4" w:semiHidden="1" w:unhideWhenUsed="1"/>
-    <w:lsdException w:name="Table Columns 5" w:semiHidden="1" w:unhideWhenUsed="1"/>
-    <w:lsdException w:name="Table Grid 1" w:semiHidden="1" w:unhideWhenUsed="1"/>
-    <w:lsdException w:name="Table Grid 2" w:semiHidden="1" w:unhideWhenUsed="1"/>
-    <w:lsdException w:name="Table Grid 3" w:semiHidden="1" w:unhideWhenUsed="1"/>
-    <w:lsdException w:name="Table Grid 4" w:semiHidden="1" w:unhideWhenUsed="1"/>
-    <w:lsdException w:name="Table Grid 5" w:semiHidden="1" w:unhideWhenUsed="1"/>
-    <w:lsdException w:name="Table Grid 6" w:semiHidden="1" w:unhideWhenUsed="1"/>
-    <w:lsdException w:name="Table Grid 7" w:semiHidden="1" w:unhideWhenUsed="1"/>
-    <w:lsdException w:name="Table Grid 8" w:semiHidden="1" w:unhideWhenUsed="1"/>
-    <w:lsdException w:name="Table List 1" w:semiHidden="1" w:unhideWhenUsed="1"/>
-    <w:lsdException w:name="Table List 2" w:semiHidden="1" w:unhideWhenUsed="1"/>
-    <w:lsdException w:name="Table List 3" w:semiHidden="1" w:unhideWhenUsed="1"/>
-    <w:lsdException w:name="Table List 4" w:semiHidden="1" w:unhideWhenUsed="1"/>
-    <w:lsdException w:name="Table List 5" w:semiHidden="1" w:unhideWhenUsed="1"/>
-    <w:lsdException w:name="Table List 6" w:semiHidden="1" w:unhideWhenUsed="1"/>
-    <w:lsdException w:name="Table List 7" w:semiHidden="1" w:unhideWhenUsed="1"/>
-    <w:lsdException w:name="Table List 8" w:semiHidden="1" w:unhideWhenUsed="1"/>
-    <w:lsdException w:name="Table 3D effects 1" w:semiHidden="1" w:unhideWhenUsed="1"/>
-    <w:lsdException w:name="Table 3D effects 2" w:semiHidden="1" w:unhideWhenUsed="1"/>
-    <w:lsdException w:name="Table 3D effects 3" w:semiHidden="1" w:unhideWhenUsed="1"/>
-    <w:lsdException w:name="Table Contemporary" w:semiHidden="1" w:unhideWhenUsed="1"/>
-    <w:lsdException w:name="Table Elegant" w:semiHidden="1" w:unhideWhenUsed="1"/>
-    <w:lsdException w:name="Table Professional" w:semiHidden="1" w:unhideWhenUsed="1"/>
-    <w:lsdException w:name="Table Subtle 1" w:semiHidden="1" w:unhideWhenUsed="1"/>
-    <w:lsdException w:name="Table Subtle 2" w:semiHidden="1" w:unhideWhenUsed="1"/>
-    <w:lsdException w:name="Table Web 1" w:semiHidden="1" w:unhideWhenUsed="1"/>
-    <w:lsdException w:name="Table Web 2" w:semiHidden="1" w:unhideWhenUsed="1"/>
-    <w:lsdException w:name="Table Web 3" w:semiHidden="1" w:unhideWhenUsed="1"/>
-    <w:lsdException w:name="Balloon Text" w:semiHidden="1" w:unhideWhenUsed="1"/>
-    <w:lsdException w:name="Table Grid" w:uiPriority="39"/>
-    <w:lsdException w:name="Table Theme" w:semiHidden="1" w:unhideWhenUsed="1"/>
-    <w:lsdException w:name="Placeholder Text" w:semiHidden="1"/>
-    <w:lsdException w:name="No Spacing" w:uiPriority="1" w:qFormat="1"/>
-    <w:lsdException w:name="Light Shading" w:uiPriority="60"/>
-    <w:lsdException w:name="Light List" w:uiPriority="61"/>
-    <w:lsdException w:name="Light Grid" w:uiPriority="62"/>
-    <w:lsdException w:name="Medium Shading 1" w:uiPriority="63"/>
-    <w:lsdException w:name="Medium Shading 2" w:uiPriority="64"/>
-    <w:lsdException w:name="Medium List 1" w:uiPriority="65"/>
-    <w:lsdException w:name="Medium List 2" w:uiPriority="66"/>
-    <w:lsdException w:name="Medium Grid 1" w:uiPriority="67"/>
-    <w:lsdException w:name="Medium Grid 2" w:uiPriority="68"/>
-    <w:lsdException w:name="Medium Grid 3" w:uiPriority="69"/>
-    <w:lsdException w:name="Dark List" w:uiPriority="70"/>
-    <w:lsdException w:name="Colorful Shading" w:uiPriority="71"/>
-    <w:lsdException w:name="Colorful List" w:uiPriority="72"/>
-    <w:lsdException w:name="Colorful Grid" w:uiPriority="73"/>
-    <w:lsdException w:name="Light Shading Accent 1" w:uiPriority="60"/>
-    <w:lsdException w:name="Light List Accent 1" w:uiPriority="61"/>
-    <w:lsdException w:name="Light Grid Accent 1" w:uiPriority="62"/>
-    <w:lsdException w:name="Medium Shading 1 Accent 1" w:uiPriority="63"/>
-    <w:lsdException w:name="Medium Shading 2 Accent 1" w:uiPriority="64"/>
-    <w:lsdException w:name="Medium List 1 Accent 1" w:uiPriority="65"/>
-    <w:lsdException w:name="Revision" w:semiHidden="1"/>
-    <w:lsdException w:name="List Paragraph" w:uiPriority="34" w:qFormat="1"/>
-    <w:lsdException w:name="Quote" w:uiPriority="29" w:qFormat="1"/>
-    <w:lsdException w:name="Intense Quote" w:uiPriority="30" w:qFormat="1"/>
-    <w:lsdException w:name="Medium List 2 Accent 1" w:uiPriority="66"/>
-    <w:lsdException w:name="Medium Grid 1 Accent 1" w:uiPriority="67"/>
-    <w:lsdException w:name="Medium Grid 2 Accent 1" w:uiPriority="68"/>
-    <w:lsdException w:name="Medium Grid 3 Accent 1" w:uiPriority="69"/>
-    <w:lsdException w:name="Dark List Accent 1" w:uiPriority="70"/>
-    <w:lsdException w:name="Colorful Shading Accent 1" w:uiPriority="71"/>
-    <w:lsdException w:name="Colorful List Accent 1" w:uiPriority="72"/>
-    <w:lsdException w:name="Colorful Grid Accent 1" w:uiPriority="73"/>
-    <w:lsdException w:name="Light Shading Accent 2" w:uiPriority="60"/>
-    <w:lsdException w:name="Light List Accent 2" w:uiPriority="61"/>
-    <w:lsdException w:name="Light Grid Accent 2" w:uiPriority="62"/>
-    <w:lsdException w:name="Medium Shading 1 Accent 2" w:uiPriority="63"/>
-    <w:lsdException w:name="Medium Shading 2 Accent 2" w:uiPriority="64"/>
-    <w:lsdException w:name="Medium List 1 Accent 2" w:uiPriority="65"/>
-    <w:lsdException w:name="Medium List 2 Accent 2" w:uiPriority="66"/>
-    <w:lsdException w:name="Medium Grid 1 Accent 2" w:uiPriority="67"/>
-    <w:lsdException w:name="Medium Grid 2 Accent 2" w:uiPriority="68"/>
-    <w:lsdException w:name="Medium Grid 3 Accent 2" w:uiPriority="69"/>
-    <w:lsdException w:name="Dark List Accent 2" w:uiPriority="70"/>
-    <w:lsdException w:name="Colorful Shading Accent 2" w:uiPriority="71"/>
-    <w:lsdException w:name="Colorful List Accent 2" w:uiPriority="72"/>
-    <w:lsdException w:name="Colorful Grid Accent 2" w:uiPriority="73"/>
-    <w:lsdException w:name="Light Shading Accent 3" w:uiPriority="60"/>
-    <w:lsdException w:name="Light List Accent 3" w:uiPriority="61"/>
-    <w:lsdException w:name="Light Grid Accent 3" w:uiPriority="62"/>
-    <w:lsdException w:name="Medium Shading 1 Accent 3" w:uiPriority="63"/>
-    <w:lsdException w:name="Medium Shading 2 Accent 3" w:uiPriority="64"/>
-    <w:lsdException w:name="Medium List 1 Accent 3" w:uiPriority="65"/>
-    <w:lsdException w:name="Medium List 2 Accent 3" w:uiPriority="66"/>
-    <w:lsdException w:name="Medium Grid 1 Accent 3" w:uiPriority="67"/>
-    <w:lsdException w:name="Medium Grid 2 Accent 3" w:uiPriority="68"/>
-    <w:lsdException w:name="Medium Grid 3 Accent 3" w:uiPriority="69"/>
-    <w:lsdException w:name="Dark List Accent 3" w:uiPriority="70"/>
-    <w:lsdException w:name="Colorful Shading Accent 3" w:uiPriority="71"/>
-    <w:lsdException w:name="Colorful List Accent 3" w:uiPriority="72"/>
-    <w:lsdException w:name="Colorful Grid Accent 3" w:uiPriority="73"/>
-    <w:lsdException w:name="Light Shading Accent 4" w:uiPriority="60"/>
-    <w:lsdException w:name="Light List Accent 4" w:uiPriority="61"/>
-    <w:lsdException w:name="Light Grid Accent 4" w:uiPriority="62"/>
-    <w:lsdException w:name="Medium Shading 1 Accent 4" w:uiPriority="63"/>
-    <w:lsdException w:name="Medium Shading 2 Accent 4" w:uiPriority="64"/>
-    <w:lsdException w:name="Medium List 1 Accent 4" w:uiPriority="65"/>
-    <w:lsdException w:name="Medium List 2 Accent 4" w:uiPriority="66"/>
-    <w:lsdException w:name="Medium Grid 1 Accent 4" w:uiPriority="67"/>
-    <w:lsdException w:name="Medium Grid 2 Accent 4" w:uiPriority="68"/>
-    <w:lsdException w:name="Medium Grid 3 Accent 4" w:uiPriority="69"/>
-    <w:lsdException w:name="Dark List Accent 4" w:uiPriority="70"/>
-    <w:lsdException w:name="Colorful Shading Accent 4" w:uiPriority="71"/>
-    <w:lsdException w:name="Colorful List Accent 4" w:uiPriority="72"/>
-    <w:lsdException w:name="Colorful Grid Accent 4" w:uiPriority="73"/>
-    <w:lsdException w:name="Light Shading Accent 5" w:uiPriority="60"/>
-    <w:lsdException w:name="Light List Accent 5" w:uiPriority="61"/>
-    <w:lsdException w:name="Light Grid Accent 5" w:uiPriority="62"/>
-    <w:lsdException w:name="Medium Shading 1 Accent 5" w:uiPriority="63"/>
-    <w:lsdException w:name="Medium Shading 2 Accent 5" w:uiPriority="64"/>
-    <w:lsdException w:name="Medium List 1 Accent 5" w:uiPriority="65"/>
-    <w:lsdException w:name="Medium List 2 Accent 5" w:uiPriority="66"/>
-    <w:lsdException w:name="Medium Grid 1 Accent 5" w:uiPriority="67"/>
-    <w:lsdException w:name="Medium Grid 2 Accent 5" w:uiPriority="68"/>
-    <w:lsdException w:name="Medium Grid 3 Accent 5" w:uiPriority="69"/>
-    <w:lsdException w:name="Dark List Accent 5" w:uiPriority="70"/>
-    <w:lsdException w:name="Colorful Shading Accent 5" w:uiPriority="71"/>
-    <w:lsdException w:name="Colorful List Accent 5" w:uiPriority="72"/>
-    <w:lsdException w:name="Colorful Grid Accent 5" w:uiPriority="73"/>
-    <w:lsdException w:name="Light Shading Accent 6" w:uiPriority="60"/>
-    <w:lsdException w:name="Light List Accent 6" w:uiPriority="61"/>
-    <w:lsdException w:name="Light Grid Accent 6" w:uiPriority="62"/>
-    <w:lsdException w:name="Medium Shading 1 Accent 6" w:uiPriority="63"/>
-    <w:lsdException w:name="Medium Shading 2 Accent 6" w:uiPriority="64"/>
-    <w:lsdException w:name="Medium List 1 Accent 6" w:uiPriority="65"/>
-    <w:lsdException w:name="Medium List 2 Accent 6" w:uiPriority="66"/>
-    <w:lsdException w:name="Medium Grid 1 Accent 6" w:uiPriority="67"/>
-    <w:lsdException w:name="Medium Grid 2 Accent 6" w:uiPriority="68"/>
-    <w:lsdException w:name="Medium Grid 3 Accent 6" w:uiPriority="69"/>
-    <w:lsdException w:name="Dark List Accent 6" w:uiPriority="70"/>
-    <w:lsdException w:name="Colorful Shading Accent 6" w:uiPriority="71"/>
-    <w:lsdException w:name="Colorful List Accent 6" w:uiPriority="72"/>
-    <w:lsdException w:name="Colorful Grid Accent 6" w:uiPriority="73"/>
-    <w:lsdException w:name="Subtle Emphasis" w:uiPriority="19" w:qFormat="1"/>
-    <w:lsdException w:name="Intense Emphasis" w:uiPriority="21" w:qFormat="1"/>
-    <w:lsdException w:name="Subtle Reference" w:uiPriority="31" w:qFormat="1"/>
-    <w:lsdException w:name="Intense Reference" w:uiPriority="32" w:qFormat="1"/>
-    <w:lsdException w:name="Book Title" w:uiPriority="33" w:qFormat="1"/>
-    <w:lsdException w:name="Bibliography" w:semiHidden="1" w:uiPriority="37" w:unhideWhenUsed="1"/>
-    <w:lsdException w:name="TOC Heading" w:semiHidden="1" w:uiPriority="39" w:unhideWhenUsed="1" w:qFormat="1"/>
-    <w:lsdException w:name="Plain Table 1" w:uiPriority="41"/>
-    <w:lsdException w:name="Plain Table 2" w:uiPriority="42"/>
-    <w:lsdException w:name="Plain Table 3" w:uiPriority="43"/>
-    <w:lsdException w:name="Plain Table 4" w:uiPriority="44"/>
-    <w:lsdException w:name="Plain Table 5" w:uiPriority="45"/>
-    <w:lsdException w:name="Grid Table Light" w:uiPriority="40"/>
-    <w:lsdException w:name="Grid Table 1 Light" w:uiPriority="46"/>
-    <w:lsdException w:name="Grid Table 2" w:uiPriority="47"/>
-    <w:lsdException w:name="Grid Table 3" w:uiPriority="48"/>
-    <w:lsdException w:name="Grid Table 4" w:uiPriority="49"/>
-    <w:lsdException w:name="Grid Table 5 Dark" w:uiPriority="50"/>
-    <w:lsdException w:name="Grid Table 6 Colorful" w:uiPriority="51"/>
-    <w:lsdException w:name="Grid Table 7 Colorful" w:uiPriority="52"/>
-    <w:lsdException w:name="Grid Table 1 Light Accent 1" w:uiPriority="46"/>
-    <w:lsdException w:name="Grid Table 2 Accent 1" w:uiPriority="47"/>
-    <w:lsdException w:name="Grid Table 3 Accent 1" w:uiPriority="48"/>
-    <w:lsdException w:name="Grid Table 4 Accent 1" w:uiPriority="49"/>
-    <w:lsdException w:name="Grid Table 5 Dark Accent 1" w:uiPriority="50"/>
-    <w:lsdException w:name="Grid Table 6 Colorful Accent 1" w:uiPriority="51"/>
-    <w:lsdException w:name="Grid Table 7 Colorful Accent 1" w:uiPriority="52"/>
-    <w:lsdException w:name="Grid Table 1 Light Accent 2" w:uiPriority="46"/>
-    <w:lsdException w:name="Grid Table 2 Accent 2" w:uiPriority="47"/>
-    <w:lsdException w:name="Grid Table 3 Accent 2" w:uiPriority="48"/>
-    <w:lsdException w:name="Grid Table 4 Accent 2" w:uiPriority="49"/>
-    <w:lsdException w:name="Grid Table 5 Dark Accent 2" w:uiPriority="50"/>
-    <w:lsdException w:name="Grid Table 6 Colorful Accent 2" w:uiPriority="51"/>
-    <w:lsdException w:name="Grid Table 7 Colorful Accent 2" w:uiPriority="52"/>
-    <w:lsdException w:name="Grid Table 1 Light Accent 3" w:uiPriority="46"/>
-    <w:lsdException w:name="Grid Table 2 Accent 3" w:uiPriority="47"/>
-    <w:lsdException w:name="Grid Table 3 Accent 3" w:uiPriority="48"/>
-    <w:lsdException w:name="Grid Table 4 Accent 3" w:uiPriority="49"/>
-    <w:lsdException w:name="Grid Table 5 Dark Accent 3" w:uiPriority="50"/>
-    <w:lsdException w:name="Grid Table 6 Colorful Accent 3" w:uiPriority="51"/>
-    <w:lsdException w:name="Grid Table 7 Colorful Accent 3" w:uiPriority="52"/>
-    <w:lsdException w:name="Grid Table 1 Light Accent 4" w:uiPriority="46"/>
-    <w:lsdException w:name="Grid Table 2 Accent 4" w:uiPriority="47"/>
-    <w:lsdException w:name="Grid Table 3 Accent 4" w:uiPriority="48"/>
-    <w:lsdException w:name="Grid Table 4 Accent 4" w:uiPriority="49"/>
-    <w:lsdException w:name="Grid Table 5 Dark Accent 4" w:uiPriority="50"/>
-    <w:lsdException w:name="Grid Table 6 Colorful Accent 4" w:uiPriority="51"/>
-    <w:lsdException w:name="Grid Table 7 Colorful Accent 4" w:uiPriority="52"/>
-    <w:lsdException w:name="Grid Table 1 Light Accent 5" w:uiPriority="46"/>
-    <w:lsdException w:name="Grid Table 2 Accent 5" w:uiPriority="47"/>
-    <w:lsdException w:name="Grid Table 3 Accent 5" w:uiPriority="48"/>
-    <w:lsdException w:name="Grid Table 4 Accent 5" w:uiPriority="49"/>
-    <w:lsdException w:name="Grid Table 5 Dark Accent 5" w:uiPriority="50"/>
-    <w:lsdException w:name="Grid Table 6 Colorful Accent 5" w:uiPriority="51"/>
-    <w:lsdException w:name="Grid Table 7 Colorful Accent 5" w:uiPriority="52"/>
-    <w:lsdException w:name="Grid Table 1 Light Accent 6" w:uiPriority="46"/>
-    <w:lsdException w:name="Grid Table 2 Accent 6" w:uiPriority="47"/>
-    <w:lsdException w:name="Grid Table 3 Accent 6" w:uiPriority="48"/>
-    <w:lsdException w:name="Grid Table 4 Accent 6" w:uiPriority="49"/>
-    <w:lsdException w:name="Grid Table 5 Dark Accent 6" w:uiPriority="50"/>
-    <w:lsdException w:name="Grid Table 6 Colorful Accent 6" w:uiPriority="51"/>
-    <w:lsdException w:name="Grid Table 7 Colorful Accent 6" w:uiPriority="52"/>
-    <w:lsdException w:name="List Table 1 Light" w:uiPriority="46"/>
-    <w:lsdException w:name="List Table 2" w:uiPriority="47"/>
-    <w:lsdException w:name="List Table 3" w:uiPriority="48"/>
-    <w:lsdException w:name="List Table 4" w:uiPriority="49"/>
-    <w:lsdException w:name="List Table 5 Dark" w:uiPriority="50"/>
-    <w:lsdException w:name="List Table 6 Colorful" w:uiPriority="51"/>
-    <w:lsdException w:name="List Table 7 Colorful" w:uiPriority="52"/>
-    <w:lsdException w:name="List Table 1 Light Accent 1" w:uiPriority="46"/>
-    <w:lsdException w:name="List Table 2 Accent 1" w:uiPriority="47"/>
-    <w:lsdException w:name="List Table 3 Accent 1" w:uiPriority="48"/>
-    <w:lsdException w:name="List Table 4 Accent 1" w:uiPriority="49"/>
-    <w:lsdException w:name="List Table 5 Dark Accent 1" w:uiPriority="50"/>
-    <w:lsdException w:name="List Table 6 Colorful Accent 1" w:uiPriority="51"/>
-    <w:lsdException w:name="List Table 7 Colorful Accent 1" w:uiPriority="52"/>
-    <w:lsdException w:name="List Table 1 Light Accent 2" w:uiPriority="46"/>
-    <w:lsdException w:name="List Table 2 Accent 2" w:uiPriority="47"/>
-    <w:lsdException w:name="List Table 3 Accent 2" w:uiPriority="48"/>
-    <w:lsdException w:name="List Table 4 Accent 2" w:uiPriority="49"/>
-    <w:lsdException w:name="List Table 5 Dark Accent 2" w:uiPriority="50"/>
-    <w:lsdException w:name="List Table 6 Colorful Accent 2" w:uiPriority="51"/>
-    <w:lsdException w:name="List Table 7 Colorful Accent 2" w:uiPriority="52"/>
-    <w:lsdException w:name="List Table 1 Light Accent 3" w:uiPriority="46"/>
-    <w:lsdException w:name="List Table 2 Accent 3" w:uiPriority="47"/>
-    <w:lsdException w:name="List Table 3 Accent 3" w:uiPriority="48"/>
-    <w:lsdException w:name="List Table 4 Accent 3" w:uiPriority="49"/>
-    <w:lsdException w:name="List Table 5 Dark Accent 3" w:uiPriority="50"/>
-    <w:lsdException w:name="List Table 6 Colorful Accent 3" w:uiPriority="51"/>
-    <w:lsdException w:name="List Table 7 Colorful Accent 3" w:uiPriority="52"/>
-    <w:lsdException w:name="List Table 1 Light Accent 4" w:uiPriority="46"/>
-    <w:lsdException w:name="List Table 2 Accent 4" w:uiPriority="47"/>
-    <w:lsdException w:name="List Table 3 Accent 4" w:uiPriority="48"/>
-    <w:lsdException w:name="List Table 4 Accent 4" w:uiPriority="49"/>
-    <w:lsdException w:name="List Table 5 Dark Accent 4" w:uiPriority="50"/>
-    <w:lsdException w:name="List Table 6 Colorful Accent 4" w:uiPriority="51"/>
-    <w:lsdException w:name="List Table 7 Colorful Accent 4" w:uiPriority="52"/>
-    <w:lsdException w:name="List Table 1 Light Accent 5" w:uiPriority="46"/>
-    <w:lsdException w:name="List Table 2 Accent 5" w:uiPriority="47"/>
-    <w:lsdException w:name="List Table 3 Accent 5" w:uiPriority="48"/>
-    <w:lsdException w:name="List Table 4 Accent 5" w:uiPriority="49"/>
-    <w:lsdException w:name="List Table 5 Dark Accent 5" w:uiPriority="50"/>
-    <w:lsdException w:name="List Table 6 Colorful Accent 5" w:uiPriority="51"/>
-    <w:lsdException w:name="List Table 7 Colorful Accent 5" w:uiPriority="52"/>
-    <w:lsdException w:name="List Table 1 Light Accent 6" w:uiPriority="46"/>
-    <w:lsdException w:name="List Table 2 Accent 6" w:uiPriority="47"/>
-    <w:lsdException w:name="List Table 3 Accent 6" w:uiPriority="48"/>
-    <w:lsdException w:name="List Table 4 Accent 6" w:uiPriority="49"/>
-    <w:lsdException w:name="List Table 5 Dark Accent 6" w:uiPriority="50"/>
-    <w:lsdException w:name="List Table 6 Colorful Accent 6" w:uiPriority="51"/>
-    <w:lsdException w:name="List Table 7 Colorful Accent 6" w:uiPriority="52"/>
-    <w:lsdException w:name="Mention" w:semiHidden="1" w:unhideWhenUsed="1"/>
-    <w:lsdException w:name="Smart Hyperlink" w:semiHidden="1" w:unhideWhenUsed="1"/>
-    <w:lsdException w:name="Hashtag" w:semiHidden="1" w:unhideWhenUsed="1"/>
-    <w:lsdException w:name="Unresolved Mention" w:semiHidden="1" w:unhideWhenUsed="1"/>
-    <w:lsdException w:name="Smart Link" w:semiHidden="1" w:unhideWhenUsed="1"/>
-  </w:latentStyles>
-  <w:style w:type="paragraph" w:default="1" w:styleId="Normal">
-    <w:name w:val="Normal"/>
-    <w:qFormat/>
+  <w:style w:type="character" w:customStyle="1" w:styleId="Ttulo4Car">
+    <w:name w:val="Título 4 Car"/>
+    <w:basedOn w:val="Fuentedeprrafopredeter"/>
+    <w:link w:val="Ttulo4"/>
+    <w:uiPriority w:val="9"/>
+    <w:rsid w:val="00B97FED"/>
+    <w:rPr>
+      <w:rFonts w:asciiTheme="majorHAnsi" w:eastAsiaTheme="majorEastAsia" w:hAnsiTheme="majorHAnsi" w:cstheme="majorBidi"/>
+      <w:i/>
+      <w:iCs/>
+      <w:color w:val="2F5496" w:themeColor="accent1" w:themeShade="BF"/>
+    </w:rPr>
   </w:style>
-  <w:style w:type="character" w:default="1" w:styleId="Fuentedeprrafopredeter">
-    <w:name w:val="Default Paragraph Font"/>
-    <w:uiPriority w:val="1"/>
-    <w:semiHidden/>
-    <w:unhideWhenUsed/>
-  </w:style>
-  <w:style w:type="table" w:default="1" w:styleId="Tablanormal">
-    <w:name w:val="Normal Table"/>
+  <w:style w:type="paragraph" w:styleId="NormalWeb">
+    <w:name w:val="Normal (Web)"/>
+    <w:basedOn w:val="Normal"/>
     <w:uiPriority w:val="99"/>
     <w:semiHidden/>
     <w:unhideWhenUsed/>
-    <w:tblPr>
-      <w:tblInd w:w="0" w:type="dxa"/>
-      <w:tblCellMar>
-        <w:top w:w="0" w:type="dxa"/>
-        <w:left w:w="108" w:type="dxa"/>
-        <w:bottom w:w="0" w:type="dxa"/>
-        <w:right w:w="108" w:type="dxa"/>
-      </w:tblCellMar>
-    </w:tblPr>
+    <w:rsid w:val="0016591D"/>
+    <w:pPr>
+      <w:spacing w:before="100" w:beforeAutospacing="1" w:after="100" w:afterAutospacing="1" w:line="240" w:lineRule="auto"/>
+      <w:jc w:val="left"/>
+    </w:pPr>
+    <w:rPr>
+      <w:rFonts w:ascii="Times New Roman" w:eastAsia="Times New Roman" w:hAnsi="Times New Roman" w:cs="Times New Roman"/>
+      <w:sz w:val="24"/>
+      <w:szCs w:val="24"/>
+      <w:lang w:eastAsia="es-ES"/>
+    </w:rPr>
   </w:style>
-  <w:style w:type="numbering" w:default="1" w:styleId="Sinlista">
-    <w:name w:val="No List"/>
-    <w:uiPriority w:val="99"/>
-    <w:semiHidden/>
+  <w:style w:type="character" w:styleId="Textoennegrita">
+    <w:name w:val="Strong"/>
+    <w:basedOn w:val="Fuentedeprrafopredeter"/>
+    <w:uiPriority w:val="22"/>
+    <w:qFormat/>
+    <w:rsid w:val="0016591D"/>
+    <w:rPr>
+      <w:b/>
+      <w:bCs/>
+    </w:rPr>
+  </w:style>
+  <w:style w:type="paragraph" w:styleId="TDC3">
+    <w:name w:val="toc 3"/>
+    <w:basedOn w:val="Normal"/>
+    <w:next w:val="Normal"/>
+    <w:autoRedefine/>
+    <w:uiPriority w:val="39"/>
     <w:unhideWhenUsed/>
-  </w:style>
-  <w:style w:type="paragraph" w:customStyle="1" w:styleId="1376A97207EE4FE09421F0B9D9E11AC5">
-    <w:name w:val="1376A97207EE4FE09421F0B9D9E11AC5"/>
-    <w:rsid w:val="00260FA9"/>
-  </w:style>
-  <w:style w:type="paragraph" w:customStyle="1" w:styleId="A4BC43DC3F5C4C378280B23473032077">
-    <w:name w:val="A4BC43DC3F5C4C378280B23473032077"/>
-    <w:rsid w:val="00260FA9"/>
-  </w:style>
-  <w:style w:type="paragraph" w:customStyle="1" w:styleId="09D1E78A4C984B73AC28433966BFAB85">
-    <w:name w:val="09D1E78A4C984B73AC28433966BFAB85"/>
-    <w:rsid w:val="00260FA9"/>
+    <w:rsid w:val="00D42927"/>
+    <w:pPr>
+      <w:spacing w:after="100"/>
+      <w:ind w:left="440"/>
+    </w:pPr>
   </w:style>
 </w:styles>
-</file>
-
-<file path=word/glossary/webSettings.xml><?xml version="1.0" encoding="utf-8"?>
-<w:webSettings xmlns:mc="http://schemas.openxmlformats.org/markup-compatibility/2006" xmlns:r="http://schemas.openxmlformats.org/officeDocument/2006/relationships" xmlns:w="http://schemas.openxmlformats.org/wordprocessingml/2006/main" xmlns:w14="http://schemas.microsoft.com/office/word/2010/wordml" xmlns:w15="http://schemas.microsoft.com/office/word/2012/wordml" xmlns:w16cid="http://schemas.microsoft.com/office/word/2016/wordml/cid" xmlns:w16se="http://schemas.microsoft.com/office/word/2015/wordml/symex" mc:Ignorable="w14 w15 w16se w16cid">
-  <w:optimizeForBrowser/>
-  <w:allowPNG/>
-</w:webSettings>
 </file>
 
 <file path=word/theme/theme1.xml><?xml version="1.0" encoding="utf-8"?>
@@ -6080,7 +8561,7 @@
 </file>
 
 <file path=customXml/itemProps1.xml><?xml version="1.0" encoding="utf-8"?>
-<ds:datastoreItem xmlns:ds="http://schemas.openxmlformats.org/officeDocument/2006/customXml" ds:itemID="{C918D106-9D65-471D-BCAA-DB0094A88A14}">
+<ds:datastoreItem xmlns:ds="http://schemas.openxmlformats.org/officeDocument/2006/customXml" ds:itemID="{E73216D5-6ADF-4AB6-8907-E0EFA7708153}">
   <ds:schemaRefs>
     <ds:schemaRef ds:uri="http://schemas.openxmlformats.org/officeDocument/2006/bibliography"/>
   </ds:schemaRefs>
